--- a/memoria/sprint3.docx
+++ b/memoria/sprint3.docx
@@ -2,19 +2,1015 @@
 <file path=word/document.xml><?xml version="1.0" encoding="utf-8"?>
 <w:document xmlns:wpc="http://schemas.microsoft.com/office/word/2010/wordprocessingCanvas" xmlns:cx="http://schemas.microsoft.com/office/drawing/2014/chartex" xmlns:cx1="http://schemas.microsoft.com/office/drawing/2015/9/8/chartex" xmlns:cx2="http://schemas.microsoft.com/office/drawing/2015/10/21/chartex" xmlns:cx3="http://schemas.microsoft.com/office/drawing/2016/5/9/chartex" xmlns:cx4="http://schemas.microsoft.com/office/drawing/2016/5/10/chartex" xmlns:cx5="http://schemas.microsoft.com/office/drawing/2016/5/11/chartex" xmlns:cx6="http://schemas.microsoft.com/office/drawing/2016/5/12/chartex" xmlns:cx7="http://schemas.microsoft.com/office/drawing/2016/5/13/chartex" xmlns:cx8="http://schemas.microsoft.com/office/drawing/2016/5/14/chartex" xmlns:mc="http://schemas.openxmlformats.org/markup-compatibility/2006" xmlns:aink="http://schemas.microsoft.com/office/drawing/2016/ink" xmlns:am3d="http://schemas.microsoft.com/office/drawing/2017/model3d" xmlns:o="urn:schemas-microsoft-com:office:office" xmlns:r="http://schemas.openxmlformats.org/officeDocument/2006/relationships" xmlns:m="http://schemas.openxmlformats.org/officeDocument/2006/math" xmlns:v="urn:schemas-microsoft-com:vml" xmlns:wp14="http://schemas.microsoft.com/office/word/2010/wordprocessingDrawing" xmlns:wp="http://schemas.openxmlformats.org/drawingml/2006/wordprocessingDrawing" xmlns:w10="urn:schemas-microsoft-com:office:word" xmlns:w="http://schemas.openxmlformats.org/wordprocessingml/2006/main" xmlns:w14="http://schemas.microsoft.com/office/word/2010/wordml" xmlns:w15="http://schemas.microsoft.com/office/word/2012/wordml" xmlns:w16cex="http://schemas.microsoft.com/office/word/2018/wordml/cex" xmlns:w16cid="http://schemas.microsoft.com/office/word/2016/wordml/cid" xmlns:w16="http://schemas.microsoft.com/office/word/2018/wordml" xmlns:w16sdtdh="http://schemas.microsoft.com/office/word/2020/wordml/sdtdatahash" xmlns:w16se="http://schemas.microsoft.com/office/word/2015/wordml/symex" xmlns:wpg="http://schemas.microsoft.com/office/word/2010/wordprocessingGroup" xmlns:wpi="http://schemas.microsoft.com/office/word/2010/wordprocessingInk" xmlns:wne="http://schemas.microsoft.com/office/word/2006/wordml" xmlns:wps="http://schemas.microsoft.com/office/word/2010/wordprocessingShape" mc:Ignorable="w14 w15 w16se w16cid w16 w16cex w16sdtdh wp14">
   <w:body>
+    <w:sdt>
+      <w:sdtPr>
+        <w:id w:val="-1101710710"/>
+        <w:docPartObj>
+          <w:docPartGallery w:val="Cover Pages"/>
+          <w:docPartUnique/>
+        </w:docPartObj>
+      </w:sdtPr>
+      <w:sdtEndPr>
+        <w:rPr>
+          <w:color w:val="1F1F1F"/>
+        </w:rPr>
+      </w:sdtEndPr>
+      <w:sdtContent>
+        <w:p>
+          <w:r>
+            <w:rPr>
+              <w:noProof/>
+            </w:rPr>
+            <mc:AlternateContent>
+              <mc:Choice Requires="wpg">
+                <w:drawing>
+                  <wp:anchor distT="0" distB="0" distL="114300" distR="114300" simplePos="0" relativeHeight="251676672" behindDoc="1" locked="0" layoutInCell="1" allowOverlap="1" wp14:anchorId="5716BAE0" wp14:editId="4D68DCBE">
+                    <wp:simplePos x="0" y="0"/>
+                    <wp:positionH relativeFrom="page">
+                      <wp:align>center</wp:align>
+                    </wp:positionH>
+                    <wp:positionV relativeFrom="page">
+                      <wp:align>center</wp:align>
+                    </wp:positionV>
+                    <wp:extent cx="6858000" cy="9144000"/>
+                    <wp:effectExtent l="0" t="0" r="2540" b="635"/>
+                    <wp:wrapNone/>
+                    <wp:docPr id="48" name="Grupo 48"/>
+                    <wp:cNvGraphicFramePr/>
+                    <a:graphic xmlns:a="http://schemas.openxmlformats.org/drawingml/2006/main">
+                      <a:graphicData uri="http://schemas.microsoft.com/office/word/2010/wordprocessingGroup">
+                        <wpg:wgp>
+                          <wpg:cNvGrpSpPr/>
+                          <wpg:grpSpPr>
+                            <a:xfrm>
+                              <a:off x="0" y="0"/>
+                              <a:ext cx="6858000" cy="9144000"/>
+                              <a:chOff x="0" y="0"/>
+                              <a:chExt cx="6858000" cy="9144000"/>
+                            </a:xfrm>
+                          </wpg:grpSpPr>
+                          <wpg:grpSp>
+                            <wpg:cNvPr id="49" name="Grupo 49"/>
+                            <wpg:cNvGrpSpPr/>
+                            <wpg:grpSpPr>
+                              <a:xfrm>
+                                <a:off x="0" y="0"/>
+                                <a:ext cx="6858000" cy="9144000"/>
+                                <a:chOff x="0" y="0"/>
+                                <a:chExt cx="6858000" cy="9144000"/>
+                              </a:xfrm>
+                            </wpg:grpSpPr>
+                            <wps:wsp>
+                              <wps:cNvPr id="54" name="Rectángulo 54"/>
+                              <wps:cNvSpPr/>
+                              <wps:spPr>
+                                <a:xfrm>
+                                  <a:off x="0" y="0"/>
+                                  <a:ext cx="6858000" cy="9144000"/>
+                                </a:xfrm>
+                                <a:prstGeom prst="rect">
+                                  <a:avLst/>
+                                </a:prstGeom>
+                                <a:gradFill>
+                                  <a:gsLst>
+                                    <a:gs pos="10000">
+                                      <a:schemeClr val="dk2">
+                                        <a:tint val="97000"/>
+                                        <a:hueMod val="92000"/>
+                                        <a:satMod val="169000"/>
+                                        <a:lumMod val="164000"/>
+                                      </a:schemeClr>
+                                    </a:gs>
+                                    <a:gs pos="100000">
+                                      <a:schemeClr val="dk2">
+                                        <a:shade val="96000"/>
+                                        <a:satMod val="120000"/>
+                                        <a:lumMod val="90000"/>
+                                      </a:schemeClr>
+                                    </a:gs>
+                                  </a:gsLst>
+                                  <a:lin ang="6120000" scaled="1"/>
+                                </a:gradFill>
+                                <a:ln>
+                                  <a:noFill/>
+                                </a:ln>
+                              </wps:spPr>
+                              <wps:style>
+                                <a:lnRef idx="2">
+                                  <a:schemeClr val="accent1">
+                                    <a:shade val="50000"/>
+                                  </a:schemeClr>
+                                </a:lnRef>
+                                <a:fillRef idx="1002">
+                                  <a:schemeClr val="dk2"/>
+                                </a:fillRef>
+                                <a:effectRef idx="0">
+                                  <a:schemeClr val="accent1"/>
+                                </a:effectRef>
+                                <a:fontRef idx="minor">
+                                  <a:schemeClr val="lt1"/>
+                                </a:fontRef>
+                              </wps:style>
+                              <wps:txbx>
+                                <w:txbxContent>
+                                  <w:p>
+                                    <w:pPr>
+                                      <w:pStyle w:val="Sinespaciado"/>
+                                      <w:rPr>
+                                        <w:color w:val="FFFFFF" w:themeColor="background1"/>
+                                        <w:sz w:val="48"/>
+                                        <w:szCs w:val="48"/>
+                                      </w:rPr>
+                                    </w:pPr>
+                                  </w:p>
+                                  <w:p/>
+                                </w:txbxContent>
+                              </wps:txbx>
+                              <wps:bodyPr rot="0" spcFirstLastPara="0" vertOverflow="overflow" horzOverflow="overflow" vert="horz" wrap="square" lIns="685800" tIns="685800" rIns="914400" bIns="4572000" numCol="1" spcCol="0" rtlCol="0" fromWordArt="0" anchor="t" anchorCtr="0" forceAA="0" compatLnSpc="1">
+                                <a:prstTxWarp prst="textNoShape">
+                                  <a:avLst/>
+                                </a:prstTxWarp>
+                                <a:noAutofit/>
+                              </wps:bodyPr>
+                            </wps:wsp>
+                            <wpg:grpSp>
+                              <wpg:cNvPr id="55" name="Grupo 2"/>
+                              <wpg:cNvGrpSpPr/>
+                              <wpg:grpSpPr>
+                                <a:xfrm>
+                                  <a:off x="2524125" y="0"/>
+                                  <a:ext cx="4329113" cy="4491038"/>
+                                  <a:chOff x="0" y="0"/>
+                                  <a:chExt cx="4329113" cy="4491038"/>
+                                </a:xfrm>
+                                <a:solidFill>
+                                  <a:schemeClr val="bg1"/>
+                                </a:solidFill>
+                              </wpg:grpSpPr>
+                              <wps:wsp>
+                                <wps:cNvPr id="56" name="Forma libre 56"/>
+                                <wps:cNvSpPr>
+                                  <a:spLocks/>
+                                </wps:cNvSpPr>
+                                <wps:spPr bwMode="auto">
+                                  <a:xfrm>
+                                    <a:off x="1501775" y="0"/>
+                                    <a:ext cx="2827338" cy="2835275"/>
+                                  </a:xfrm>
+                                  <a:custGeom>
+                                    <a:avLst/>
+                                    <a:gdLst>
+                                      <a:gd name="T0" fmla="*/ 4 w 1781"/>
+                                      <a:gd name="T1" fmla="*/ 1786 h 1786"/>
+                                      <a:gd name="T2" fmla="*/ 0 w 1781"/>
+                                      <a:gd name="T3" fmla="*/ 1782 h 1786"/>
+                                      <a:gd name="T4" fmla="*/ 1776 w 1781"/>
+                                      <a:gd name="T5" fmla="*/ 0 h 1786"/>
+                                      <a:gd name="T6" fmla="*/ 1781 w 1781"/>
+                                      <a:gd name="T7" fmla="*/ 5 h 1786"/>
+                                      <a:gd name="T8" fmla="*/ 4 w 1781"/>
+                                      <a:gd name="T9" fmla="*/ 1786 h 1786"/>
+                                    </a:gdLst>
+                                    <a:ahLst/>
+                                    <a:cxnLst>
+                                      <a:cxn ang="0">
+                                        <a:pos x="T0" y="T1"/>
+                                      </a:cxn>
+                                      <a:cxn ang="0">
+                                        <a:pos x="T2" y="T3"/>
+                                      </a:cxn>
+                                      <a:cxn ang="0">
+                                        <a:pos x="T4" y="T5"/>
+                                      </a:cxn>
+                                      <a:cxn ang="0">
+                                        <a:pos x="T6" y="T7"/>
+                                      </a:cxn>
+                                      <a:cxn ang="0">
+                                        <a:pos x="T8" y="T9"/>
+                                      </a:cxn>
+                                    </a:cxnLst>
+                                    <a:rect l="0" t="0" r="r" b="b"/>
+                                    <a:pathLst>
+                                      <a:path w="1781" h="1786">
+                                        <a:moveTo>
+                                          <a:pt x="4" y="1786"/>
+                                        </a:moveTo>
+                                        <a:lnTo>
+                                          <a:pt x="0" y="1782"/>
+                                        </a:lnTo>
+                                        <a:lnTo>
+                                          <a:pt x="1776" y="0"/>
+                                        </a:lnTo>
+                                        <a:lnTo>
+                                          <a:pt x="1781" y="5"/>
+                                        </a:lnTo>
+                                        <a:lnTo>
+                                          <a:pt x="4" y="1786"/>
+                                        </a:lnTo>
+                                        <a:close/>
+                                      </a:path>
+                                    </a:pathLst>
+                                  </a:custGeom>
+                                  <a:grpFill/>
+                                  <a:ln>
+                                    <a:noFill/>
+                                  </a:ln>
+                                  <a:extLst>
+                                    <a:ext uri="{91240B29-F687-4F45-9708-019B960494DF}">
+                                      <a14:hiddenLine xmlns:a14="http://schemas.microsoft.com/office/drawing/2010/main" w="9525">
+                                        <a:solidFill>
+                                          <a:srgbClr val="000000"/>
+                                        </a:solidFill>
+                                        <a:round/>
+                                        <a:headEnd/>
+                                        <a:tailEnd/>
+                                      </a14:hiddenLine>
+                                    </a:ext>
+                                  </a:extLst>
+                                </wps:spPr>
+                                <wps:bodyPr vert="horz" wrap="square" lIns="91440" tIns="45720" rIns="91440" bIns="45720" numCol="1" anchor="t" anchorCtr="0" compatLnSpc="1">
+                                  <a:prstTxWarp prst="textNoShape">
+                                    <a:avLst/>
+                                  </a:prstTxWarp>
+                                </wps:bodyPr>
+                              </wps:wsp>
+                              <wps:wsp>
+                                <wps:cNvPr id="57" name="Forma libre 57"/>
+                                <wps:cNvSpPr>
+                                  <a:spLocks/>
+                                </wps:cNvSpPr>
+                                <wps:spPr bwMode="auto">
+                                  <a:xfrm>
+                                    <a:off x="782637" y="227013"/>
+                                    <a:ext cx="3546475" cy="3546475"/>
+                                  </a:xfrm>
+                                  <a:custGeom>
+                                    <a:avLst/>
+                                    <a:gdLst>
+                                      <a:gd name="T0" fmla="*/ 5 w 2234"/>
+                                      <a:gd name="T1" fmla="*/ 2234 h 2234"/>
+                                      <a:gd name="T2" fmla="*/ 0 w 2234"/>
+                                      <a:gd name="T3" fmla="*/ 2229 h 2234"/>
+                                      <a:gd name="T4" fmla="*/ 2229 w 2234"/>
+                                      <a:gd name="T5" fmla="*/ 0 h 2234"/>
+                                      <a:gd name="T6" fmla="*/ 2234 w 2234"/>
+                                      <a:gd name="T7" fmla="*/ 5 h 2234"/>
+                                      <a:gd name="T8" fmla="*/ 5 w 2234"/>
+                                      <a:gd name="T9" fmla="*/ 2234 h 2234"/>
+                                    </a:gdLst>
+                                    <a:ahLst/>
+                                    <a:cxnLst>
+                                      <a:cxn ang="0">
+                                        <a:pos x="T0" y="T1"/>
+                                      </a:cxn>
+                                      <a:cxn ang="0">
+                                        <a:pos x="T2" y="T3"/>
+                                      </a:cxn>
+                                      <a:cxn ang="0">
+                                        <a:pos x="T4" y="T5"/>
+                                      </a:cxn>
+                                      <a:cxn ang="0">
+                                        <a:pos x="T6" y="T7"/>
+                                      </a:cxn>
+                                      <a:cxn ang="0">
+                                        <a:pos x="T8" y="T9"/>
+                                      </a:cxn>
+                                    </a:cxnLst>
+                                    <a:rect l="0" t="0" r="r" b="b"/>
+                                    <a:pathLst>
+                                      <a:path w="2234" h="2234">
+                                        <a:moveTo>
+                                          <a:pt x="5" y="2234"/>
+                                        </a:moveTo>
+                                        <a:lnTo>
+                                          <a:pt x="0" y="2229"/>
+                                        </a:lnTo>
+                                        <a:lnTo>
+                                          <a:pt x="2229" y="0"/>
+                                        </a:lnTo>
+                                        <a:lnTo>
+                                          <a:pt x="2234" y="5"/>
+                                        </a:lnTo>
+                                        <a:lnTo>
+                                          <a:pt x="5" y="2234"/>
+                                        </a:lnTo>
+                                        <a:close/>
+                                      </a:path>
+                                    </a:pathLst>
+                                  </a:custGeom>
+                                  <a:grpFill/>
+                                  <a:ln>
+                                    <a:noFill/>
+                                  </a:ln>
+                                  <a:extLst>
+                                    <a:ext uri="{91240B29-F687-4F45-9708-019B960494DF}">
+                                      <a14:hiddenLine xmlns:a14="http://schemas.microsoft.com/office/drawing/2010/main" w="9525">
+                                        <a:solidFill>
+                                          <a:srgbClr val="000000"/>
+                                        </a:solidFill>
+                                        <a:round/>
+                                        <a:headEnd/>
+                                        <a:tailEnd/>
+                                      </a14:hiddenLine>
+                                    </a:ext>
+                                  </a:extLst>
+                                </wps:spPr>
+                                <wps:bodyPr vert="horz" wrap="square" lIns="91440" tIns="45720" rIns="91440" bIns="45720" numCol="1" anchor="t" anchorCtr="0" compatLnSpc="1">
+                                  <a:prstTxWarp prst="textNoShape">
+                                    <a:avLst/>
+                                  </a:prstTxWarp>
+                                </wps:bodyPr>
+                              </wps:wsp>
+                              <wps:wsp>
+                                <wps:cNvPr id="58" name="Forma libre 58"/>
+                                <wps:cNvSpPr>
+                                  <a:spLocks/>
+                                </wps:cNvSpPr>
+                                <wps:spPr bwMode="auto">
+                                  <a:xfrm>
+                                    <a:off x="815975" y="357188"/>
+                                    <a:ext cx="3487738" cy="3487738"/>
+                                  </a:xfrm>
+                                  <a:custGeom>
+                                    <a:avLst/>
+                                    <a:gdLst>
+                                      <a:gd name="T0" fmla="*/ 9 w 2197"/>
+                                      <a:gd name="T1" fmla="*/ 2197 h 2197"/>
+                                      <a:gd name="T2" fmla="*/ 0 w 2197"/>
+                                      <a:gd name="T3" fmla="*/ 2193 h 2197"/>
+                                      <a:gd name="T4" fmla="*/ 2188 w 2197"/>
+                                      <a:gd name="T5" fmla="*/ 0 h 2197"/>
+                                      <a:gd name="T6" fmla="*/ 2197 w 2197"/>
+                                      <a:gd name="T7" fmla="*/ 10 h 2197"/>
+                                      <a:gd name="T8" fmla="*/ 9 w 2197"/>
+                                      <a:gd name="T9" fmla="*/ 2197 h 2197"/>
+                                    </a:gdLst>
+                                    <a:ahLst/>
+                                    <a:cxnLst>
+                                      <a:cxn ang="0">
+                                        <a:pos x="T0" y="T1"/>
+                                      </a:cxn>
+                                      <a:cxn ang="0">
+                                        <a:pos x="T2" y="T3"/>
+                                      </a:cxn>
+                                      <a:cxn ang="0">
+                                        <a:pos x="T4" y="T5"/>
+                                      </a:cxn>
+                                      <a:cxn ang="0">
+                                        <a:pos x="T6" y="T7"/>
+                                      </a:cxn>
+                                      <a:cxn ang="0">
+                                        <a:pos x="T8" y="T9"/>
+                                      </a:cxn>
+                                    </a:cxnLst>
+                                    <a:rect l="0" t="0" r="r" b="b"/>
+                                    <a:pathLst>
+                                      <a:path w="2197" h="2197">
+                                        <a:moveTo>
+                                          <a:pt x="9" y="2197"/>
+                                        </a:moveTo>
+                                        <a:lnTo>
+                                          <a:pt x="0" y="2193"/>
+                                        </a:lnTo>
+                                        <a:lnTo>
+                                          <a:pt x="2188" y="0"/>
+                                        </a:lnTo>
+                                        <a:lnTo>
+                                          <a:pt x="2197" y="10"/>
+                                        </a:lnTo>
+                                        <a:lnTo>
+                                          <a:pt x="9" y="2197"/>
+                                        </a:lnTo>
+                                        <a:close/>
+                                      </a:path>
+                                    </a:pathLst>
+                                  </a:custGeom>
+                                  <a:grpFill/>
+                                  <a:ln>
+                                    <a:noFill/>
+                                  </a:ln>
+                                  <a:extLst>
+                                    <a:ext uri="{91240B29-F687-4F45-9708-019B960494DF}">
+                                      <a14:hiddenLine xmlns:a14="http://schemas.microsoft.com/office/drawing/2010/main" w="9525">
+                                        <a:solidFill>
+                                          <a:srgbClr val="000000"/>
+                                        </a:solidFill>
+                                        <a:round/>
+                                        <a:headEnd/>
+                                        <a:tailEnd/>
+                                      </a14:hiddenLine>
+                                    </a:ext>
+                                  </a:extLst>
+                                </wps:spPr>
+                                <wps:bodyPr vert="horz" wrap="square" lIns="91440" tIns="45720" rIns="91440" bIns="45720" numCol="1" anchor="t" anchorCtr="0" compatLnSpc="1">
+                                  <a:prstTxWarp prst="textNoShape">
+                                    <a:avLst/>
+                                  </a:prstTxWarp>
+                                </wps:bodyPr>
+                              </wps:wsp>
+                              <wps:wsp>
+                                <wps:cNvPr id="59" name="Forma libre 59"/>
+                                <wps:cNvSpPr>
+                                  <a:spLocks/>
+                                </wps:cNvSpPr>
+                                <wps:spPr bwMode="auto">
+                                  <a:xfrm>
+                                    <a:off x="1216025" y="498475"/>
+                                    <a:ext cx="3113088" cy="3121025"/>
+                                  </a:xfrm>
+                                  <a:custGeom>
+                                    <a:avLst/>
+                                    <a:gdLst>
+                                      <a:gd name="T0" fmla="*/ 9 w 1961"/>
+                                      <a:gd name="T1" fmla="*/ 1966 h 1966"/>
+                                      <a:gd name="T2" fmla="*/ 0 w 1961"/>
+                                      <a:gd name="T3" fmla="*/ 1957 h 1966"/>
+                                      <a:gd name="T4" fmla="*/ 1952 w 1961"/>
+                                      <a:gd name="T5" fmla="*/ 0 h 1966"/>
+                                      <a:gd name="T6" fmla="*/ 1961 w 1961"/>
+                                      <a:gd name="T7" fmla="*/ 9 h 1966"/>
+                                      <a:gd name="T8" fmla="*/ 9 w 1961"/>
+                                      <a:gd name="T9" fmla="*/ 1966 h 1966"/>
+                                    </a:gdLst>
+                                    <a:ahLst/>
+                                    <a:cxnLst>
+                                      <a:cxn ang="0">
+                                        <a:pos x="T0" y="T1"/>
+                                      </a:cxn>
+                                      <a:cxn ang="0">
+                                        <a:pos x="T2" y="T3"/>
+                                      </a:cxn>
+                                      <a:cxn ang="0">
+                                        <a:pos x="T4" y="T5"/>
+                                      </a:cxn>
+                                      <a:cxn ang="0">
+                                        <a:pos x="T6" y="T7"/>
+                                      </a:cxn>
+                                      <a:cxn ang="0">
+                                        <a:pos x="T8" y="T9"/>
+                                      </a:cxn>
+                                    </a:cxnLst>
+                                    <a:rect l="0" t="0" r="r" b="b"/>
+                                    <a:pathLst>
+                                      <a:path w="1961" h="1966">
+                                        <a:moveTo>
+                                          <a:pt x="9" y="1966"/>
+                                        </a:moveTo>
+                                        <a:lnTo>
+                                          <a:pt x="0" y="1957"/>
+                                        </a:lnTo>
+                                        <a:lnTo>
+                                          <a:pt x="1952" y="0"/>
+                                        </a:lnTo>
+                                        <a:lnTo>
+                                          <a:pt x="1961" y="9"/>
+                                        </a:lnTo>
+                                        <a:lnTo>
+                                          <a:pt x="9" y="1966"/>
+                                        </a:lnTo>
+                                        <a:close/>
+                                      </a:path>
+                                    </a:pathLst>
+                                  </a:custGeom>
+                                  <a:grpFill/>
+                                  <a:ln>
+                                    <a:noFill/>
+                                  </a:ln>
+                                  <a:extLst>
+                                    <a:ext uri="{91240B29-F687-4F45-9708-019B960494DF}">
+                                      <a14:hiddenLine xmlns:a14="http://schemas.microsoft.com/office/drawing/2010/main" w="9525">
+                                        <a:solidFill>
+                                          <a:srgbClr val="000000"/>
+                                        </a:solidFill>
+                                        <a:round/>
+                                        <a:headEnd/>
+                                        <a:tailEnd/>
+                                      </a14:hiddenLine>
+                                    </a:ext>
+                                  </a:extLst>
+                                </wps:spPr>
+                                <wps:bodyPr vert="horz" wrap="square" lIns="91440" tIns="45720" rIns="91440" bIns="45720" numCol="1" anchor="t" anchorCtr="0" compatLnSpc="1">
+                                  <a:prstTxWarp prst="textNoShape">
+                                    <a:avLst/>
+                                  </a:prstTxWarp>
+                                </wps:bodyPr>
+                              </wps:wsp>
+                              <wps:wsp>
+                                <wps:cNvPr id="60" name="Forma libre 60"/>
+                                <wps:cNvSpPr>
+                                  <a:spLocks/>
+                                </wps:cNvSpPr>
+                                <wps:spPr bwMode="auto">
+                                  <a:xfrm>
+                                    <a:off x="0" y="153988"/>
+                                    <a:ext cx="4329113" cy="4337050"/>
+                                  </a:xfrm>
+                                  <a:custGeom>
+                                    <a:avLst/>
+                                    <a:gdLst>
+                                      <a:gd name="T0" fmla="*/ 0 w 2727"/>
+                                      <a:gd name="T1" fmla="*/ 2732 h 2732"/>
+                                      <a:gd name="T2" fmla="*/ 0 w 2727"/>
+                                      <a:gd name="T3" fmla="*/ 2728 h 2732"/>
+                                      <a:gd name="T4" fmla="*/ 2722 w 2727"/>
+                                      <a:gd name="T5" fmla="*/ 0 h 2732"/>
+                                      <a:gd name="T6" fmla="*/ 2727 w 2727"/>
+                                      <a:gd name="T7" fmla="*/ 5 h 2732"/>
+                                      <a:gd name="T8" fmla="*/ 0 w 2727"/>
+                                      <a:gd name="T9" fmla="*/ 2732 h 2732"/>
+                                    </a:gdLst>
+                                    <a:ahLst/>
+                                    <a:cxnLst>
+                                      <a:cxn ang="0">
+                                        <a:pos x="T0" y="T1"/>
+                                      </a:cxn>
+                                      <a:cxn ang="0">
+                                        <a:pos x="T2" y="T3"/>
+                                      </a:cxn>
+                                      <a:cxn ang="0">
+                                        <a:pos x="T4" y="T5"/>
+                                      </a:cxn>
+                                      <a:cxn ang="0">
+                                        <a:pos x="T6" y="T7"/>
+                                      </a:cxn>
+                                      <a:cxn ang="0">
+                                        <a:pos x="T8" y="T9"/>
+                                      </a:cxn>
+                                    </a:cxnLst>
+                                    <a:rect l="0" t="0" r="r" b="b"/>
+                                    <a:pathLst>
+                                      <a:path w="2727" h="2732">
+                                        <a:moveTo>
+                                          <a:pt x="0" y="2732"/>
+                                        </a:moveTo>
+                                        <a:lnTo>
+                                          <a:pt x="0" y="2728"/>
+                                        </a:lnTo>
+                                        <a:lnTo>
+                                          <a:pt x="2722" y="0"/>
+                                        </a:lnTo>
+                                        <a:lnTo>
+                                          <a:pt x="2727" y="5"/>
+                                        </a:lnTo>
+                                        <a:lnTo>
+                                          <a:pt x="0" y="2732"/>
+                                        </a:lnTo>
+                                        <a:close/>
+                                      </a:path>
+                                    </a:pathLst>
+                                  </a:custGeom>
+                                  <a:grpFill/>
+                                  <a:ln>
+                                    <a:noFill/>
+                                  </a:ln>
+                                  <a:extLst>
+                                    <a:ext uri="{91240B29-F687-4F45-9708-019B960494DF}">
+                                      <a14:hiddenLine xmlns:a14="http://schemas.microsoft.com/office/drawing/2010/main" w="9525">
+                                        <a:solidFill>
+                                          <a:srgbClr val="000000"/>
+                                        </a:solidFill>
+                                        <a:round/>
+                                        <a:headEnd/>
+                                        <a:tailEnd/>
+                                      </a14:hiddenLine>
+                                    </a:ext>
+                                  </a:extLst>
+                                </wps:spPr>
+                                <wps:bodyPr vert="horz" wrap="square" lIns="91440" tIns="45720" rIns="91440" bIns="45720" numCol="1" anchor="t" anchorCtr="0" compatLnSpc="1">
+                                  <a:prstTxWarp prst="textNoShape">
+                                    <a:avLst/>
+                                  </a:prstTxWarp>
+                                </wps:bodyPr>
+                              </wps:wsp>
+                            </wpg:grpSp>
+                          </wpg:grpSp>
+                          <wps:wsp>
+                            <wps:cNvPr id="61" name="Cuadro de texto 61"/>
+                            <wps:cNvSpPr txBox="1"/>
+                            <wps:spPr>
+                              <a:xfrm>
+                                <a:off x="9518" y="4838700"/>
+                                <a:ext cx="6843395" cy="3789752"/>
+                              </a:xfrm>
+                              <a:prstGeom prst="rect">
+                                <a:avLst/>
+                              </a:prstGeom>
+                              <a:noFill/>
+                              <a:ln w="6350">
+                                <a:noFill/>
+                              </a:ln>
+                              <a:effectLst/>
+                            </wps:spPr>
+                            <wps:style>
+                              <a:lnRef idx="0">
+                                <a:schemeClr val="accent1"/>
+                              </a:lnRef>
+                              <a:fillRef idx="0">
+                                <a:schemeClr val="accent1"/>
+                              </a:fillRef>
+                              <a:effectRef idx="0">
+                                <a:schemeClr val="accent1"/>
+                              </a:effectRef>
+                              <a:fontRef idx="minor">
+                                <a:schemeClr val="dk1"/>
+                              </a:fontRef>
+                            </wps:style>
+                            <wps:txbx>
+                              <w:txbxContent>
+                                <w:sdt>
+                                  <w:sdtPr>
+                                    <w:rPr>
+                                      <w:rFonts w:ascii="Berlin Sans FB Demi" w:eastAsiaTheme="majorEastAsia" w:hAnsi="Berlin Sans FB Demi" w:cstheme="majorBidi"/>
+                                      <w:caps/>
+                                      <w:color w:val="FFFFFF" w:themeColor="background1"/>
+                                      <w:sz w:val="64"/>
+                                      <w:szCs w:val="64"/>
+                                    </w:rPr>
+                                    <w:alias w:val="Título"/>
+                                    <w:tag w:val=""/>
+                                    <w:id w:val="1841046763"/>
+                                    <w:dataBinding w:prefixMappings="xmlns:ns0='http://purl.org/dc/elements/1.1/' xmlns:ns1='http://schemas.openxmlformats.org/package/2006/metadata/core-properties' " w:xpath="/ns1:coreProperties[1]/ns0:title[1]" w:storeItemID="{6C3C8BC8-F283-45AE-878A-BAB7291924A1}"/>
+                                    <w:text/>
+                                  </w:sdtPr>
+                                  <w:sdtContent>
+                                    <w:p>
+                                      <w:pPr>
+                                        <w:pStyle w:val="Sinespaciado"/>
+                                        <w:rPr>
+                                          <w:rFonts w:ascii="Rockwell Extra Bold" w:eastAsiaTheme="majorEastAsia" w:hAnsi="Rockwell Extra Bold" w:cstheme="majorBidi"/>
+                                          <w:caps/>
+                                          <w:color w:val="FFFFFF" w:themeColor="background1"/>
+                                          <w:sz w:val="64"/>
+                                          <w:szCs w:val="64"/>
+                                        </w:rPr>
+                                      </w:pPr>
+                                      <w:r>
+                                        <w:rPr>
+                                          <w:rFonts w:ascii="Berlin Sans FB Demi" w:eastAsiaTheme="majorEastAsia" w:hAnsi="Berlin Sans FB Demi" w:cstheme="majorBidi"/>
+                                          <w:caps/>
+                                          <w:color w:val="FFFFFF" w:themeColor="background1"/>
+                                          <w:sz w:val="64"/>
+                                          <w:szCs w:val="64"/>
+                                        </w:rPr>
+                                        <w:t>MEmoria Práctica php</w:t>
+                                      </w:r>
+                                    </w:p>
+                                  </w:sdtContent>
+                                </w:sdt>
+                                <w:p>
+                                  <w:pPr>
+                                    <w:pStyle w:val="Sinespaciado"/>
+                                    <w:spacing w:before="120"/>
+                                    <w:rPr>
+                                      <w:color w:val="4F81BD" w:themeColor="accent1"/>
+                                      <w:sz w:val="36"/>
+                                      <w:szCs w:val="36"/>
+                                    </w:rPr>
+                                  </w:pPr>
+                                  <w:sdt>
+                                    <w:sdtPr>
+                                      <w:rPr>
+                                        <w:rFonts w:ascii="Agency FB" w:hAnsi="Agency FB"/>
+                                        <w:color w:val="4F81BD" w:themeColor="accent1"/>
+                                        <w:sz w:val="36"/>
+                                        <w:szCs w:val="36"/>
+                                      </w:rPr>
+                                      <w:alias w:val="Subtítulo"/>
+                                      <w:tag w:val=""/>
+                                      <w:id w:val="-1686441493"/>
+                                      <w:dataBinding w:prefixMappings="xmlns:ns0='http://purl.org/dc/elements/1.1/' xmlns:ns1='http://schemas.openxmlformats.org/package/2006/metadata/core-properties' " w:xpath="/ns1:coreProperties[1]/ns0:subject[1]" w:storeItemID="{6C3C8BC8-F283-45AE-878A-BAB7291924A1}"/>
+                                      <w:text/>
+                                    </w:sdtPr>
+                                    <w:sdtContent>
+                                      <w:r>
+                                        <w:rPr>
+                                          <w:rFonts w:ascii="Agency FB" w:hAnsi="Agency FB"/>
+                                          <w:color w:val="4F81BD" w:themeColor="accent1"/>
+                                          <w:sz w:val="36"/>
+                                          <w:szCs w:val="36"/>
+                                        </w:rPr>
+                                        <w:t>Web Restaurante</w:t>
+                                      </w:r>
+                                    </w:sdtContent>
+                                  </w:sdt>
+                                  <w:r>
+                                    <w:rPr>
+                                      <w:color w:val="4F81BD" w:themeColor="accent1"/>
+                                      <w:sz w:val="36"/>
+                                      <w:szCs w:val="36"/>
+                                    </w:rPr>
+                                    <w:tab/>
+                                  </w:r>
+                                  <w:r>
+                                    <w:rPr>
+                                      <w:color w:val="4F81BD" w:themeColor="accent1"/>
+                                      <w:sz w:val="36"/>
+                                      <w:szCs w:val="36"/>
+                                    </w:rPr>
+                                    <w:tab/>
+                                  </w:r>
+                                  <w:r>
+                                    <w:rPr>
+                                      <w:rFonts w:ascii="Bahnschrift SemiCondensed" w:hAnsi="Bahnschrift SemiCondensed"/>
+                                      <w:b/>
+                                      <w:bCs/>
+                                      <w:color w:val="1F497D" w:themeColor="text2"/>
+                                      <w:sz w:val="36"/>
+                                      <w:szCs w:val="36"/>
+                                    </w:rPr>
+                                    <w:t>Antonio J</w:t>
+                                  </w:r>
+                                  <w:r>
+                                    <w:rPr>
+                                      <w:rFonts w:ascii="Bahnschrift SemiCondensed" w:hAnsi="Bahnschrift SemiCondensed"/>
+                                      <w:color w:val="1F497D" w:themeColor="text2"/>
+                                      <w:sz w:val="36"/>
+                                      <w:szCs w:val="36"/>
+                                    </w:rPr>
+                                    <w:t>esús Ibáñez López</w:t>
+                                  </w:r>
+                                </w:p>
+                              </w:txbxContent>
+                            </wps:txbx>
+                            <wps:bodyPr rot="0" spcFirstLastPara="0" vertOverflow="overflow" horzOverflow="overflow" vert="horz" wrap="square" lIns="685800" tIns="0" rIns="914400" bIns="0" numCol="1" spcCol="0" rtlCol="0" fromWordArt="0" anchor="b" anchorCtr="0" forceAA="0" compatLnSpc="1">
+                              <a:prstTxWarp prst="textNoShape">
+                                <a:avLst/>
+                              </a:prstTxWarp>
+                              <a:noAutofit/>
+                            </wps:bodyPr>
+                          </wps:wsp>
+                        </wpg:wgp>
+                      </a:graphicData>
+                    </a:graphic>
+                    <wp14:sizeRelH relativeFrom="page">
+                      <wp14:pctWidth>88200</wp14:pctWidth>
+                    </wp14:sizeRelH>
+                    <wp14:sizeRelV relativeFrom="page">
+                      <wp14:pctHeight>90900</wp14:pctHeight>
+                    </wp14:sizeRelV>
+                  </wp:anchor>
+                </w:drawing>
+              </mc:Choice>
+              <mc:Fallback>
+                <w:pict>
+                  <v:group w14:anchorId="5716BAE0" id="Grupo 48" o:spid="_x0000_s1026" style="position:absolute;margin-left:0;margin-top:0;width:540pt;height:10in;z-index:-251639808;mso-width-percent:882;mso-height-percent:909;mso-position-horizontal:center;mso-position-horizontal-relative:page;mso-position-vertical:center;mso-position-vertical-relative:page;mso-width-percent:882;mso-height-percent:909" coordsize="68580,91440" o:gfxdata="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">
+                    <v:group id="Grupo 49" o:spid="_x0000_s1027" style="position:absolute;width:68580;height:91440" coordsize="68580,91440" o:gfxdata="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">
+                      <v:rect id="Rectángulo 54" o:spid="_x0000_s1028" style="position:absolute;width:68580;height:91440;visibility:visible;mso-wrap-style:square;v-text-anchor:top" o:gfxdata="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" fillcolor="#214d85 [3122]" stroked="f" strokeweight="2pt">
+                        <v:fill color2="#1c4170 [2882]" rotate="t" angle="348" colors="0 #5cb2dc;6554f #5cb2dc" focus="100%" type="gradient"/>
+                        <v:textbox inset="54pt,54pt,1in,5in">
+                          <w:txbxContent>
+                            <w:p>
+                              <w:pPr>
+                                <w:pStyle w:val="Sinespaciado"/>
+                                <w:rPr>
+                                  <w:color w:val="FFFFFF" w:themeColor="background1"/>
+                                  <w:sz w:val="48"/>
+                                  <w:szCs w:val="48"/>
+                                </w:rPr>
+                              </w:pPr>
+                            </w:p>
+                            <w:p/>
+                          </w:txbxContent>
+                        </v:textbox>
+                      </v:rect>
+                      <v:group id="Grupo 2" o:spid="_x0000_s1029" style="position:absolute;left:25241;width:43291;height:44910" coordsize="43291,44910" o:gfxdata="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">
+                        <v:shape id="Forma libre 56" o:spid="_x0000_s1030" style="position:absolute;left:15017;width:28274;height:28352;visibility:visible;mso-wrap-style:square;v-text-anchor:top" coordsize="1781,1786" o:gfxdata="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" path="m4,1786l,1782,1776,r5,5l4,1786xe" filled="f" stroked="f">
+                          <v:path arrowok="t" o:connecttype="custom" o:connectlocs="6350,2835275;0,2828925;2819400,0;2827338,7938;6350,2835275" o:connectangles="0,0,0,0,0"/>
+                        </v:shape>
+                        <v:shape id="Forma libre 57" o:spid="_x0000_s1031" style="position:absolute;left:7826;top:2270;width:35465;height:35464;visibility:visible;mso-wrap-style:square;v-text-anchor:top" coordsize="2234,2234" o:gfxdata="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" path="m5,2234l,2229,2229,r5,5l5,2234xe" filled="f" stroked="f">
+                          <v:path arrowok="t" o:connecttype="custom" o:connectlocs="7938,3546475;0,3538538;3538538,0;3546475,7938;7938,3546475" o:connectangles="0,0,0,0,0"/>
+                        </v:shape>
+                        <v:shape id="Forma libre 58" o:spid="_x0000_s1032" style="position:absolute;left:8159;top:3571;width:34878;height:34878;visibility:visible;mso-wrap-style:square;v-text-anchor:top" coordsize="2197,2197" o:gfxdata="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" path="m9,2197l,2193,2188,r9,10l9,2197xe" filled="f" stroked="f">
+                          <v:path arrowok="t" o:connecttype="custom" o:connectlocs="14288,3487738;0,3481388;3473450,0;3487738,15875;14288,3487738" o:connectangles="0,0,0,0,0"/>
+                        </v:shape>
+                        <v:shape id="Forma libre 59" o:spid="_x0000_s1033" style="position:absolute;left:12160;top:4984;width:31131;height:31211;visibility:visible;mso-wrap-style:square;v-text-anchor:top" coordsize="1961,1966" o:gfxdata="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" path="m9,1966l,1957,1952,r9,9l9,1966xe" filled="f" stroked="f">
+                          <v:path arrowok="t" o:connecttype="custom" o:connectlocs="14288,3121025;0,3106738;3098800,0;3113088,14288;14288,3121025" o:connectangles="0,0,0,0,0"/>
+                        </v:shape>
+                        <v:shape id="Forma libre 60" o:spid="_x0000_s1034" style="position:absolute;top:1539;width:43291;height:43371;visibility:visible;mso-wrap-style:square;v-text-anchor:top" coordsize="2727,2732" o:gfxdata="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" path="m,2732r,-4l2722,r5,5l,2732xe" filled="f" stroked="f">
+                          <v:path arrowok="t" o:connecttype="custom" o:connectlocs="0,4337050;0,4330700;4321175,0;4329113,7938;0,4337050" o:connectangles="0,0,0,0,0"/>
+                        </v:shape>
+                      </v:group>
+                    </v:group>
+                    <v:shapetype id="_x0000_t202" coordsize="21600,21600" o:spt="202" path="m,l,21600r21600,l21600,xe">
+                      <v:stroke joinstyle="miter"/>
+                      <v:path gradientshapeok="t" o:connecttype="rect"/>
+                    </v:shapetype>
+                    <v:shape id="Cuadro de texto 61" o:spid="_x0000_s1035" type="#_x0000_t202" style="position:absolute;left:95;top:48387;width:68434;height:37897;visibility:visible;mso-wrap-style:square;v-text-anchor:bottom" o:gfxdata="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" filled="f" stroked="f" strokeweight=".5pt">
+                      <v:textbox inset="54pt,0,1in,0">
+                        <w:txbxContent>
+                          <w:sdt>
+                            <w:sdtPr>
+                              <w:rPr>
+                                <w:rFonts w:ascii="Berlin Sans FB Demi" w:eastAsiaTheme="majorEastAsia" w:hAnsi="Berlin Sans FB Demi" w:cstheme="majorBidi"/>
+                                <w:caps/>
+                                <w:color w:val="FFFFFF" w:themeColor="background1"/>
+                                <w:sz w:val="64"/>
+                                <w:szCs w:val="64"/>
+                              </w:rPr>
+                              <w:alias w:val="Título"/>
+                              <w:tag w:val=""/>
+                              <w:id w:val="1841046763"/>
+                              <w:dataBinding w:prefixMappings="xmlns:ns0='http://purl.org/dc/elements/1.1/' xmlns:ns1='http://schemas.openxmlformats.org/package/2006/metadata/core-properties' " w:xpath="/ns1:coreProperties[1]/ns0:title[1]" w:storeItemID="{6C3C8BC8-F283-45AE-878A-BAB7291924A1}"/>
+                              <w:text/>
+                            </w:sdtPr>
+                            <w:sdtContent>
+                              <w:p>
+                                <w:pPr>
+                                  <w:pStyle w:val="Sinespaciado"/>
+                                  <w:rPr>
+                                    <w:rFonts w:ascii="Rockwell Extra Bold" w:eastAsiaTheme="majorEastAsia" w:hAnsi="Rockwell Extra Bold" w:cstheme="majorBidi"/>
+                                    <w:caps/>
+                                    <w:color w:val="FFFFFF" w:themeColor="background1"/>
+                                    <w:sz w:val="64"/>
+                                    <w:szCs w:val="64"/>
+                                  </w:rPr>
+                                </w:pPr>
+                                <w:r>
+                                  <w:rPr>
+                                    <w:rFonts w:ascii="Berlin Sans FB Demi" w:eastAsiaTheme="majorEastAsia" w:hAnsi="Berlin Sans FB Demi" w:cstheme="majorBidi"/>
+                                    <w:caps/>
+                                    <w:color w:val="FFFFFF" w:themeColor="background1"/>
+                                    <w:sz w:val="64"/>
+                                    <w:szCs w:val="64"/>
+                                  </w:rPr>
+                                  <w:t>MEmoria Práctica php</w:t>
+                                </w:r>
+                              </w:p>
+                            </w:sdtContent>
+                          </w:sdt>
+                          <w:p>
+                            <w:pPr>
+                              <w:pStyle w:val="Sinespaciado"/>
+                              <w:spacing w:before="120"/>
+                              <w:rPr>
+                                <w:color w:val="4F81BD" w:themeColor="accent1"/>
+                                <w:sz w:val="36"/>
+                                <w:szCs w:val="36"/>
+                              </w:rPr>
+                            </w:pPr>
+                            <w:sdt>
+                              <w:sdtPr>
+                                <w:rPr>
+                                  <w:rFonts w:ascii="Agency FB" w:hAnsi="Agency FB"/>
+                                  <w:color w:val="4F81BD" w:themeColor="accent1"/>
+                                  <w:sz w:val="36"/>
+                                  <w:szCs w:val="36"/>
+                                </w:rPr>
+                                <w:alias w:val="Subtítulo"/>
+                                <w:tag w:val=""/>
+                                <w:id w:val="-1686441493"/>
+                                <w:dataBinding w:prefixMappings="xmlns:ns0='http://purl.org/dc/elements/1.1/' xmlns:ns1='http://schemas.openxmlformats.org/package/2006/metadata/core-properties' " w:xpath="/ns1:coreProperties[1]/ns0:subject[1]" w:storeItemID="{6C3C8BC8-F283-45AE-878A-BAB7291924A1}"/>
+                                <w:text/>
+                              </w:sdtPr>
+                              <w:sdtContent>
+                                <w:r>
+                                  <w:rPr>
+                                    <w:rFonts w:ascii="Agency FB" w:hAnsi="Agency FB"/>
+                                    <w:color w:val="4F81BD" w:themeColor="accent1"/>
+                                    <w:sz w:val="36"/>
+                                    <w:szCs w:val="36"/>
+                                  </w:rPr>
+                                  <w:t>Web Restaurante</w:t>
+                                </w:r>
+                              </w:sdtContent>
+                            </w:sdt>
+                            <w:r>
+                              <w:rPr>
+                                <w:color w:val="4F81BD" w:themeColor="accent1"/>
+                                <w:sz w:val="36"/>
+                                <w:szCs w:val="36"/>
+                              </w:rPr>
+                              <w:tab/>
+                            </w:r>
+                            <w:r>
+                              <w:rPr>
+                                <w:color w:val="4F81BD" w:themeColor="accent1"/>
+                                <w:sz w:val="36"/>
+                                <w:szCs w:val="36"/>
+                              </w:rPr>
+                              <w:tab/>
+                            </w:r>
+                            <w:r>
+                              <w:rPr>
+                                <w:rFonts w:ascii="Bahnschrift SemiCondensed" w:hAnsi="Bahnschrift SemiCondensed"/>
+                                <w:b/>
+                                <w:bCs/>
+                                <w:color w:val="1F497D" w:themeColor="text2"/>
+                                <w:sz w:val="36"/>
+                                <w:szCs w:val="36"/>
+                              </w:rPr>
+                              <w:t>Antonio J</w:t>
+                            </w:r>
+                            <w:r>
+                              <w:rPr>
+                                <w:rFonts w:ascii="Bahnschrift SemiCondensed" w:hAnsi="Bahnschrift SemiCondensed"/>
+                                <w:color w:val="1F497D" w:themeColor="text2"/>
+                                <w:sz w:val="36"/>
+                                <w:szCs w:val="36"/>
+                              </w:rPr>
+                              <w:t>esús Ibáñez López</w:t>
+                            </w:r>
+                          </w:p>
+                        </w:txbxContent>
+                      </v:textbox>
+                    </v:shape>
+                    <w10:wrap anchorx="page" anchory="page"/>
+                  </v:group>
+                </w:pict>
+              </mc:Fallback>
+            </mc:AlternateContent>
+          </w:r>
+        </w:p>
+        <w:p>
+          <w:pPr>
+            <w:rPr>
+              <w:color w:val="1F1F1F"/>
+            </w:rPr>
+          </w:pPr>
+          <w:r>
+            <w:rPr>
+              <w:b/>
+              <w:noProof/>
+              <w:color w:val="000000"/>
+            </w:rPr>
+            <w:drawing>
+              <wp:anchor distT="0" distB="0" distL="114300" distR="114300" simplePos="0" relativeHeight="251677696" behindDoc="1" locked="0" layoutInCell="1" allowOverlap="1" wp14:anchorId="0DB081D5" wp14:editId="351E0C0D">
+                <wp:simplePos x="0" y="0"/>
+                <wp:positionH relativeFrom="margin">
+                  <wp:align>right</wp:align>
+                </wp:positionH>
+                <wp:positionV relativeFrom="paragraph">
+                  <wp:posOffset>233045</wp:posOffset>
+                </wp:positionV>
+                <wp:extent cx="5943600" cy="5810250"/>
+                <wp:effectExtent l="0" t="0" r="0" b="0"/>
+                <wp:wrapNone/>
+                <wp:docPr id="21" name="Imagen 21"/>
+                <wp:cNvGraphicFramePr>
+                  <a:graphicFrameLocks xmlns:a="http://schemas.openxmlformats.org/drawingml/2006/main" noChangeAspect="1"/>
+                </wp:cNvGraphicFramePr>
+                <a:graphic xmlns:a="http://schemas.openxmlformats.org/drawingml/2006/main">
+                  <a:graphicData uri="http://schemas.openxmlformats.org/drawingml/2006/picture">
+                    <pic:pic xmlns:pic="http://schemas.openxmlformats.org/drawingml/2006/picture">
+                      <pic:nvPicPr>
+                        <pic:cNvPr id="0" name="Picture 4"/>
+                        <pic:cNvPicPr>
+                          <a:picLocks noChangeAspect="1" noChangeArrowheads="1"/>
+                        </pic:cNvPicPr>
+                      </pic:nvPicPr>
+                      <pic:blipFill>
+                        <a:blip r:embed="rId6" cstate="print">
+                          <a:extLst>
+                            <a:ext uri="{28A0092B-C50C-407E-A947-70E740481C1C}">
+                              <a14:useLocalDpi xmlns:a14="http://schemas.microsoft.com/office/drawing/2010/main" val="0"/>
+                            </a:ext>
+                          </a:extLst>
+                        </a:blip>
+                        <a:srcRect/>
+                        <a:stretch>
+                          <a:fillRect/>
+                        </a:stretch>
+                      </pic:blipFill>
+                      <pic:spPr bwMode="auto">
+                        <a:xfrm>
+                          <a:off x="0" y="0"/>
+                          <a:ext cx="5943600" cy="5810250"/>
+                        </a:xfrm>
+                        <a:prstGeom prst="rect">
+                          <a:avLst/>
+                        </a:prstGeom>
+                        <a:noFill/>
+                        <a:ln>
+                          <a:noFill/>
+                        </a:ln>
+                      </pic:spPr>
+                    </pic:pic>
+                  </a:graphicData>
+                </a:graphic>
+                <wp14:sizeRelH relativeFrom="page">
+                  <wp14:pctWidth>0</wp14:pctWidth>
+                </wp14:sizeRelH>
+                <wp14:sizeRelV relativeFrom="page">
+                  <wp14:pctHeight>0</wp14:pctHeight>
+                </wp14:sizeRelV>
+              </wp:anchor>
+            </w:drawing>
+          </w:r>
+          <w:r>
+            <w:rPr>
+              <w:color w:val="1F1F1F"/>
+            </w:rPr>
+            <w:br w:type="page"/>
+          </w:r>
+        </w:p>
+      </w:sdtContent>
+    </w:sdt>
     <w:p>
       <w:pPr>
         <w:rPr>
           <w:color w:val="000000"/>
         </w:rPr>
       </w:pPr>
-      <w:r>
-        <w:rPr>
-          <w:b/>
-          <w:color w:val="000000"/>
-        </w:rPr>
-        <w:br w:type="page"/>
-      </w:r>
     </w:p>
     <w:sdt>
       <w:sdtPr>
@@ -65,7 +1061,7 @@
           <w:r>
             <w:fldChar w:fldCharType="separate"/>
           </w:r>
-          <w:hyperlink w:anchor="_Toc181979390" w:history="1">
+          <w:hyperlink w:anchor="_Toc182070623" w:history="1">
             <w:r>
               <w:rPr>
                 <w:rStyle w:val="Hipervnculo"/>
@@ -92,7 +1088,7 @@
                 <w:noProof/>
                 <w:webHidden/>
               </w:rPr>
-              <w:instrText xml:space="preserve"> PAGEREF _Toc181979390 \h </w:instrText>
+              <w:instrText xml:space="preserve"> PAGEREF _Toc182070623 \h </w:instrText>
             </w:r>
             <w:r>
               <w:rPr>
@@ -134,7 +1130,7 @@
               <w:noProof/>
             </w:rPr>
           </w:pPr>
-          <w:hyperlink w:anchor="_Toc181979391" w:history="1">
+          <w:hyperlink w:anchor="_Toc182070624" w:history="1">
             <w:r>
               <w:rPr>
                 <w:rStyle w:val="Hipervnculo"/>
@@ -161,7 +1157,7 @@
                 <w:noProof/>
                 <w:webHidden/>
               </w:rPr>
-              <w:instrText xml:space="preserve"> PAGEREF _Toc181979391 \h </w:instrText>
+              <w:instrText xml:space="preserve"> PAGEREF _Toc182070624 \h </w:instrText>
             </w:r>
             <w:r>
               <w:rPr>
@@ -203,7 +1199,7 @@
               <w:noProof/>
             </w:rPr>
           </w:pPr>
-          <w:hyperlink w:anchor="_Toc181979392" w:history="1">
+          <w:hyperlink w:anchor="_Toc182070625" w:history="1">
             <w:r>
               <w:rPr>
                 <w:rStyle w:val="Hipervnculo"/>
@@ -230,7 +1226,7 @@
                 <w:noProof/>
                 <w:webHidden/>
               </w:rPr>
-              <w:instrText xml:space="preserve"> PAGEREF _Toc181979392 \h </w:instrText>
+              <w:instrText xml:space="preserve"> PAGEREF _Toc182070625 \h </w:instrText>
             </w:r>
             <w:r>
               <w:rPr>
@@ -272,7 +1268,7 @@
               <w:noProof/>
             </w:rPr>
           </w:pPr>
-          <w:hyperlink w:anchor="_Toc181979393" w:history="1">
+          <w:hyperlink w:anchor="_Toc182070626" w:history="1">
             <w:r>
               <w:rPr>
                 <w:rStyle w:val="Hipervnculo"/>
@@ -299,7 +1295,7 @@
                 <w:noProof/>
                 <w:webHidden/>
               </w:rPr>
-              <w:instrText xml:space="preserve"> PAGEREF _Toc181979393 \h </w:instrText>
+              <w:instrText xml:space="preserve"> PAGEREF _Toc182070626 \h </w:instrText>
             </w:r>
             <w:r>
               <w:rPr>
@@ -341,7 +1337,7 @@
               <w:noProof/>
             </w:rPr>
           </w:pPr>
-          <w:hyperlink w:anchor="_Toc181979394" w:history="1">
+          <w:hyperlink w:anchor="_Toc182070627" w:history="1">
             <w:r>
               <w:rPr>
                 <w:rStyle w:val="Hipervnculo"/>
@@ -368,7 +1364,7 @@
                 <w:noProof/>
                 <w:webHidden/>
               </w:rPr>
-              <w:instrText xml:space="preserve"> PAGEREF _Toc181979394 \h </w:instrText>
+              <w:instrText xml:space="preserve"> PAGEREF _Toc182070627 \h </w:instrText>
             </w:r>
             <w:r>
               <w:rPr>
@@ -410,7 +1406,7 @@
               <w:noProof/>
             </w:rPr>
           </w:pPr>
-          <w:hyperlink w:anchor="_Toc181979395" w:history="1">
+          <w:hyperlink w:anchor="_Toc182070628" w:history="1">
             <w:r>
               <w:rPr>
                 <w:rStyle w:val="Hipervnculo"/>
@@ -437,7 +1433,7 @@
                 <w:noProof/>
                 <w:webHidden/>
               </w:rPr>
-              <w:instrText xml:space="preserve"> PAGEREF _Toc181979395 \h </w:instrText>
+              <w:instrText xml:space="preserve"> PAGEREF _Toc182070628 \h </w:instrText>
             </w:r>
             <w:r>
               <w:rPr>
@@ -479,7 +1475,7 @@
               <w:noProof/>
             </w:rPr>
           </w:pPr>
-          <w:hyperlink w:anchor="_Toc181979396" w:history="1">
+          <w:hyperlink w:anchor="_Toc182070629" w:history="1">
             <w:r>
               <w:rPr>
                 <w:rStyle w:val="Hipervnculo"/>
@@ -506,7 +1502,7 @@
                 <w:noProof/>
                 <w:webHidden/>
               </w:rPr>
-              <w:instrText xml:space="preserve"> PAGEREF _Toc181979396 \h </w:instrText>
+              <w:instrText xml:space="preserve"> PAGEREF _Toc182070629 \h </w:instrText>
             </w:r>
             <w:r>
               <w:rPr>
@@ -548,7 +1544,7 @@
               <w:noProof/>
             </w:rPr>
           </w:pPr>
-          <w:hyperlink w:anchor="_Toc181979397" w:history="1">
+          <w:hyperlink w:anchor="_Toc182070630" w:history="1">
             <w:r>
               <w:rPr>
                 <w:rStyle w:val="Hipervnculo"/>
@@ -575,7 +1571,7 @@
                 <w:noProof/>
                 <w:webHidden/>
               </w:rPr>
-              <w:instrText xml:space="preserve"> PAGEREF _Toc181979397 \h </w:instrText>
+              <w:instrText xml:space="preserve"> PAGEREF _Toc182070630 \h </w:instrText>
             </w:r>
             <w:r>
               <w:rPr>
@@ -617,7 +1613,7 @@
               <w:noProof/>
             </w:rPr>
           </w:pPr>
-          <w:hyperlink w:anchor="_Toc181979398" w:history="1">
+          <w:hyperlink w:anchor="_Toc182070631" w:history="1">
             <w:r>
               <w:rPr>
                 <w:rStyle w:val="Hipervnculo"/>
@@ -644,7 +1640,7 @@
                 <w:noProof/>
                 <w:webHidden/>
               </w:rPr>
-              <w:instrText xml:space="preserve"> PAGEREF _Toc181979398 \h </w:instrText>
+              <w:instrText xml:space="preserve"> PAGEREF _Toc182070631 \h </w:instrText>
             </w:r>
             <w:r>
               <w:rPr>
@@ -686,7 +1682,7 @@
               <w:noProof/>
             </w:rPr>
           </w:pPr>
-          <w:hyperlink w:anchor="_Toc181979399" w:history="1">
+          <w:hyperlink w:anchor="_Toc182070632" w:history="1">
             <w:r>
               <w:rPr>
                 <w:rStyle w:val="Hipervnculo"/>
@@ -713,7 +1709,7 @@
                 <w:noProof/>
                 <w:webHidden/>
               </w:rPr>
-              <w:instrText xml:space="preserve"> PAGEREF _Toc181979399 \h </w:instrText>
+              <w:instrText xml:space="preserve"> PAGEREF _Toc182070632 \h </w:instrText>
             </w:r>
             <w:r>
               <w:rPr>
@@ -755,7 +1751,7 @@
               <w:noProof/>
             </w:rPr>
           </w:pPr>
-          <w:hyperlink w:anchor="_Toc181979400" w:history="1">
+          <w:hyperlink w:anchor="_Toc182070633" w:history="1">
             <w:r>
               <w:rPr>
                 <w:rStyle w:val="Hipervnculo"/>
@@ -782,7 +1778,7 @@
                 <w:noProof/>
                 <w:webHidden/>
               </w:rPr>
-              <w:instrText xml:space="preserve"> PAGEREF _Toc181979400 \h </w:instrText>
+              <w:instrText xml:space="preserve"> PAGEREF _Toc182070633 \h </w:instrText>
             </w:r>
             <w:r>
               <w:rPr>
@@ -824,7 +1820,7 @@
               <w:noProof/>
             </w:rPr>
           </w:pPr>
-          <w:hyperlink w:anchor="_Toc181979401" w:history="1">
+          <w:hyperlink w:anchor="_Toc182070634" w:history="1">
             <w:r>
               <w:rPr>
                 <w:rStyle w:val="Hipervnculo"/>
@@ -851,7 +1847,7 @@
                 <w:noProof/>
                 <w:webHidden/>
               </w:rPr>
-              <w:instrText xml:space="preserve"> PAGEREF _Toc181979401 \h </w:instrText>
+              <w:instrText xml:space="preserve"> PAGEREF _Toc182070634 \h </w:instrText>
             </w:r>
             <w:r>
               <w:rPr>
@@ -893,7 +1889,7 @@
               <w:noProof/>
             </w:rPr>
           </w:pPr>
-          <w:hyperlink w:anchor="_Toc181979402" w:history="1">
+          <w:hyperlink w:anchor="_Toc182070635" w:history="1">
             <w:r>
               <w:rPr>
                 <w:rStyle w:val="Hipervnculo"/>
@@ -920,7 +1916,7 @@
                 <w:noProof/>
                 <w:webHidden/>
               </w:rPr>
-              <w:instrText xml:space="preserve"> PAGEREF _Toc181979402 \h </w:instrText>
+              <w:instrText xml:space="preserve"> PAGEREF _Toc182070635 \h </w:instrText>
             </w:r>
             <w:r>
               <w:rPr>
@@ -962,7 +1958,7 @@
               <w:noProof/>
             </w:rPr>
           </w:pPr>
-          <w:hyperlink w:anchor="_Toc181979403" w:history="1">
+          <w:hyperlink w:anchor="_Toc182070636" w:history="1">
             <w:r>
               <w:rPr>
                 <w:rStyle w:val="Hipervnculo"/>
@@ -989,7 +1985,7 @@
                 <w:noProof/>
                 <w:webHidden/>
               </w:rPr>
-              <w:instrText xml:space="preserve"> PAGEREF _Toc181979403 \h </w:instrText>
+              <w:instrText xml:space="preserve"> PAGEREF _Toc182070636 \h </w:instrText>
             </w:r>
             <w:r>
               <w:rPr>
@@ -1031,7 +2027,7 @@
               <w:noProof/>
             </w:rPr>
           </w:pPr>
-          <w:hyperlink w:anchor="_Toc181979404" w:history="1">
+          <w:hyperlink w:anchor="_Toc182070637" w:history="1">
             <w:r>
               <w:rPr>
                 <w:rStyle w:val="Hipervnculo"/>
@@ -1058,7 +2054,7 @@
                 <w:noProof/>
                 <w:webHidden/>
               </w:rPr>
-              <w:instrText xml:space="preserve"> PAGEREF _Toc181979404 \h </w:instrText>
+              <w:instrText xml:space="preserve"> PAGEREF _Toc182070637 \h </w:instrText>
             </w:r>
             <w:r>
               <w:rPr>
@@ -1100,7 +2096,7 @@
               <w:noProof/>
             </w:rPr>
           </w:pPr>
-          <w:hyperlink w:anchor="_Toc181979405" w:history="1">
+          <w:hyperlink w:anchor="_Toc182070638" w:history="1">
             <w:r>
               <w:rPr>
                 <w:rStyle w:val="Hipervnculo"/>
@@ -1127,7 +2123,7 @@
                 <w:noProof/>
                 <w:webHidden/>
               </w:rPr>
-              <w:instrText xml:space="preserve"> PAGEREF _Toc181979405 \h </w:instrText>
+              <w:instrText xml:space="preserve"> PAGEREF _Toc182070638 \h </w:instrText>
             </w:r>
             <w:r>
               <w:rPr>
@@ -1169,7 +2165,7 @@
               <w:noProof/>
             </w:rPr>
           </w:pPr>
-          <w:hyperlink w:anchor="_Toc181979406" w:history="1">
+          <w:hyperlink w:anchor="_Toc182070639" w:history="1">
             <w:r>
               <w:rPr>
                 <w:rStyle w:val="Hipervnculo"/>
@@ -1196,7 +2192,7 @@
                 <w:noProof/>
                 <w:webHidden/>
               </w:rPr>
-              <w:instrText xml:space="preserve"> PAGEREF _Toc181979406 \h </w:instrText>
+              <w:instrText xml:space="preserve"> PAGEREF _Toc182070639 \h </w:instrText>
             </w:r>
             <w:r>
               <w:rPr>
@@ -1238,7 +2234,7 @@
               <w:noProof/>
             </w:rPr>
           </w:pPr>
-          <w:hyperlink w:anchor="_Toc181979407" w:history="1">
+          <w:hyperlink w:anchor="_Toc182070640" w:history="1">
             <w:r>
               <w:rPr>
                 <w:rStyle w:val="Hipervnculo"/>
@@ -1265,7 +2261,7 @@
                 <w:noProof/>
                 <w:webHidden/>
               </w:rPr>
-              <w:instrText xml:space="preserve"> PAGEREF _Toc181979407 \h </w:instrText>
+              <w:instrText xml:space="preserve"> PAGEREF _Toc182070640 \h </w:instrText>
             </w:r>
             <w:r>
               <w:rPr>
@@ -1307,7 +2303,7 @@
               <w:noProof/>
             </w:rPr>
           </w:pPr>
-          <w:hyperlink w:anchor="_Toc181979408" w:history="1">
+          <w:hyperlink w:anchor="_Toc182070641" w:history="1">
             <w:r>
               <w:rPr>
                 <w:rStyle w:val="Hipervnculo"/>
@@ -1334,7 +2330,7 @@
                 <w:noProof/>
                 <w:webHidden/>
               </w:rPr>
-              <w:instrText xml:space="preserve"> PAGEREF _Toc181979408 \h </w:instrText>
+              <w:instrText xml:space="preserve"> PAGEREF _Toc182070641 \h </w:instrText>
             </w:r>
             <w:r>
               <w:rPr>
@@ -1376,7 +2372,7 @@
               <w:noProof/>
             </w:rPr>
           </w:pPr>
-          <w:hyperlink w:anchor="_Toc181979409" w:history="1">
+          <w:hyperlink w:anchor="_Toc182070642" w:history="1">
             <w:r>
               <w:rPr>
                 <w:rStyle w:val="Hipervnculo"/>
@@ -1403,7 +2399,7 @@
                 <w:noProof/>
                 <w:webHidden/>
               </w:rPr>
-              <w:instrText xml:space="preserve"> PAGEREF _Toc181979409 \h </w:instrText>
+              <w:instrText xml:space="preserve"> PAGEREF _Toc182070642 \h </w:instrText>
             </w:r>
             <w:r>
               <w:rPr>
@@ -1423,7 +2419,7 @@
                 <w:noProof/>
                 <w:webHidden/>
               </w:rPr>
-              <w:t>15</w:t>
+              <w:t>16</w:t>
             </w:r>
             <w:r>
               <w:rPr>
@@ -1445,7 +2441,7 @@
               <w:noProof/>
             </w:rPr>
           </w:pPr>
-          <w:hyperlink w:anchor="_Toc181979410" w:history="1">
+          <w:hyperlink w:anchor="_Toc182070643" w:history="1">
             <w:r>
               <w:rPr>
                 <w:rStyle w:val="Hipervnculo"/>
@@ -1472,7 +2468,7 @@
                 <w:noProof/>
                 <w:webHidden/>
               </w:rPr>
-              <w:instrText xml:space="preserve"> PAGEREF _Toc181979410 \h </w:instrText>
+              <w:instrText xml:space="preserve"> PAGEREF _Toc182070643 \h </w:instrText>
             </w:r>
             <w:r>
               <w:rPr>
@@ -1492,7 +2488,7 @@
                 <w:noProof/>
                 <w:webHidden/>
               </w:rPr>
-              <w:t>16</w:t>
+              <w:t>17</w:t>
             </w:r>
             <w:r>
               <w:rPr>
@@ -1514,7 +2510,7 @@
               <w:noProof/>
             </w:rPr>
           </w:pPr>
-          <w:hyperlink w:anchor="_Toc181979411" w:history="1">
+          <w:hyperlink w:anchor="_Toc182070644" w:history="1">
             <w:r>
               <w:rPr>
                 <w:rStyle w:val="Hipervnculo"/>
@@ -1541,7 +2537,7 @@
                 <w:noProof/>
                 <w:webHidden/>
               </w:rPr>
-              <w:instrText xml:space="preserve"> PAGEREF _Toc181979411 \h </w:instrText>
+              <w:instrText xml:space="preserve"> PAGEREF _Toc182070644 \h </w:instrText>
             </w:r>
             <w:r>
               <w:rPr>
@@ -1561,7 +2557,7 @@
                 <w:noProof/>
                 <w:webHidden/>
               </w:rPr>
-              <w:t>16</w:t>
+              <w:t>17</w:t>
             </w:r>
             <w:r>
               <w:rPr>
@@ -1583,7 +2579,69 @@
               <w:noProof/>
             </w:rPr>
           </w:pPr>
-          <w:hyperlink w:anchor="_Toc181979412" w:history="1">
+          <w:hyperlink w:anchor="_Toc182070645" w:history="1">
+            <w:r>
+              <w:rPr>
+                <w:noProof/>
+                <w:webHidden/>
+              </w:rPr>
+              <w:tab/>
+            </w:r>
+            <w:r>
+              <w:rPr>
+                <w:noProof/>
+                <w:webHidden/>
+              </w:rPr>
+              <w:fldChar w:fldCharType="begin"/>
+            </w:r>
+            <w:r>
+              <w:rPr>
+                <w:noProof/>
+                <w:webHidden/>
+              </w:rPr>
+              <w:instrText xml:space="preserve"> PAGEREF _Toc182070645 \h </w:instrText>
+            </w:r>
+            <w:r>
+              <w:rPr>
+                <w:noProof/>
+                <w:webHidden/>
+              </w:rPr>
+            </w:r>
+            <w:r>
+              <w:rPr>
+                <w:noProof/>
+                <w:webHidden/>
+              </w:rPr>
+              <w:fldChar w:fldCharType="separate"/>
+            </w:r>
+            <w:r>
+              <w:rPr>
+                <w:noProof/>
+                <w:webHidden/>
+              </w:rPr>
+              <w:t>17</w:t>
+            </w:r>
+            <w:r>
+              <w:rPr>
+                <w:noProof/>
+                <w:webHidden/>
+              </w:rPr>
+              <w:fldChar w:fldCharType="end"/>
+            </w:r>
+          </w:hyperlink>
+        </w:p>
+        <w:p>
+          <w:pPr>
+            <w:pStyle w:val="TDC3"/>
+            <w:tabs>
+              <w:tab w:val="right" w:leader="dot" w:pos="9350"/>
+            </w:tabs>
+            <w:rPr>
+              <w:rFonts w:asciiTheme="minorHAnsi" w:eastAsiaTheme="minorEastAsia" w:hAnsiTheme="minorHAnsi" w:cstheme="minorBidi"/>
+              <w:noProof/>
+            </w:rPr>
+          </w:pPr>
+          <w:hyperlink w:anchor="_Toc182070646" w:history="1">
             <w:r>
               <w:rPr>
                 <w:rStyle w:val="Hipervnculo"/>
@@ -1610,7 +2668,7 @@
                 <w:noProof/>
                 <w:webHidden/>
               </w:rPr>
-              <w:instrText xml:space="preserve"> PAGEREF _Toc181979412 \h </w:instrText>
+              <w:instrText xml:space="preserve"> PAGEREF _Toc182070646 \h </w:instrText>
             </w:r>
             <w:r>
               <w:rPr>
@@ -1630,7 +2688,283 @@
                 <w:noProof/>
                 <w:webHidden/>
               </w:rPr>
-              <w:t>16</w:t>
+              <w:t>18</w:t>
+            </w:r>
+            <w:r>
+              <w:rPr>
+                <w:noProof/>
+                <w:webHidden/>
+              </w:rPr>
+              <w:fldChar w:fldCharType="end"/>
+            </w:r>
+          </w:hyperlink>
+        </w:p>
+        <w:p>
+          <w:pPr>
+            <w:pStyle w:val="TDC2"/>
+            <w:tabs>
+              <w:tab w:val="right" w:leader="dot" w:pos="9350"/>
+            </w:tabs>
+            <w:rPr>
+              <w:rFonts w:asciiTheme="minorHAnsi" w:eastAsiaTheme="minorEastAsia" w:hAnsiTheme="minorHAnsi" w:cstheme="minorBidi"/>
+              <w:noProof/>
+            </w:rPr>
+          </w:pPr>
+          <w:hyperlink w:anchor="_Toc182070647" w:history="1">
+            <w:r>
+              <w:rPr>
+                <w:rStyle w:val="Hipervnculo"/>
+                <w:noProof/>
+              </w:rPr>
+              <w:t>Sprint 4: Mejora del Sistema de Tickets y Manejo de Errores</w:t>
+            </w:r>
+            <w:r>
+              <w:rPr>
+                <w:noProof/>
+                <w:webHidden/>
+              </w:rPr>
+              <w:tab/>
+            </w:r>
+            <w:r>
+              <w:rPr>
+                <w:noProof/>
+                <w:webHidden/>
+              </w:rPr>
+              <w:fldChar w:fldCharType="begin"/>
+            </w:r>
+            <w:r>
+              <w:rPr>
+                <w:noProof/>
+                <w:webHidden/>
+              </w:rPr>
+              <w:instrText xml:space="preserve"> PAGEREF _Toc182070647 \h </w:instrText>
+            </w:r>
+            <w:r>
+              <w:rPr>
+                <w:noProof/>
+                <w:webHidden/>
+              </w:rPr>
+            </w:r>
+            <w:r>
+              <w:rPr>
+                <w:noProof/>
+                <w:webHidden/>
+              </w:rPr>
+              <w:fldChar w:fldCharType="separate"/>
+            </w:r>
+            <w:r>
+              <w:rPr>
+                <w:noProof/>
+                <w:webHidden/>
+              </w:rPr>
+              <w:t>19</w:t>
+            </w:r>
+            <w:r>
+              <w:rPr>
+                <w:noProof/>
+                <w:webHidden/>
+              </w:rPr>
+              <w:fldChar w:fldCharType="end"/>
+            </w:r>
+          </w:hyperlink>
+        </w:p>
+        <w:p>
+          <w:pPr>
+            <w:pStyle w:val="TDC3"/>
+            <w:tabs>
+              <w:tab w:val="right" w:leader="dot" w:pos="9350"/>
+            </w:tabs>
+            <w:rPr>
+              <w:rFonts w:asciiTheme="minorHAnsi" w:eastAsiaTheme="minorEastAsia" w:hAnsiTheme="minorHAnsi" w:cstheme="minorBidi"/>
+              <w:noProof/>
+            </w:rPr>
+          </w:pPr>
+          <w:hyperlink w:anchor="_Toc182070648" w:history="1">
+            <w:r>
+              <w:rPr>
+                <w:rStyle w:val="Hipervnculo"/>
+                <w:noProof/>
+              </w:rPr>
+              <w:t>1. Sistema de Generación de Tickets Mejorado</w:t>
+            </w:r>
+            <w:r>
+              <w:rPr>
+                <w:noProof/>
+                <w:webHidden/>
+              </w:rPr>
+              <w:tab/>
+            </w:r>
+            <w:r>
+              <w:rPr>
+                <w:noProof/>
+                <w:webHidden/>
+              </w:rPr>
+              <w:fldChar w:fldCharType="begin"/>
+            </w:r>
+            <w:r>
+              <w:rPr>
+                <w:noProof/>
+                <w:webHidden/>
+              </w:rPr>
+              <w:instrText xml:space="preserve"> PAGEREF _Toc182070648 \h </w:instrText>
+            </w:r>
+            <w:r>
+              <w:rPr>
+                <w:noProof/>
+                <w:webHidden/>
+              </w:rPr>
+            </w:r>
+            <w:r>
+              <w:rPr>
+                <w:noProof/>
+                <w:webHidden/>
+              </w:rPr>
+              <w:fldChar w:fldCharType="separate"/>
+            </w:r>
+            <w:r>
+              <w:rPr>
+                <w:noProof/>
+                <w:webHidden/>
+              </w:rPr>
+              <w:t>19</w:t>
+            </w:r>
+            <w:r>
+              <w:rPr>
+                <w:noProof/>
+                <w:webHidden/>
+              </w:rPr>
+              <w:fldChar w:fldCharType="end"/>
+            </w:r>
+          </w:hyperlink>
+        </w:p>
+        <w:p>
+          <w:pPr>
+            <w:pStyle w:val="TDC3"/>
+            <w:tabs>
+              <w:tab w:val="right" w:leader="dot" w:pos="9350"/>
+            </w:tabs>
+            <w:rPr>
+              <w:rFonts w:asciiTheme="minorHAnsi" w:eastAsiaTheme="minorEastAsia" w:hAnsiTheme="minorHAnsi" w:cstheme="minorBidi"/>
+              <w:noProof/>
+            </w:rPr>
+          </w:pPr>
+          <w:hyperlink w:anchor="_Toc182070649" w:history="1">
+            <w:r>
+              <w:rPr>
+                <w:rStyle w:val="Hipervnculo"/>
+                <w:noProof/>
+              </w:rPr>
+              <w:t>2. Integración con Impresora Térmica</w:t>
+            </w:r>
+            <w:r>
+              <w:rPr>
+                <w:noProof/>
+                <w:webHidden/>
+              </w:rPr>
+              <w:tab/>
+            </w:r>
+            <w:r>
+              <w:rPr>
+                <w:noProof/>
+                <w:webHidden/>
+              </w:rPr>
+              <w:fldChar w:fldCharType="begin"/>
+            </w:r>
+            <w:r>
+              <w:rPr>
+                <w:noProof/>
+                <w:webHidden/>
+              </w:rPr>
+              <w:instrText xml:space="preserve"> PAGEREF _Toc182070649 \h </w:instrText>
+            </w:r>
+            <w:r>
+              <w:rPr>
+                <w:noProof/>
+                <w:webHidden/>
+              </w:rPr>
+            </w:r>
+            <w:r>
+              <w:rPr>
+                <w:noProof/>
+                <w:webHidden/>
+              </w:rPr>
+              <w:fldChar w:fldCharType="separate"/>
+            </w:r>
+            <w:r>
+              <w:rPr>
+                <w:noProof/>
+                <w:webHidden/>
+              </w:rPr>
+              <w:t>19</w:t>
+            </w:r>
+            <w:r>
+              <w:rPr>
+                <w:noProof/>
+                <w:webHidden/>
+              </w:rPr>
+              <w:fldChar w:fldCharType="end"/>
+            </w:r>
+          </w:hyperlink>
+        </w:p>
+        <w:p>
+          <w:pPr>
+            <w:pStyle w:val="TDC3"/>
+            <w:tabs>
+              <w:tab w:val="right" w:leader="dot" w:pos="9350"/>
+            </w:tabs>
+            <w:rPr>
+              <w:rFonts w:asciiTheme="minorHAnsi" w:eastAsiaTheme="minorEastAsia" w:hAnsiTheme="minorHAnsi" w:cstheme="minorBidi"/>
+              <w:noProof/>
+            </w:rPr>
+          </w:pPr>
+          <w:hyperlink w:anchor="_Toc182070650" w:history="1">
+            <w:r>
+              <w:rPr>
+                <w:rStyle w:val="Hipervnculo"/>
+                <w:noProof/>
+              </w:rPr>
+              <w:t>3. Sistema de Notificaciones</w:t>
+            </w:r>
+            <w:r>
+              <w:rPr>
+                <w:noProof/>
+                <w:webHidden/>
+              </w:rPr>
+              <w:tab/>
+            </w:r>
+            <w:r>
+              <w:rPr>
+                <w:noProof/>
+                <w:webHidden/>
+              </w:rPr>
+              <w:fldChar w:fldCharType="begin"/>
+            </w:r>
+            <w:r>
+              <w:rPr>
+                <w:noProof/>
+                <w:webHidden/>
+              </w:rPr>
+              <w:instrText xml:space="preserve"> PAGEREF _Toc182070650 \h </w:instrText>
+            </w:r>
+            <w:r>
+              <w:rPr>
+                <w:noProof/>
+                <w:webHidden/>
+              </w:rPr>
+            </w:r>
+            <w:r>
+              <w:rPr>
+                <w:noProof/>
+                <w:webHidden/>
+              </w:rPr>
+              <w:fldChar w:fldCharType="separate"/>
+            </w:r>
+            <w:r>
+              <w:rPr>
+                <w:noProof/>
+                <w:webHidden/>
+              </w:rPr>
+              <w:t>19</w:t>
             </w:r>
             <w:r>
               <w:rPr>
@@ -1711,6 +3045,7 @@
         <w:rPr>
           <w:color w:val="1F1F1F"/>
         </w:rPr>
+        <w:lastRenderedPageBreak/>
         <w:br w:type="page"/>
       </w:r>
     </w:p>
@@ -1718,7 +3053,7 @@
       <w:pPr>
         <w:pStyle w:val="Ttulo1"/>
       </w:pPr>
-      <w:bookmarkStart w:id="0" w:name="_Toc181979390"/>
+      <w:bookmarkStart w:id="0" w:name="_Toc182070623"/>
       <w:r>
         <w:lastRenderedPageBreak/>
         <w:t>Memoria del Proyecto Restaurante</w:t>
@@ -1729,7 +3064,6 @@
       <w:pPr>
         <w:pStyle w:val="Ttulo2"/>
       </w:pPr>
-      <w:bookmarkStart w:id="1" w:name="_Toc181979391"/>
     </w:p>
     <w:p>
       <w:pPr>
@@ -1745,6 +3079,7 @@
       <w:pPr>
         <w:pStyle w:val="Ttulo2"/>
       </w:pPr>
+      <w:bookmarkStart w:id="1" w:name="_Toc182070624"/>
       <w:r>
         <w:t>Sprint 1 - Fundamentos del Sistema y Roles</w:t>
       </w:r>
@@ -1784,7 +3119,7 @@
       <w:pPr>
         <w:pStyle w:val="Ttulo3"/>
       </w:pPr>
-      <w:bookmarkStart w:id="2" w:name="_Toc181979392"/>
+      <w:bookmarkStart w:id="2" w:name="_Toc182070625"/>
       <w:r>
         <w:t>1. Introducción</w:t>
       </w:r>
@@ -1808,21 +3143,7 @@
         <w:rPr>
           <w:color w:val="1F1F1F"/>
         </w:rPr>
-        <w:t xml:space="preserve">Este proyecto se centra en el desarrollo de un sistema de gestión integral para un restaurante. El sistema abarca funcionalidades esenciales como la gestión de usuarios (con roles diferenciados), la administración de mesas, el procesamiento de pedidos y el control de productos. </w:t>
-      </w:r>
-      <w:proofErr w:type="gramStart"/>
-      <w:r>
-        <w:rPr>
-          <w:color w:val="1F1F1F"/>
-        </w:rPr>
-        <w:t>La modularidad</w:t>
-      </w:r>
-      <w:proofErr w:type="gramEnd"/>
-      <w:r>
-        <w:rPr>
-          <w:color w:val="1F1F1F"/>
-        </w:rPr>
-        <w:t xml:space="preserve"> del sistema permite adaptarlo a las necesidades específicas del restaurante, ofreciendo interfaces personalizadas para camareros y encargados.</w:t>
+        <w:t>Este proyecto se centra en el desarrollo de un sistema de gestión integral para un restaurante. El sistema abarca funcionalidades esenciales como la gestión de usuarios (con roles diferenciados), la administración de mesas, el procesamiento de pedidos y el control de productos. La modularidad del sistema permite adaptarlo a las necesidades específicas del restaurante, ofreciendo interfaces personalizadas para camareros y encargados.</w:t>
       </w:r>
     </w:p>
     <w:p>
@@ -1869,7 +3190,7 @@
           <w:color w:val="1F1F1F"/>
         </w:rPr>
       </w:pPr>
-      <w:bookmarkStart w:id="3" w:name="_Toc181979393"/>
+      <w:bookmarkStart w:id="3" w:name="_Toc182070626"/>
       <w:r>
         <w:rPr>
           <w:color w:val="1F1F1F"/>
@@ -2046,7 +3367,7 @@
       <w:pPr>
         <w:pStyle w:val="Ttulo3"/>
       </w:pPr>
-      <w:bookmarkStart w:id="4" w:name="_Toc181979394"/>
+      <w:bookmarkStart w:id="4" w:name="_Toc182070627"/>
       <w:r>
         <w:t>3.</w:t>
       </w:r>
@@ -2134,18 +3455,8 @@
           <w:shd w:val="clear" w:color="auto" w:fill="F0F4F9"/>
         </w:rPr>
         <w:br/>
-        <w:t xml:space="preserve">│   └── </w:t>
-      </w:r>
-      <w:proofErr w:type="spellStart"/>
-      <w:r>
-        <w:rPr>
-          <w:rFonts w:ascii="Courier" w:eastAsia="Courier" w:hAnsi="Courier" w:cs="Courier"/>
-          <w:color w:val="1F1F1F"/>
-          <w:shd w:val="clear" w:color="auto" w:fill="F0F4F9"/>
-        </w:rPr>
-        <w:t>index.php</w:t>
-      </w:r>
-      <w:proofErr w:type="spellEnd"/>
+        <w:t>│   └── index.php</w:t>
+      </w:r>
       <w:r>
         <w:rPr>
           <w:rFonts w:ascii="Courier" w:eastAsia="Courier" w:hAnsi="Courier" w:cs="Courier"/>
@@ -2162,37 +3473,17 @@
           <w:shd w:val="clear" w:color="auto" w:fill="F0F4F9"/>
         </w:rPr>
         <w:br/>
-        <w:t xml:space="preserve">│   ├── </w:t>
-      </w:r>
-      <w:proofErr w:type="spellStart"/>
+        <w:t>│   ├── pedidos.php</w:t>
+      </w:r>
       <w:r>
         <w:rPr>
           <w:rFonts w:ascii="Courier" w:eastAsia="Courier" w:hAnsi="Courier" w:cs="Courier"/>
           <w:color w:val="1F1F1F"/>
           <w:shd w:val="clear" w:color="auto" w:fill="F0F4F9"/>
         </w:rPr>
-        <w:t>pedidos.php</w:t>
-      </w:r>
-      <w:proofErr w:type="spellEnd"/>
-      <w:r>
-        <w:rPr>
-          <w:rFonts w:ascii="Courier" w:eastAsia="Courier" w:hAnsi="Courier" w:cs="Courier"/>
-          <w:color w:val="1F1F1F"/>
-          <w:shd w:val="clear" w:color="auto" w:fill="F0F4F9"/>
-        </w:rPr>
         <w:br/>
-        <w:t xml:space="preserve">│   └── </w:t>
-      </w:r>
-      <w:proofErr w:type="spellStart"/>
-      <w:r>
-        <w:rPr>
-          <w:rFonts w:ascii="Courier" w:eastAsia="Courier" w:hAnsi="Courier" w:cs="Courier"/>
-          <w:color w:val="1F1F1F"/>
-          <w:shd w:val="clear" w:color="auto" w:fill="F0F4F9"/>
-        </w:rPr>
-        <w:t>index.php</w:t>
-      </w:r>
-      <w:proofErr w:type="spellEnd"/>
+        <w:t>│   └── index.php</w:t>
+      </w:r>
       <w:r>
         <w:rPr>
           <w:rFonts w:ascii="Courier" w:eastAsia="Courier" w:hAnsi="Courier" w:cs="Courier"/>
@@ -2209,18 +3500,17 @@
           <w:shd w:val="clear" w:color="auto" w:fill="F0F4F9"/>
         </w:rPr>
         <w:br/>
-        <w:t>│   ├── restaurante (con datos).</w:t>
-      </w:r>
-      <w:proofErr w:type="spellStart"/>
+        <w:t>│   ├── restaurante (con datos).sql</w:t>
+      </w:r>
       <w:r>
         <w:rPr>
           <w:rFonts w:ascii="Courier" w:eastAsia="Courier" w:hAnsi="Courier" w:cs="Courier"/>
           <w:color w:val="1F1F1F"/>
           <w:shd w:val="clear" w:color="auto" w:fill="F0F4F9"/>
         </w:rPr>
-        <w:t>sql</w:t>
-      </w:r>
-      <w:proofErr w:type="spellEnd"/>
+        <w:br/>
+        <w:t>│   └── restaurante.sql</w:t>
+      </w:r>
       <w:r>
         <w:rPr>
           <w:rFonts w:ascii="Courier" w:eastAsia="Courier" w:hAnsi="Courier" w:cs="Courier"/>
@@ -2228,18 +3518,17 @@
           <w:shd w:val="clear" w:color="auto" w:fill="F0F4F9"/>
         </w:rPr>
         <w:br/>
-        <w:t xml:space="preserve">│   └── </w:t>
-      </w:r>
-      <w:proofErr w:type="spellStart"/>
+        <w:t>├── logout.php</w:t>
+      </w:r>
       <w:r>
         <w:rPr>
           <w:rFonts w:ascii="Courier" w:eastAsia="Courier" w:hAnsi="Courier" w:cs="Courier"/>
           <w:color w:val="1F1F1F"/>
           <w:shd w:val="clear" w:color="auto" w:fill="F0F4F9"/>
         </w:rPr>
-        <w:t>restaurante.sql</w:t>
-      </w:r>
-      <w:proofErr w:type="spellEnd"/>
+        <w:br/>
+        <w:t>├── sesion.php</w:t>
+      </w:r>
       <w:r>
         <w:rPr>
           <w:rFonts w:ascii="Courier" w:eastAsia="Courier" w:hAnsi="Courier" w:cs="Courier"/>
@@ -2247,18 +3536,17 @@
           <w:shd w:val="clear" w:color="auto" w:fill="F0F4F9"/>
         </w:rPr>
         <w:br/>
-        <w:t xml:space="preserve">├── </w:t>
-      </w:r>
-      <w:proofErr w:type="spellStart"/>
+        <w:t>├── login.php</w:t>
+      </w:r>
       <w:r>
         <w:rPr>
           <w:rFonts w:ascii="Courier" w:eastAsia="Courier" w:hAnsi="Courier" w:cs="Courier"/>
           <w:color w:val="1F1F1F"/>
           <w:shd w:val="clear" w:color="auto" w:fill="F0F4F9"/>
         </w:rPr>
-        <w:t>logout.php</w:t>
-      </w:r>
-      <w:proofErr w:type="spellEnd"/>
+        <w:br/>
+        <w:t>├── conexion.php</w:t>
+      </w:r>
       <w:r>
         <w:rPr>
           <w:rFonts w:ascii="Courier" w:eastAsia="Courier" w:hAnsi="Courier" w:cs="Courier"/>
@@ -2266,75 +3554,8 @@
           <w:shd w:val="clear" w:color="auto" w:fill="F0F4F9"/>
         </w:rPr>
         <w:br/>
-        <w:t xml:space="preserve">├── </w:t>
-      </w:r>
-      <w:proofErr w:type="spellStart"/>
-      <w:r>
-        <w:rPr>
-          <w:rFonts w:ascii="Courier" w:eastAsia="Courier" w:hAnsi="Courier" w:cs="Courier"/>
-          <w:color w:val="1F1F1F"/>
-          <w:shd w:val="clear" w:color="auto" w:fill="F0F4F9"/>
-        </w:rPr>
-        <w:t>sesion.php</w:t>
-      </w:r>
-      <w:proofErr w:type="spellEnd"/>
-      <w:r>
-        <w:rPr>
-          <w:rFonts w:ascii="Courier" w:eastAsia="Courier" w:hAnsi="Courier" w:cs="Courier"/>
-          <w:color w:val="1F1F1F"/>
-          <w:shd w:val="clear" w:color="auto" w:fill="F0F4F9"/>
-        </w:rPr>
-        <w:br/>
-        <w:t xml:space="preserve">├── </w:t>
-      </w:r>
-      <w:proofErr w:type="spellStart"/>
-      <w:r>
-        <w:rPr>
-          <w:rFonts w:ascii="Courier" w:eastAsia="Courier" w:hAnsi="Courier" w:cs="Courier"/>
-          <w:color w:val="1F1F1F"/>
-          <w:shd w:val="clear" w:color="auto" w:fill="F0F4F9"/>
-        </w:rPr>
-        <w:t>login.php</w:t>
-      </w:r>
-      <w:proofErr w:type="spellEnd"/>
-      <w:r>
-        <w:rPr>
-          <w:rFonts w:ascii="Courier" w:eastAsia="Courier" w:hAnsi="Courier" w:cs="Courier"/>
-          <w:color w:val="1F1F1F"/>
-          <w:shd w:val="clear" w:color="auto" w:fill="F0F4F9"/>
-        </w:rPr>
-        <w:br/>
-        <w:t xml:space="preserve">├── </w:t>
-      </w:r>
-      <w:proofErr w:type="spellStart"/>
-      <w:r>
-        <w:rPr>
-          <w:rFonts w:ascii="Courier" w:eastAsia="Courier" w:hAnsi="Courier" w:cs="Courier"/>
-          <w:color w:val="1F1F1F"/>
-          <w:shd w:val="clear" w:color="auto" w:fill="F0F4F9"/>
-        </w:rPr>
-        <w:t>conexion.php</w:t>
-      </w:r>
-      <w:proofErr w:type="spellEnd"/>
-      <w:r>
-        <w:rPr>
-          <w:rFonts w:ascii="Courier" w:eastAsia="Courier" w:hAnsi="Courier" w:cs="Courier"/>
-          <w:color w:val="1F1F1F"/>
-          <w:shd w:val="clear" w:color="auto" w:fill="F0F4F9"/>
-        </w:rPr>
-        <w:br/>
-        <w:t xml:space="preserve">├── </w:t>
-      </w:r>
-      <w:proofErr w:type="spellStart"/>
-      <w:r>
-        <w:rPr>
-          <w:rFonts w:ascii="Courier" w:eastAsia="Courier" w:hAnsi="Courier" w:cs="Courier"/>
-          <w:color w:val="1F1F1F"/>
-          <w:shd w:val="clear" w:color="auto" w:fill="F0F4F9"/>
-        </w:rPr>
-        <w:t>index.php</w:t>
-      </w:r>
-      <w:proofErr w:type="spellEnd"/>
+        <w:t>├── index.php</w:t>
+      </w:r>
       <w:r>
         <w:rPr>
           <w:rFonts w:ascii="Courier" w:eastAsia="Courier" w:hAnsi="Courier" w:cs="Courier"/>
@@ -2423,23 +3644,7 @@
           <w:b/>
           <w:color w:val="1F1F1F"/>
         </w:rPr>
-        <w:t>BBDD/</w:t>
-      </w:r>
-      <w:proofErr w:type="spellStart"/>
-      <w:r>
-        <w:rPr>
-          <w:b/>
-          <w:color w:val="1F1F1F"/>
-        </w:rPr>
-        <w:t>restaurante.sql</w:t>
-      </w:r>
-      <w:proofErr w:type="spellEnd"/>
-      <w:r>
-        <w:rPr>
-          <w:b/>
-          <w:color w:val="1F1F1F"/>
-        </w:rPr>
-        <w:t>:</w:t>
+        <w:t>BBDD/restaurante.sql:</w:t>
       </w:r>
       <w:r>
         <w:rPr>
@@ -2468,23 +3673,7 @@
           <w:b/>
           <w:color w:val="1F1F1F"/>
         </w:rPr>
-        <w:t>BBDD/restaurante (con datos).</w:t>
-      </w:r>
-      <w:proofErr w:type="spellStart"/>
-      <w:r>
-        <w:rPr>
-          <w:b/>
-          <w:color w:val="1F1F1F"/>
-        </w:rPr>
-        <w:t>sql</w:t>
-      </w:r>
-      <w:proofErr w:type="spellEnd"/>
-      <w:r>
-        <w:rPr>
-          <w:b/>
-          <w:color w:val="1F1F1F"/>
-        </w:rPr>
-        <w:t>:</w:t>
+        <w:t>BBDD/restaurante (con datos).sql:</w:t>
       </w:r>
       <w:r>
         <w:rPr>
@@ -2513,23 +3702,7 @@
           <w:b/>
           <w:color w:val="1F1F1F"/>
         </w:rPr>
-        <w:t>camarero/</w:t>
-      </w:r>
-      <w:proofErr w:type="spellStart"/>
-      <w:r>
-        <w:rPr>
-          <w:b/>
-          <w:color w:val="1F1F1F"/>
-        </w:rPr>
-        <w:t>index.php</w:t>
-      </w:r>
-      <w:proofErr w:type="spellEnd"/>
-      <w:r>
-        <w:rPr>
-          <w:b/>
-          <w:color w:val="1F1F1F"/>
-        </w:rPr>
-        <w:t>:</w:t>
+        <w:t>camarero/index.php:</w:t>
       </w:r>
       <w:r>
         <w:rPr>
@@ -2558,23 +3731,7 @@
           <w:b/>
           <w:color w:val="1F1F1F"/>
         </w:rPr>
-        <w:t>camarero/</w:t>
-      </w:r>
-      <w:proofErr w:type="spellStart"/>
-      <w:r>
-        <w:rPr>
-          <w:b/>
-          <w:color w:val="1F1F1F"/>
-        </w:rPr>
-        <w:t>pedidos.php</w:t>
-      </w:r>
-      <w:proofErr w:type="spellEnd"/>
-      <w:r>
-        <w:rPr>
-          <w:b/>
-          <w:color w:val="1F1F1F"/>
-        </w:rPr>
-        <w:t>:</w:t>
+        <w:t>camarero/pedidos.php:</w:t>
       </w:r>
       <w:r>
         <w:rPr>
@@ -2603,23 +3760,7 @@
           <w:b/>
           <w:color w:val="1F1F1F"/>
         </w:rPr>
-        <w:t>encargado/</w:t>
-      </w:r>
-      <w:proofErr w:type="spellStart"/>
-      <w:r>
-        <w:rPr>
-          <w:b/>
-          <w:color w:val="1F1F1F"/>
-        </w:rPr>
-        <w:t>index.php</w:t>
-      </w:r>
-      <w:proofErr w:type="spellEnd"/>
-      <w:r>
-        <w:rPr>
-          <w:b/>
-          <w:color w:val="1F1F1F"/>
-        </w:rPr>
-        <w:t>:</w:t>
+        <w:t>encargado/index.php:</w:t>
       </w:r>
       <w:r>
         <w:rPr>
@@ -2643,21 +3784,12 @@
         </w:pBdr>
         <w:ind w:left="238" w:hanging="357"/>
       </w:pPr>
-      <w:proofErr w:type="spellStart"/>
       <w:r>
         <w:rPr>
           <w:b/>
           <w:color w:val="1F1F1F"/>
         </w:rPr>
-        <w:t>conexion.php</w:t>
-      </w:r>
-      <w:proofErr w:type="spellEnd"/>
-      <w:r>
-        <w:rPr>
-          <w:b/>
-          <w:color w:val="1F1F1F"/>
-        </w:rPr>
-        <w:t>:</w:t>
+        <w:t>conexion.php:</w:t>
       </w:r>
       <w:r>
         <w:rPr>
@@ -2681,21 +3813,12 @@
         </w:pBdr>
         <w:ind w:left="238" w:hanging="357"/>
       </w:pPr>
-      <w:proofErr w:type="spellStart"/>
       <w:r>
         <w:rPr>
           <w:b/>
           <w:color w:val="1F1F1F"/>
         </w:rPr>
-        <w:t>index.php</w:t>
-      </w:r>
-      <w:proofErr w:type="spellEnd"/>
-      <w:r>
-        <w:rPr>
-          <w:b/>
-          <w:color w:val="1F1F1F"/>
-        </w:rPr>
-        <w:t>:</w:t>
+        <w:t>index.php:</w:t>
       </w:r>
       <w:r>
         <w:rPr>
@@ -2719,21 +3842,12 @@
         </w:pBdr>
         <w:ind w:left="238" w:hanging="357"/>
       </w:pPr>
-      <w:proofErr w:type="spellStart"/>
       <w:r>
         <w:rPr>
           <w:b/>
           <w:color w:val="1F1F1F"/>
         </w:rPr>
-        <w:t>login.php</w:t>
-      </w:r>
-      <w:proofErr w:type="spellEnd"/>
-      <w:r>
-        <w:rPr>
-          <w:b/>
-          <w:color w:val="1F1F1F"/>
-        </w:rPr>
-        <w:t>:</w:t>
+        <w:t>login.php:</w:t>
       </w:r>
       <w:r>
         <w:rPr>
@@ -2757,21 +3871,12 @@
         </w:pBdr>
         <w:ind w:left="238" w:hanging="357"/>
       </w:pPr>
-      <w:proofErr w:type="spellStart"/>
       <w:r>
         <w:rPr>
           <w:b/>
           <w:color w:val="1F1F1F"/>
         </w:rPr>
-        <w:t>logout.php</w:t>
-      </w:r>
-      <w:proofErr w:type="spellEnd"/>
-      <w:r>
-        <w:rPr>
-          <w:b/>
-          <w:color w:val="1F1F1F"/>
-        </w:rPr>
-        <w:t>:</w:t>
+        <w:t>logout.php:</w:t>
       </w:r>
       <w:r>
         <w:rPr>
@@ -2796,36 +3901,25 @@
         <w:spacing w:after="120"/>
         <w:ind w:left="238" w:hanging="357"/>
       </w:pPr>
-      <w:proofErr w:type="spellStart"/>
       <w:r>
         <w:rPr>
           <w:b/>
           <w:color w:val="1F1F1F"/>
         </w:rPr>
-        <w:t>sesion.php</w:t>
-      </w:r>
-      <w:proofErr w:type="spellEnd"/>
-      <w:r>
-        <w:rPr>
-          <w:b/>
-          <w:color w:val="1F1F1F"/>
-        </w:rPr>
-        <w:t>:</w:t>
-      </w:r>
-      <w:r>
-        <w:rPr>
-          <w:color w:val="1F1F1F"/>
-        </w:rPr>
-        <w:t xml:space="preserve"> Implementa la gestión de sesiones para mantener el estado del usuario durante su interacción con el </w:t>
-      </w:r>
-      <w:proofErr w:type="spellStart"/>
-      <w:r>
-        <w:rPr>
-          <w:color w:val="1F1F1F"/>
-        </w:rPr>
-        <w:t>siste</w:t>
-      </w:r>
-      <w:proofErr w:type="spellEnd"/>
+        <w:t>sesion.php:</w:t>
+      </w:r>
+      <w:r>
+        <w:rPr>
+          <w:color w:val="1F1F1F"/>
+        </w:rPr>
+        <w:t xml:space="preserve"> Implementa la gestión de sesiones para mantener el estado del usuario durante su interacción con el siste</w:t>
+      </w:r>
+      <w:r>
+        <w:rPr>
+          <w:color w:val="1F1F1F"/>
+        </w:rPr>
+        <w:t>ma.</w:t>
+      </w:r>
     </w:p>
     <w:p/>
     <w:p/>
@@ -2842,7 +3936,7 @@
       <w:pPr>
         <w:pStyle w:val="Ttulo3"/>
       </w:pPr>
-      <w:bookmarkStart w:id="5" w:name="_Toc181979395"/>
+      <w:bookmarkStart w:id="5" w:name="_Toc182070628"/>
       <w:r>
         <w:t>4. Proceso de Desarrollo</w:t>
       </w:r>
@@ -3022,7 +4116,7 @@
                     </pic:cNvPicPr>
                   </pic:nvPicPr>
                   <pic:blipFill>
-                    <a:blip r:embed="rId6">
+                    <a:blip r:embed="rId7">
                       <a:extLst>
                         <a:ext uri="{28A0092B-C50C-407E-A947-70E740481C1C}">
                           <a14:useLocalDpi xmlns:a14="http://schemas.microsoft.com/office/drawing/2010/main" val="0"/>
@@ -3273,7 +4367,7 @@
                     </pic:cNvPicPr>
                   </pic:nvPicPr>
                   <pic:blipFill>
-                    <a:blip r:embed="rId7">
+                    <a:blip r:embed="rId8">
                       <a:extLst>
                         <a:ext uri="{28A0092B-C50C-407E-A947-70E740481C1C}">
                           <a14:useLocalDpi xmlns:a14="http://schemas.microsoft.com/office/drawing/2010/main" val="0"/>
@@ -3315,111 +4409,79 @@
           <w:b/>
           <w:color w:val="1F1F1F"/>
         </w:rPr>
-        <w:t>Ejemplo de código PHP (</w:t>
-      </w:r>
-      <w:proofErr w:type="spellStart"/>
-      <w:r>
+        <w:t>Ejemplo de código PHP (sesion.php):</w:t>
+      </w:r>
+    </w:p>
+    <w:p>
+      <w:pPr>
+        <w:pBdr>
+          <w:top w:val="nil"/>
+          <w:left w:val="nil"/>
+          <w:bottom w:val="nil"/>
+          <w:right w:val="nil"/>
+          <w:between w:val="nil"/>
+        </w:pBdr>
+        <w:spacing w:after="240"/>
+        <w:ind w:left="240" w:right="240"/>
         <w:rPr>
           <w:b/>
           <w:color w:val="1F1F1F"/>
         </w:rPr>
-        <w:t>sesion.php</w:t>
-      </w:r>
-      <w:proofErr w:type="spellEnd"/>
-      <w:r>
+      </w:pPr>
+    </w:p>
+    <w:p>
+      <w:pPr>
+        <w:pBdr>
+          <w:top w:val="nil"/>
+          <w:left w:val="nil"/>
+          <w:bottom w:val="nil"/>
+          <w:right w:val="nil"/>
+          <w:between w:val="nil"/>
+        </w:pBdr>
+        <w:rPr>
+          <w:rFonts w:ascii="Courier" w:eastAsia="Courier" w:hAnsi="Courier" w:cs="Courier"/>
+          <w:color w:val="1F1F1F"/>
+          <w:shd w:val="clear" w:color="auto" w:fill="F0F4F9"/>
+        </w:rPr>
+      </w:pPr>
+    </w:p>
+    <w:p>
+      <w:pPr>
+        <w:pBdr>
+          <w:top w:val="nil"/>
+          <w:left w:val="nil"/>
+          <w:bottom w:val="nil"/>
+          <w:right w:val="nil"/>
+          <w:between w:val="nil"/>
+        </w:pBdr>
+        <w:spacing w:after="240"/>
         <w:rPr>
           <w:b/>
           <w:color w:val="1F1F1F"/>
         </w:rPr>
-        <w:t>):</w:t>
-      </w:r>
-    </w:p>
-    <w:p>
-      <w:pPr>
-        <w:pBdr>
-          <w:top w:val="nil"/>
-          <w:left w:val="nil"/>
-          <w:bottom w:val="nil"/>
-          <w:right w:val="nil"/>
-          <w:between w:val="nil"/>
-        </w:pBdr>
-        <w:spacing w:after="240"/>
-        <w:ind w:left="240" w:right="240"/>
+      </w:pPr>
+    </w:p>
+    <w:p>
+      <w:pPr>
+        <w:pBdr>
+          <w:top w:val="nil"/>
+          <w:left w:val="nil"/>
+          <w:bottom w:val="nil"/>
+          <w:right w:val="nil"/>
+          <w:between w:val="nil"/>
+        </w:pBdr>
+        <w:spacing w:after="240"/>
         <w:rPr>
           <w:b/>
           <w:color w:val="1F1F1F"/>
         </w:rPr>
       </w:pPr>
-    </w:p>
-    <w:p>
-      <w:pPr>
-        <w:pBdr>
-          <w:top w:val="nil"/>
-          <w:left w:val="nil"/>
-          <w:bottom w:val="nil"/>
-          <w:right w:val="nil"/>
-          <w:between w:val="nil"/>
-        </w:pBdr>
-        <w:rPr>
-          <w:rFonts w:ascii="Courier" w:eastAsia="Courier" w:hAnsi="Courier" w:cs="Courier"/>
-          <w:color w:val="1F1F1F"/>
-          <w:shd w:val="clear" w:color="auto" w:fill="F0F4F9"/>
-        </w:rPr>
-      </w:pPr>
-    </w:p>
-    <w:p>
-      <w:pPr>
-        <w:pBdr>
-          <w:top w:val="nil"/>
-          <w:left w:val="nil"/>
-          <w:bottom w:val="nil"/>
-          <w:right w:val="nil"/>
-          <w:between w:val="nil"/>
-        </w:pBdr>
-        <w:spacing w:after="240"/>
+      <w:r>
         <w:rPr>
           <w:b/>
           <w:color w:val="1F1F1F"/>
         </w:rPr>
-      </w:pPr>
-    </w:p>
-    <w:p>
-      <w:pPr>
-        <w:pBdr>
-          <w:top w:val="nil"/>
-          <w:left w:val="nil"/>
-          <w:bottom w:val="nil"/>
-          <w:right w:val="nil"/>
-          <w:between w:val="nil"/>
-        </w:pBdr>
-        <w:spacing w:after="240"/>
-        <w:rPr>
-          <w:b/>
-          <w:color w:val="1F1F1F"/>
-        </w:rPr>
-      </w:pPr>
-      <w:r>
-        <w:rPr>
-          <w:b/>
-          <w:color w:val="1F1F1F"/>
-        </w:rPr>
-        <w:t>Ejemplo de código PHP (</w:t>
-      </w:r>
-      <w:proofErr w:type="spellStart"/>
-      <w:r>
-        <w:rPr>
-          <w:b/>
-          <w:color w:val="1F1F1F"/>
-        </w:rPr>
-        <w:t>logout.php</w:t>
-      </w:r>
-      <w:proofErr w:type="spellEnd"/>
-      <w:r>
-        <w:rPr>
-          <w:b/>
-          <w:color w:val="1F1F1F"/>
-        </w:rPr>
-        <w:t>):</w:t>
+        <w:t>Ejemplo de código PHP (logout.php):</w:t>
       </w:r>
     </w:p>
     <w:p>
@@ -3472,7 +4534,7 @@
                     </pic:cNvPicPr>
                   </pic:nvPicPr>
                   <pic:blipFill>
-                    <a:blip r:embed="rId8">
+                    <a:blip r:embed="rId9">
                       <a:extLst>
                         <a:ext uri="{28A0092B-C50C-407E-A947-70E740481C1C}">
                           <a14:useLocalDpi xmlns:a14="http://schemas.microsoft.com/office/drawing/2010/main" val="0"/>
@@ -3578,23 +4640,7 @@
           <w:color w:val="1F1F1F"/>
         </w:rPr>
         <w:lastRenderedPageBreak/>
-        <w:t>Ejemplo de código PHP (</w:t>
-      </w:r>
-      <w:proofErr w:type="spellStart"/>
-      <w:r>
-        <w:rPr>
-          <w:b/>
-          <w:color w:val="1F1F1F"/>
-        </w:rPr>
-        <w:t>login.php</w:t>
-      </w:r>
-      <w:proofErr w:type="spellEnd"/>
-      <w:r>
-        <w:rPr>
-          <w:b/>
-          <w:color w:val="1F1F1F"/>
-        </w:rPr>
-        <w:t>):</w:t>
+        <w:t>Ejemplo de código PHP (login.php):</w:t>
       </w:r>
       <w:r>
         <w:rPr>
@@ -3628,7 +4674,7 @@
                     </pic:cNvPicPr>
                   </pic:nvPicPr>
                   <pic:blipFill>
-                    <a:blip r:embed="rId9">
+                    <a:blip r:embed="rId10">
                       <a:extLst>
                         <a:ext uri="{28A0092B-C50C-407E-A947-70E740481C1C}">
                           <a14:useLocalDpi xmlns:a14="http://schemas.microsoft.com/office/drawing/2010/main" val="0"/>
@@ -3826,7 +4872,7 @@
       <w:pPr>
         <w:pStyle w:val="Ttulo2"/>
       </w:pPr>
-      <w:bookmarkStart w:id="6" w:name="_Toc181979396"/>
+      <w:bookmarkStart w:id="6" w:name="_Toc182070629"/>
       <w:r>
         <w:t>Sprint 2 - Módulo Camarero</w:t>
       </w:r>
@@ -3844,7 +4890,7 @@
       <w:pPr>
         <w:pStyle w:val="Ttulo3"/>
       </w:pPr>
-      <w:bookmarkStart w:id="7" w:name="_Toc181979397"/>
+      <w:bookmarkStart w:id="7" w:name="_Toc182070630"/>
       <w:r>
         <w:t>1. Introducción</w:t>
       </w:r>
@@ -3882,7 +4928,7 @@
       <w:pPr>
         <w:pStyle w:val="Ttulo3"/>
       </w:pPr>
-      <w:bookmarkStart w:id="8" w:name="_Toc181979398"/>
+      <w:bookmarkStart w:id="8" w:name="_Toc182070631"/>
       <w:r>
         <w:t>2. Estructura del Módulo</w:t>
       </w:r>
@@ -3927,7 +4973,7 @@
                     </pic:cNvPicPr>
                   </pic:nvPicPr>
                   <pic:blipFill rotWithShape="1">
-                    <a:blip r:embed="rId10">
+                    <a:blip r:embed="rId11">
                       <a:extLst>
                         <a:ext uri="{28A0092B-C50C-407E-A947-70E740481C1C}">
                           <a14:useLocalDpi xmlns:a14="http://schemas.microsoft.com/office/drawing/2010/main" val="0"/>
@@ -4005,7 +5051,7 @@
       <w:pPr>
         <w:pStyle w:val="Ttulo3"/>
       </w:pPr>
-      <w:bookmarkStart w:id="9" w:name="_Toc181979399"/>
+      <w:bookmarkStart w:id="9" w:name="_Toc182070632"/>
       <w:r>
         <w:t>3. Funcionalidades Implementadas</w:t>
       </w:r>
@@ -4068,7 +5114,7 @@
                     </pic:cNvPicPr>
                   </pic:nvPicPr>
                   <pic:blipFill>
-                    <a:blip r:embed="rId11">
+                    <a:blip r:embed="rId12">
                       <a:extLst>
                         <a:ext uri="{28A0092B-C50C-407E-A947-70E740481C1C}">
                           <a14:useLocalDpi xmlns:a14="http://schemas.microsoft.com/office/drawing/2010/main" val="0"/>
@@ -4241,7 +5287,7 @@
                     </pic:cNvPicPr>
                   </pic:nvPicPr>
                   <pic:blipFill>
-                    <a:blip r:embed="rId12">
+                    <a:blip r:embed="rId13">
                       <a:extLst>
                         <a:ext uri="{28A0092B-C50C-407E-A947-70E740481C1C}">
                           <a14:useLocalDpi xmlns:a14="http://schemas.microsoft.com/office/drawing/2010/main" val="0"/>
@@ -4354,7 +5400,7 @@
                     </pic:cNvPicPr>
                   </pic:nvPicPr>
                   <pic:blipFill>
-                    <a:blip r:embed="rId13">
+                    <a:blip r:embed="rId14">
                       <a:extLst>
                         <a:ext uri="{28A0092B-C50C-407E-A947-70E740481C1C}">
                           <a14:useLocalDpi xmlns:a14="http://schemas.microsoft.com/office/drawing/2010/main" val="0"/>
@@ -4421,7 +5467,7 @@
       <w:pPr>
         <w:pStyle w:val="Ttulo3"/>
       </w:pPr>
-      <w:bookmarkStart w:id="10" w:name="_Toc181979400"/>
+      <w:bookmarkStart w:id="10" w:name="_Toc182070633"/>
       <w:r>
         <w:t>4. Mejoras en la Interfaz de Usuario</w:t>
       </w:r>
@@ -4501,7 +5547,7 @@
                     </pic:cNvPicPr>
                   </pic:nvPicPr>
                   <pic:blipFill>
-                    <a:blip r:embed="rId14">
+                    <a:blip r:embed="rId15">
                       <a:extLst>
                         <a:ext uri="{28A0092B-C50C-407E-A947-70E740481C1C}">
                           <a14:useLocalDpi xmlns:a14="http://schemas.microsoft.com/office/drawing/2010/main" val="0"/>
@@ -4645,7 +5691,7 @@
                     </pic:cNvPicPr>
                   </pic:nvPicPr>
                   <pic:blipFill>
-                    <a:blip r:embed="rId15">
+                    <a:blip r:embed="rId16">
                       <a:extLst>
                         <a:ext uri="{28A0092B-C50C-407E-A947-70E740481C1C}">
                           <a14:useLocalDpi xmlns:a14="http://schemas.microsoft.com/office/drawing/2010/main" val="0"/>
@@ -4738,7 +5784,7 @@
       <w:pPr>
         <w:pStyle w:val="Ttulo3"/>
       </w:pPr>
-      <w:bookmarkStart w:id="11" w:name="_Toc181979401"/>
+      <w:bookmarkStart w:id="11" w:name="_Toc182070634"/>
       <w:r>
         <w:t>5. Seguridad Implementada</w:t>
       </w:r>
@@ -4795,7 +5841,7 @@
                     </pic:cNvPicPr>
                   </pic:nvPicPr>
                   <pic:blipFill>
-                    <a:blip r:embed="rId16">
+                    <a:blip r:embed="rId17">
                       <a:extLst>
                         <a:ext uri="{28A0092B-C50C-407E-A947-70E740481C1C}">
                           <a14:useLocalDpi xmlns:a14="http://schemas.microsoft.com/office/drawing/2010/main" val="0"/>
@@ -4882,7 +5928,7 @@
                     </pic:cNvPicPr>
                   </pic:nvPicPr>
                   <pic:blipFill>
-                    <a:blip r:embed="rId17">
+                    <a:blip r:embed="rId18">
                       <a:extLst>
                         <a:ext uri="{28A0092B-C50C-407E-A947-70E740481C1C}">
                           <a14:useLocalDpi xmlns:a14="http://schemas.microsoft.com/office/drawing/2010/main" val="0"/>
@@ -4918,7 +5964,7 @@
       <w:pPr>
         <w:pStyle w:val="Ttulo3"/>
       </w:pPr>
-      <w:bookmarkStart w:id="12" w:name="_Toc181979402"/>
+      <w:bookmarkStart w:id="12" w:name="_Toc182070635"/>
       <w:r>
         <w:lastRenderedPageBreak/>
         <w:t>6. Funcionalidades de Gestión de Pedidos</w:t>
@@ -4965,7 +6011,7 @@
                     </pic:cNvPicPr>
                   </pic:nvPicPr>
                   <pic:blipFill>
-                    <a:blip r:embed="rId18">
+                    <a:blip r:embed="rId19">
                       <a:extLst>
                         <a:ext uri="{28A0092B-C50C-407E-A947-70E740481C1C}">
                           <a14:useLocalDpi xmlns:a14="http://schemas.microsoft.com/office/drawing/2010/main" val="0"/>
@@ -5040,7 +6086,7 @@
                     </pic:cNvPicPr>
                   </pic:nvPicPr>
                   <pic:blipFill>
-                    <a:blip r:embed="rId19">
+                    <a:blip r:embed="rId20">
                       <a:extLst>
                         <a:ext uri="{28A0092B-C50C-407E-A947-70E740481C1C}">
                           <a14:useLocalDpi xmlns:a14="http://schemas.microsoft.com/office/drawing/2010/main" val="0"/>
@@ -5083,7 +6129,7 @@
       <w:pPr>
         <w:pStyle w:val="Ttulo3"/>
       </w:pPr>
-      <w:bookmarkStart w:id="13" w:name="_Toc181979403"/>
+      <w:bookmarkStart w:id="13" w:name="_Toc182070636"/>
       <w:r>
         <w:t>7. Mejoras en la Experiencia de Usuario</w:t>
       </w:r>
@@ -5094,13 +6140,8 @@
         <w:pStyle w:val="Ttulo4"/>
       </w:pPr>
       <w:r>
-        <w:t xml:space="preserve">7.1 Notificaciones y </w:t>
-      </w:r>
-      <w:proofErr w:type="spellStart"/>
-      <w:r>
-        <w:t>Feedback</w:t>
-      </w:r>
-      <w:proofErr w:type="spellEnd"/>
+        <w:t>7.1 Notificaciones y Feedback</w:t>
+      </w:r>
     </w:p>
     <w:p>
       <w:pPr>
@@ -5269,7 +6310,7 @@
       <w:pPr>
         <w:pStyle w:val="Ttulo3"/>
       </w:pPr>
-      <w:bookmarkStart w:id="14" w:name="_Toc181979404"/>
+      <w:bookmarkStart w:id="14" w:name="_Toc182070637"/>
       <w:r>
         <w:t>8. Próximas Mejoras</w:t>
       </w:r>
@@ -5389,7 +6430,7 @@
       <w:pPr>
         <w:pStyle w:val="Ttulo3"/>
       </w:pPr>
-      <w:bookmarkStart w:id="15" w:name="_Toc181979405"/>
+      <w:bookmarkStart w:id="15" w:name="_Toc182070638"/>
       <w:r>
         <w:t>9. Conclusiones</w:t>
       </w:r>
@@ -5439,7 +6480,7 @@
       <w:pPr>
         <w:pStyle w:val="Ttulo2"/>
       </w:pPr>
-      <w:bookmarkStart w:id="16" w:name="_Toc181979406"/>
+      <w:bookmarkStart w:id="16" w:name="_Toc182070639"/>
       <w:r>
         <w:lastRenderedPageBreak/>
         <w:t>Sprint 3 - Gestión de Cuentas y Pagos</w:t>
@@ -5467,7 +6508,7 @@
       <w:pPr>
         <w:pStyle w:val="Ttulo3"/>
       </w:pPr>
-      <w:bookmarkStart w:id="17" w:name="_Toc181979407"/>
+      <w:bookmarkStart w:id="17" w:name="_Toc182070640"/>
       <w:r>
         <w:t>1. Base de Datos</w:t>
       </w:r>
@@ -5495,21 +6536,7 @@
         <w:rPr>
           <w:color w:val="1F1F1F"/>
         </w:rPr>
-        <w:t>Creación de nueva tabla </w:t>
-      </w:r>
-      <w:proofErr w:type="spellStart"/>
-      <w:r>
-        <w:rPr>
-          <w:color w:val="1F1F1F"/>
-        </w:rPr>
-        <w:t>cuentas_pagadas</w:t>
-      </w:r>
-      <w:proofErr w:type="spellEnd"/>
-      <w:r>
-        <w:rPr>
-          <w:color w:val="1F1F1F"/>
-        </w:rPr>
-        <w:t> para almacenar el historial de pagos</w:t>
+        <w:t>Creación de nueva tabla cuentas_pagadas para almacenar el historial de pagos</w:t>
       </w:r>
     </w:p>
     <w:p>
@@ -5534,35 +6561,7 @@
         <w:rPr>
           <w:color w:val="1F1F1F"/>
         </w:rPr>
-        <w:t>Eliminación de tablas innecesarias (</w:t>
-      </w:r>
-      <w:proofErr w:type="spellStart"/>
-      <w:r>
-        <w:rPr>
-          <w:color w:val="1F1F1F"/>
-        </w:rPr>
-        <w:t>temp_ticket</w:t>
-      </w:r>
-      <w:proofErr w:type="spellEnd"/>
-      <w:r>
-        <w:rPr>
-          <w:color w:val="1F1F1F"/>
-        </w:rPr>
-        <w:t xml:space="preserve">, </w:t>
-      </w:r>
-      <w:proofErr w:type="spellStart"/>
-      <w:r>
-        <w:rPr>
-          <w:color w:val="1F1F1F"/>
-        </w:rPr>
-        <w:t>historial_pedidos</w:t>
-      </w:r>
-      <w:proofErr w:type="spellEnd"/>
-      <w:r>
-        <w:rPr>
-          <w:color w:val="1F1F1F"/>
-        </w:rPr>
-        <w:t>)</w:t>
+        <w:t>Eliminación de tablas innecesarias (temp_ticket, historial_pedidos)</w:t>
       </w:r>
     </w:p>
     <w:p>
@@ -5599,7 +6598,7 @@
       <w:pPr>
         <w:pStyle w:val="Ttulo3"/>
       </w:pPr>
-      <w:bookmarkStart w:id="18" w:name="_Toc181979408"/>
+      <w:bookmarkStart w:id="18" w:name="_Toc182070641"/>
       <w:r>
         <w:t>2. Nuevas Funcionalidades</w:t>
       </w:r>
@@ -5790,7 +6789,7 @@
                     </pic:cNvPicPr>
                   </pic:nvPicPr>
                   <pic:blipFill>
-                    <a:blip r:embed="rId20">
+                    <a:blip r:embed="rId21">
                       <a:extLst>
                         <a:ext uri="{28A0092B-C50C-407E-A947-70E740481C1C}">
                           <a14:useLocalDpi xmlns:a14="http://schemas.microsoft.com/office/drawing/2010/main" val="0"/>
@@ -6087,7 +7086,7 @@
                     </pic:cNvPicPr>
                   </pic:nvPicPr>
                   <pic:blipFill>
-                    <a:blip r:embed="rId21">
+                    <a:blip r:embed="rId22">
                       <a:extLst>
                         <a:ext uri="{28A0092B-C50C-407E-A947-70E740481C1C}">
                           <a14:useLocalDpi xmlns:a14="http://schemas.microsoft.com/office/drawing/2010/main" val="0"/>
@@ -6164,15 +7163,7 @@
         <w:pStyle w:val="Ttulo4"/>
       </w:pPr>
       <w:r>
-        <w:t xml:space="preserve">2.3 </w:t>
-      </w:r>
-      <w:proofErr w:type="spellStart"/>
-      <w:r>
-        <w:t>Dashboard</w:t>
-      </w:r>
-      <w:proofErr w:type="spellEnd"/>
-      <w:r>
-        <w:t xml:space="preserve"> del Camarero</w:t>
+        <w:t>2.3 Dashboard del Camarero</w:t>
       </w:r>
     </w:p>
     <w:p>
@@ -6264,7 +7255,7 @@
       <w:pPr>
         <w:pStyle w:val="Ttulo3"/>
       </w:pPr>
-      <w:bookmarkStart w:id="19" w:name="_Toc181979409"/>
+      <w:bookmarkStart w:id="19" w:name="_Toc182070642"/>
       <w:r>
         <w:t>3. Mejoras en la Interfaz</w:t>
       </w:r>
@@ -6432,31 +7423,23 @@
           <w:color w:val="1F1F1F"/>
         </w:rPr>
       </w:pPr>
-      <w:proofErr w:type="spellStart"/>
-      <w:r>
-        <w:rPr>
-          <w:color w:val="1F1F1F"/>
-        </w:rPr>
-        <w:t>Feedback</w:t>
-      </w:r>
-      <w:proofErr w:type="spellEnd"/>
-      <w:r>
-        <w:rPr>
-          <w:color w:val="1F1F1F"/>
-        </w:rPr>
-        <w:t xml:space="preserve"> visual mejorado para acciones importantes</w:t>
+      <w:r>
+        <w:rPr>
+          <w:color w:val="1F1F1F"/>
+        </w:rPr>
+        <w:t>Feedback visual mejorado para acciones importantes</w:t>
       </w:r>
     </w:p>
     <w:p>
       <w:pPr>
         <w:pStyle w:val="Ttulo3"/>
       </w:pPr>
-      <w:bookmarkStart w:id="20" w:name="_Toc181979410"/>
     </w:p>
     <w:p>
       <w:pPr>
         <w:pStyle w:val="Ttulo3"/>
       </w:pPr>
+      <w:bookmarkStart w:id="20" w:name="_Toc182070643"/>
       <w:r>
         <w:t>4. Optimizaciones</w:t>
       </w:r>
@@ -6484,35 +7467,7 @@
         <w:rPr>
           <w:color w:val="1F1F1F"/>
         </w:rPr>
-        <w:t xml:space="preserve">Implementación de </w:t>
-      </w:r>
-      <w:proofErr w:type="spellStart"/>
-      <w:r>
-        <w:rPr>
-          <w:color w:val="1F1F1F"/>
-        </w:rPr>
-        <w:t>prepared</w:t>
-      </w:r>
-      <w:proofErr w:type="spellEnd"/>
-      <w:r>
-        <w:rPr>
-          <w:color w:val="1F1F1F"/>
-        </w:rPr>
-        <w:t xml:space="preserve"> </w:t>
-      </w:r>
-      <w:proofErr w:type="spellStart"/>
-      <w:r>
-        <w:rPr>
-          <w:color w:val="1F1F1F"/>
-        </w:rPr>
-        <w:t>statements</w:t>
-      </w:r>
-      <w:proofErr w:type="spellEnd"/>
-      <w:r>
-        <w:rPr>
-          <w:color w:val="1F1F1F"/>
-        </w:rPr>
-        <w:t xml:space="preserve"> para consultas seguras</w:t>
+        <w:t>Implementación de prepared statements para consultas seguras</w:t>
       </w:r>
     </w:p>
     <w:p>
@@ -6569,12 +7524,12 @@
       <w:pPr>
         <w:pStyle w:val="Ttulo3"/>
       </w:pPr>
-      <w:bookmarkStart w:id="21" w:name="_Toc181979411"/>
     </w:p>
     <w:p>
       <w:pPr>
         <w:pStyle w:val="Ttulo3"/>
       </w:pPr>
+      <w:bookmarkStart w:id="21" w:name="_Toc182070644"/>
       <w:r>
         <w:t>5. Archivos Modificados</w:t>
       </w:r>
@@ -6602,21 +7557,7 @@
         <w:rPr>
           <w:color w:val="1F1F1F"/>
         </w:rPr>
-        <w:t>camarero/</w:t>
-      </w:r>
-      <w:proofErr w:type="spellStart"/>
-      <w:r>
-        <w:rPr>
-          <w:color w:val="1F1F1F"/>
-        </w:rPr>
-        <w:t>cuenta.php</w:t>
-      </w:r>
-      <w:proofErr w:type="spellEnd"/>
-      <w:r>
-        <w:rPr>
-          <w:color w:val="1F1F1F"/>
-        </w:rPr>
-        <w:t> - Nueva implementación</w:t>
+        <w:t>camarero/cuenta.php - Nueva implementación</w:t>
       </w:r>
     </w:p>
     <w:p>
@@ -6641,21 +7582,7 @@
         <w:rPr>
           <w:color w:val="1F1F1F"/>
         </w:rPr>
-        <w:t>camarero/</w:t>
-      </w:r>
-      <w:proofErr w:type="spellStart"/>
-      <w:r>
-        <w:rPr>
-          <w:color w:val="1F1F1F"/>
-        </w:rPr>
-        <w:t>cuentas_pagadas.php</w:t>
-      </w:r>
-      <w:proofErr w:type="spellEnd"/>
-      <w:r>
-        <w:rPr>
-          <w:color w:val="1F1F1F"/>
-        </w:rPr>
-        <w:t> - Nueva implementación</w:t>
+        <w:t>camarero/cuentas_pagadas.php - Nueva implementación</w:t>
       </w:r>
     </w:p>
     <w:p>
@@ -6680,21 +7607,7 @@
         <w:rPr>
           <w:color w:val="1F1F1F"/>
         </w:rPr>
-        <w:t>camarero/</w:t>
-      </w:r>
-      <w:proofErr w:type="spellStart"/>
-      <w:r>
-        <w:rPr>
-          <w:color w:val="1F1F1F"/>
-        </w:rPr>
-        <w:t>obtener_detalle_cuenta.php</w:t>
-      </w:r>
-      <w:proofErr w:type="spellEnd"/>
-      <w:r>
-        <w:rPr>
-          <w:color w:val="1F1F1F"/>
-        </w:rPr>
-        <w:t> - Nuevo archivo</w:t>
+        <w:t>camarero/obtener_detalle_cuenta.php - Nuevo archivo</w:t>
       </w:r>
     </w:p>
     <w:p>
@@ -6719,21 +7632,7 @@
         <w:rPr>
           <w:color w:val="1F1F1F"/>
         </w:rPr>
-        <w:t>camarero/</w:t>
-      </w:r>
-      <w:proofErr w:type="spellStart"/>
-      <w:r>
-        <w:rPr>
-          <w:color w:val="1F1F1F"/>
-        </w:rPr>
-        <w:t>index.php</w:t>
-      </w:r>
-      <w:proofErr w:type="spellEnd"/>
-      <w:r>
-        <w:rPr>
-          <w:color w:val="1F1F1F"/>
-        </w:rPr>
-        <w:t> - Actualizado con historial</w:t>
+        <w:t>camarero/index.php - Actualizado con historial</w:t>
       </w:r>
     </w:p>
     <w:p>
@@ -6758,33 +7657,19 @@
         <w:rPr>
           <w:color w:val="1F1F1F"/>
         </w:rPr>
-        <w:t>BBDD/</w:t>
-      </w:r>
-      <w:proofErr w:type="spellStart"/>
-      <w:r>
-        <w:rPr>
-          <w:color w:val="1F1F1F"/>
-        </w:rPr>
-        <w:t>restaurante.sql</w:t>
-      </w:r>
-      <w:proofErr w:type="spellEnd"/>
-      <w:r>
-        <w:rPr>
-          <w:color w:val="1F1F1F"/>
-        </w:rPr>
-        <w:t> - Actualización de estructura</w:t>
+        <w:t>BBDD/restaurante.sql - Actualización de estructura</w:t>
       </w:r>
     </w:p>
     <w:p>
       <w:pPr>
         <w:pStyle w:val="Ttulo3"/>
       </w:pPr>
-      <w:bookmarkStart w:id="22" w:name="_Toc181979412"/>
     </w:p>
     <w:p>
       <w:pPr>
         <w:pStyle w:val="Ttulo3"/>
       </w:pPr>
+      <w:bookmarkStart w:id="22" w:name="_Toc182070645"/>
       <w:r>
         <w:rPr>
           <w:noProof/>
@@ -6815,7 +7700,7 @@
                     </pic:cNvPicPr>
                   </pic:nvPicPr>
                   <pic:blipFill>
-                    <a:blip r:embed="rId22">
+                    <a:blip r:embed="rId23">
                       <a:extLst>
                         <a:ext uri="{28A0092B-C50C-407E-A947-70E740481C1C}">
                           <a14:useLocalDpi xmlns:a14="http://schemas.microsoft.com/office/drawing/2010/main" val="0"/>
@@ -6852,16 +7737,18 @@
           </wp:anchor>
         </w:drawing>
       </w:r>
+      <w:bookmarkEnd w:id="22"/>
     </w:p>
     <w:p>
       <w:pPr>
         <w:pStyle w:val="Ttulo3"/>
       </w:pPr>
+      <w:bookmarkStart w:id="23" w:name="_Toc182070646"/>
       <w:r>
         <w:lastRenderedPageBreak/>
         <w:t>Próximos Pasos</w:t>
       </w:r>
-      <w:bookmarkEnd w:id="22"/>
+      <w:bookmarkEnd w:id="23"/>
     </w:p>
     <w:p>
       <w:pPr>
@@ -6935,7 +7822,13 @@
         <w:rPr>
           <w:color w:val="1F1F1F"/>
         </w:rPr>
-        <w:t>Implementar estadísticas de ventas</w:t>
+        <w:t>Implementa</w:t>
+      </w:r>
+      <w:r>
+        <w:rPr>
+          <w:color w:val="1F1F1F"/>
+        </w:rPr>
+        <w:t>r composer y añadido para el corte de los tickets</w:t>
       </w:r>
     </w:p>
     <w:p>
@@ -7011,24 +7904,1797 @@
     </w:p>
     <w:p>
       <w:pPr>
-        <w:pBdr>
-          <w:top w:val="nil"/>
-          <w:left w:val="nil"/>
-          <w:bottom w:val="nil"/>
-          <w:right w:val="nil"/>
-          <w:between w:val="nil"/>
-        </w:pBdr>
-        <w:spacing w:after="240"/>
-        <w:rPr>
-          <w:color w:val="1F1F1F"/>
-        </w:rPr>
-      </w:pPr>
+        <w:rPr>
+          <w:color w:val="1F1F1F"/>
+        </w:rPr>
+      </w:pPr>
+      <w:r>
+        <w:rPr>
+          <w:color w:val="1F1F1F"/>
+        </w:rPr>
+        <w:br w:type="page"/>
+      </w:r>
+    </w:p>
+    <w:p>
+      <w:pPr>
+        <w:pStyle w:val="Ttulo2"/>
+      </w:pPr>
+      <w:bookmarkStart w:id="24" w:name="_Toc182070647"/>
+      <w:r>
+        <w:lastRenderedPageBreak/>
+        <w:t>Sprint 4: Mejora del Sistema de Tickets y Manejo de Errores</w:t>
+      </w:r>
+      <w:bookmarkEnd w:id="24"/>
+    </w:p>
+    <w:p>
+      <w:pPr>
+        <w:pStyle w:val="Subttulo"/>
+        <w:rPr>
+          <w:rStyle w:val="Referenciasutil"/>
+        </w:rPr>
+      </w:pPr>
+      <w:r>
+        <w:rPr>
+          <w:rStyle w:val="Referenciasutil"/>
+        </w:rPr>
+        <w:t>Objetivo</w:t>
+      </w:r>
+    </w:p>
+    <w:p>
+      <w:pPr>
+        <w:pBdr>
+          <w:top w:val="nil"/>
+          <w:left w:val="nil"/>
+          <w:bottom w:val="nil"/>
+          <w:right w:val="nil"/>
+          <w:between w:val="nil"/>
+        </w:pBdr>
+        <w:spacing w:after="240"/>
+        <w:rPr>
+          <w:color w:val="1F1F1F"/>
+        </w:rPr>
+      </w:pPr>
+      <w:r>
+        <w:rPr>
+          <w:color w:val="1F1F1F"/>
+        </w:rPr>
+        <w:t>Mejorar el sistema de generación de tickets y el manejo de errores en la impresión de tickets y envío a cocina, implementando un sistema robusto de redirección y notificaciones de errores.</w:t>
+      </w:r>
+    </w:p>
+    <w:p>
+      <w:pPr>
+        <w:pBdr>
+          <w:top w:val="nil"/>
+          <w:left w:val="nil"/>
+          <w:bottom w:val="nil"/>
+          <w:right w:val="nil"/>
+          <w:between w:val="nil"/>
+        </w:pBdr>
+        <w:spacing w:after="240"/>
+        <w:rPr>
+          <w:b/>
+          <w:bCs/>
+          <w:color w:val="1F1F1F"/>
+        </w:rPr>
+      </w:pPr>
+    </w:p>
+    <w:p>
+      <w:pPr>
+        <w:pBdr>
+          <w:top w:val="nil"/>
+          <w:left w:val="nil"/>
+          <w:bottom w:val="nil"/>
+          <w:right w:val="nil"/>
+          <w:between w:val="nil"/>
+        </w:pBdr>
+        <w:spacing w:after="240"/>
+        <w:rPr>
+          <w:rStyle w:val="nfasis"/>
+        </w:rPr>
+      </w:pPr>
+      <w:r>
+        <w:rPr>
+          <w:rStyle w:val="nfasis"/>
+        </w:rPr>
+        <w:t>Funcionalidades Implementadas</w:t>
+      </w:r>
+    </w:p>
+    <w:p>
+      <w:pPr>
+        <w:pBdr>
+          <w:top w:val="nil"/>
+          <w:left w:val="nil"/>
+          <w:bottom w:val="nil"/>
+          <w:right w:val="nil"/>
+          <w:between w:val="nil"/>
+        </w:pBdr>
+        <w:spacing w:after="240"/>
+        <w:rPr>
+          <w:rStyle w:val="nfasis"/>
+        </w:rPr>
+      </w:pPr>
+    </w:p>
+    <w:p>
+      <w:pPr>
+        <w:pStyle w:val="Ttulo3"/>
+      </w:pPr>
+      <w:bookmarkStart w:id="25" w:name="_Toc182070648"/>
+      <w:r>
+        <w:t>1. Sistema de Generación de Tickets Mejorado</w:t>
+      </w:r>
+      <w:bookmarkEnd w:id="25"/>
+    </w:p>
+    <w:p>
+      <w:pPr>
+        <w:numPr>
+          <w:ilvl w:val="0"/>
+          <w:numId w:val="18"/>
+        </w:numPr>
+        <w:pBdr>
+          <w:top w:val="nil"/>
+          <w:left w:val="nil"/>
+          <w:bottom w:val="nil"/>
+          <w:right w:val="nil"/>
+          <w:between w:val="nil"/>
+        </w:pBdr>
+        <w:spacing w:after="240"/>
+        <w:rPr>
+          <w:color w:val="1F1F1F"/>
+        </w:rPr>
+      </w:pPr>
+      <w:r>
+        <w:rPr>
+          <w:color w:val="1F1F1F"/>
+        </w:rPr>
+        <w:t>Implementación de validaciones robustas</w:t>
+      </w:r>
+    </w:p>
+    <w:p>
+      <w:pPr>
+        <w:numPr>
+          <w:ilvl w:val="0"/>
+          <w:numId w:val="18"/>
+        </w:numPr>
+        <w:pBdr>
+          <w:top w:val="nil"/>
+          <w:left w:val="nil"/>
+          <w:bottom w:val="nil"/>
+          <w:right w:val="nil"/>
+          <w:between w:val="nil"/>
+        </w:pBdr>
+        <w:spacing w:after="240"/>
+        <w:rPr>
+          <w:color w:val="1F1F1F"/>
+        </w:rPr>
+      </w:pPr>
+      <w:r>
+        <w:rPr>
+          <w:color w:val="1F1F1F"/>
+        </w:rPr>
+        <w:t>Manejo de errores centralizado</w:t>
+      </w:r>
+    </w:p>
+    <w:p>
+      <w:pPr>
+        <w:numPr>
+          <w:ilvl w:val="0"/>
+          <w:numId w:val="18"/>
+        </w:numPr>
+        <w:pBdr>
+          <w:top w:val="nil"/>
+          <w:left w:val="nil"/>
+          <w:bottom w:val="nil"/>
+          <w:right w:val="nil"/>
+          <w:between w:val="nil"/>
+        </w:pBdr>
+        <w:spacing w:after="240"/>
+        <w:rPr>
+          <w:color w:val="1F1F1F"/>
+        </w:rPr>
+      </w:pPr>
+      <w:r>
+        <w:rPr>
+          <w:color w:val="1F1F1F"/>
+        </w:rPr>
+        <w:t>Redirección inteligente en caso de fallos</w:t>
+      </w:r>
+    </w:p>
+    <w:p>
+      <w:pPr>
+        <w:pStyle w:val="Ttulo3"/>
+      </w:pPr>
+    </w:p>
+    <w:p>
+      <w:pPr>
+        <w:pStyle w:val="Ttulo3"/>
+      </w:pPr>
+      <w:bookmarkStart w:id="26" w:name="_Toc182070649"/>
+      <w:r>
+        <w:t>2. Integración con Impresora Térmica</w:t>
+      </w:r>
+      <w:bookmarkEnd w:id="26"/>
+    </w:p>
+    <w:p>
+      <w:pPr>
+        <w:numPr>
+          <w:ilvl w:val="0"/>
+          <w:numId w:val="19"/>
+        </w:numPr>
+        <w:pBdr>
+          <w:top w:val="nil"/>
+          <w:left w:val="nil"/>
+          <w:bottom w:val="nil"/>
+          <w:right w:val="nil"/>
+          <w:between w:val="nil"/>
+        </w:pBdr>
+        <w:spacing w:after="240"/>
+        <w:rPr>
+          <w:color w:val="1F1F1F"/>
+        </w:rPr>
+      </w:pPr>
+      <w:r>
+        <w:rPr>
+          <w:color w:val="1F1F1F"/>
+        </w:rPr>
+        <w:t>Timeout en la conexión para evitar bloqueos</w:t>
+      </w:r>
+    </w:p>
+    <w:p>
+      <w:pPr>
+        <w:numPr>
+          <w:ilvl w:val="0"/>
+          <w:numId w:val="19"/>
+        </w:numPr>
+        <w:pBdr>
+          <w:top w:val="nil"/>
+          <w:left w:val="nil"/>
+          <w:bottom w:val="nil"/>
+          <w:right w:val="nil"/>
+          <w:between w:val="nil"/>
+        </w:pBdr>
+        <w:spacing w:after="240"/>
+        <w:rPr>
+          <w:color w:val="1F1F1F"/>
+        </w:rPr>
+      </w:pPr>
+      <w:r>
+        <w:rPr>
+          <w:color w:val="1F1F1F"/>
+        </w:rPr>
+        <w:t>Verificación previa de conexión</w:t>
+      </w:r>
+    </w:p>
+    <w:p>
+      <w:pPr>
+        <w:numPr>
+          <w:ilvl w:val="0"/>
+          <w:numId w:val="19"/>
+        </w:numPr>
+        <w:pBdr>
+          <w:top w:val="nil"/>
+          <w:left w:val="nil"/>
+          <w:bottom w:val="nil"/>
+          <w:right w:val="nil"/>
+          <w:between w:val="nil"/>
+        </w:pBdr>
+        <w:spacing w:after="240"/>
+        <w:rPr>
+          <w:color w:val="1F1F1F"/>
+        </w:rPr>
+      </w:pPr>
+      <w:r>
+        <w:rPr>
+          <w:color w:val="1F1F1F"/>
+        </w:rPr>
+        <w:t>Manejo de errores de impresión</w:t>
+      </w:r>
+    </w:p>
+    <w:p>
+      <w:pPr>
+        <w:pStyle w:val="Ttulo3"/>
+      </w:pPr>
+    </w:p>
+    <w:p>
+      <w:pPr>
+        <w:pStyle w:val="Ttulo3"/>
+      </w:pPr>
+      <w:bookmarkStart w:id="27" w:name="_Toc182070650"/>
+      <w:r>
+        <w:t>3. Sistema de Notificaciones</w:t>
+      </w:r>
+      <w:bookmarkEnd w:id="27"/>
+    </w:p>
+    <w:p>
+      <w:pPr>
+        <w:numPr>
+          <w:ilvl w:val="0"/>
+          <w:numId w:val="20"/>
+        </w:numPr>
+        <w:pBdr>
+          <w:top w:val="nil"/>
+          <w:left w:val="nil"/>
+          <w:bottom w:val="nil"/>
+          <w:right w:val="nil"/>
+          <w:between w:val="nil"/>
+        </w:pBdr>
+        <w:spacing w:after="240"/>
+        <w:rPr>
+          <w:color w:val="1F1F1F"/>
+        </w:rPr>
+      </w:pPr>
+      <w:r>
+        <w:rPr>
+          <w:color w:val="1F1F1F"/>
+        </w:rPr>
+        <w:t>Mensajes de error específicos</w:t>
+      </w:r>
+    </w:p>
+    <w:p>
+      <w:pPr>
+        <w:numPr>
+          <w:ilvl w:val="0"/>
+          <w:numId w:val="20"/>
+        </w:numPr>
+        <w:pBdr>
+          <w:top w:val="nil"/>
+          <w:left w:val="nil"/>
+          <w:bottom w:val="nil"/>
+          <w:right w:val="nil"/>
+          <w:between w:val="nil"/>
+        </w:pBdr>
+        <w:spacing w:after="240"/>
+        <w:rPr>
+          <w:color w:val="1F1F1F"/>
+        </w:rPr>
+      </w:pPr>
+      <w:r>
+        <w:rPr>
+          <w:color w:val="1F1F1F"/>
+        </w:rPr>
+        <w:t>Alertas visuales en la interfaz</w:t>
+      </w:r>
+    </w:p>
+    <w:p>
+      <w:pPr>
+        <w:numPr>
+          <w:ilvl w:val="0"/>
+          <w:numId w:val="20"/>
+        </w:numPr>
+        <w:pBdr>
+          <w:top w:val="nil"/>
+          <w:left w:val="nil"/>
+          <w:bottom w:val="nil"/>
+          <w:right w:val="nil"/>
+          <w:between w:val="nil"/>
+        </w:pBdr>
+        <w:spacing w:after="240"/>
+        <w:rPr>
+          <w:color w:val="1F1F1F"/>
+        </w:rPr>
+      </w:pPr>
+      <w:r>
+        <w:rPr>
+          <w:color w:val="1F1F1F"/>
+        </w:rPr>
+        <w:t>Persistencia de mensajes entre redirecciones</w:t>
+      </w:r>
+    </w:p>
+    <w:p>
+      <w:pPr>
+        <w:pBdr>
+          <w:top w:val="nil"/>
+          <w:left w:val="nil"/>
+          <w:bottom w:val="nil"/>
+          <w:right w:val="nil"/>
+          <w:between w:val="nil"/>
+        </w:pBdr>
+        <w:spacing w:after="240"/>
+        <w:rPr>
+          <w:rStyle w:val="Referenciaintensa"/>
+        </w:rPr>
+      </w:pPr>
+    </w:p>
+    <w:p>
+      <w:pPr>
+        <w:pBdr>
+          <w:top w:val="nil"/>
+          <w:left w:val="nil"/>
+          <w:bottom w:val="nil"/>
+          <w:right w:val="nil"/>
+          <w:between w:val="nil"/>
+        </w:pBdr>
+        <w:spacing w:after="240"/>
+        <w:rPr>
+          <w:rStyle w:val="Referenciaintensa"/>
+        </w:rPr>
+      </w:pPr>
+    </w:p>
+    <w:p>
+      <w:pPr>
+        <w:pBdr>
+          <w:top w:val="nil"/>
+          <w:left w:val="nil"/>
+          <w:bottom w:val="nil"/>
+          <w:right w:val="nil"/>
+          <w:between w:val="nil"/>
+        </w:pBdr>
+        <w:spacing w:after="240"/>
+        <w:rPr>
+          <w:rStyle w:val="Referenciaintensa"/>
+        </w:rPr>
+      </w:pPr>
+    </w:p>
+    <w:p>
+      <w:pPr>
+        <w:pBdr>
+          <w:top w:val="nil"/>
+          <w:left w:val="nil"/>
+          <w:bottom w:val="nil"/>
+          <w:right w:val="nil"/>
+          <w:between w:val="nil"/>
+        </w:pBdr>
+        <w:spacing w:after="240"/>
+        <w:rPr>
+          <w:rStyle w:val="Referenciaintensa"/>
+        </w:rPr>
+      </w:pPr>
+      <w:r>
+        <w:rPr>
+          <w:rStyle w:val="Referenciaintensa"/>
+        </w:rPr>
+        <w:lastRenderedPageBreak/>
+        <w:t>Código Relevante</w:t>
+      </w:r>
+    </w:p>
+    <w:p>
+      <w:pPr>
+        <w:pBdr>
+          <w:top w:val="nil"/>
+          <w:left w:val="nil"/>
+          <w:bottom w:val="nil"/>
+          <w:right w:val="nil"/>
+          <w:between w:val="nil"/>
+        </w:pBdr>
+        <w:spacing w:after="240"/>
+        <w:rPr>
+          <w:b/>
+          <w:bCs/>
+          <w:color w:val="1F1F1F"/>
+          <w:u w:val="single"/>
+        </w:rPr>
+      </w:pPr>
+      <w:r>
+        <w:rPr>
+          <w:b/>
+          <w:bCs/>
+          <w:noProof/>
+          <w:color w:val="1F1F1F"/>
+          <w:u w:val="single"/>
+        </w:rPr>
+        <w:drawing>
+          <wp:anchor distT="0" distB="0" distL="114300" distR="114300" simplePos="0" relativeHeight="251673600" behindDoc="0" locked="0" layoutInCell="1" allowOverlap="1" wp14:anchorId="468802DB" wp14:editId="6D9F819E">
+            <wp:simplePos x="0" y="0"/>
+            <wp:positionH relativeFrom="margin">
+              <wp:align>right</wp:align>
+            </wp:positionH>
+            <wp:positionV relativeFrom="paragraph">
+              <wp:posOffset>385445</wp:posOffset>
+            </wp:positionV>
+            <wp:extent cx="5943600" cy="5200650"/>
+            <wp:effectExtent l="0" t="0" r="0" b="0"/>
+            <wp:wrapTopAndBottom/>
+            <wp:docPr id="18" name="Imagen 18"/>
+            <wp:cNvGraphicFramePr>
+              <a:graphicFrameLocks xmlns:a="http://schemas.openxmlformats.org/drawingml/2006/main" noChangeAspect="1"/>
+            </wp:cNvGraphicFramePr>
+            <a:graphic xmlns:a="http://schemas.openxmlformats.org/drawingml/2006/main">
+              <a:graphicData uri="http://schemas.openxmlformats.org/drawingml/2006/picture">
+                <pic:pic xmlns:pic="http://schemas.openxmlformats.org/drawingml/2006/picture">
+                  <pic:nvPicPr>
+                    <pic:cNvPr id="0" name="Picture 1"/>
+                    <pic:cNvPicPr>
+                      <a:picLocks noChangeAspect="1" noChangeArrowheads="1"/>
+                    </pic:cNvPicPr>
+                  </pic:nvPicPr>
+                  <pic:blipFill>
+                    <a:blip r:embed="rId24">
+                      <a:extLst>
+                        <a:ext uri="{28A0092B-C50C-407E-A947-70E740481C1C}">
+                          <a14:useLocalDpi xmlns:a14="http://schemas.microsoft.com/office/drawing/2010/main" val="0"/>
+                        </a:ext>
+                      </a:extLst>
+                    </a:blip>
+                    <a:srcRect/>
+                    <a:stretch>
+                      <a:fillRect/>
+                    </a:stretch>
+                  </pic:blipFill>
+                  <pic:spPr bwMode="auto">
+                    <a:xfrm>
+                      <a:off x="0" y="0"/>
+                      <a:ext cx="5943600" cy="5200650"/>
+                    </a:xfrm>
+                    <a:prstGeom prst="rect">
+                      <a:avLst/>
+                    </a:prstGeom>
+                    <a:noFill/>
+                    <a:ln>
+                      <a:noFill/>
+                    </a:ln>
+                  </pic:spPr>
+                </pic:pic>
+              </a:graphicData>
+            </a:graphic>
+            <wp14:sizeRelH relativeFrom="page">
+              <wp14:pctWidth>0</wp14:pctWidth>
+            </wp14:sizeRelH>
+            <wp14:sizeRelV relativeFrom="page">
+              <wp14:pctHeight>0</wp14:pctHeight>
+            </wp14:sizeRelV>
+          </wp:anchor>
+        </w:drawing>
+      </w:r>
+      <w:r>
+        <w:rPr>
+          <w:b/>
+          <w:bCs/>
+          <w:color w:val="1F1F1F"/>
+          <w:u w:val="single"/>
+        </w:rPr>
+        <w:t>Generación de Ticket (generar_ticket.php)</w:t>
+      </w:r>
+    </w:p>
+    <w:p>
+      <w:pPr>
+        <w:pBdr>
+          <w:top w:val="nil"/>
+          <w:left w:val="nil"/>
+          <w:bottom w:val="nil"/>
+          <w:right w:val="nil"/>
+          <w:between w:val="nil"/>
+        </w:pBdr>
+        <w:spacing w:after="240"/>
+        <w:rPr>
+          <w:b/>
+          <w:bCs/>
+          <w:color w:val="1F1F1F"/>
+          <w:u w:val="single"/>
+        </w:rPr>
+      </w:pPr>
+    </w:p>
+    <w:p>
+      <w:pPr>
+        <w:pBdr>
+          <w:top w:val="nil"/>
+          <w:left w:val="nil"/>
+          <w:bottom w:val="nil"/>
+          <w:right w:val="nil"/>
+          <w:between w:val="nil"/>
+        </w:pBdr>
+        <w:spacing w:after="240"/>
+        <w:rPr>
+          <w:b/>
+          <w:bCs/>
+          <w:color w:val="1F1F1F"/>
+          <w:u w:val="single"/>
+        </w:rPr>
+      </w:pPr>
+    </w:p>
+    <w:p>
+      <w:pPr>
+        <w:pBdr>
+          <w:top w:val="nil"/>
+          <w:left w:val="nil"/>
+          <w:bottom w:val="nil"/>
+          <w:right w:val="nil"/>
+          <w:between w:val="nil"/>
+        </w:pBdr>
+        <w:spacing w:after="240"/>
+        <w:rPr>
+          <w:b/>
+          <w:bCs/>
+          <w:color w:val="1F1F1F"/>
+          <w:u w:val="single"/>
+        </w:rPr>
+      </w:pPr>
+    </w:p>
+    <w:p>
+      <w:pPr>
+        <w:pBdr>
+          <w:top w:val="nil"/>
+          <w:left w:val="nil"/>
+          <w:bottom w:val="nil"/>
+          <w:right w:val="nil"/>
+          <w:between w:val="nil"/>
+        </w:pBdr>
+        <w:spacing w:after="240"/>
+        <w:rPr>
+          <w:b/>
+          <w:bCs/>
+          <w:color w:val="1F1F1F"/>
+          <w:u w:val="single"/>
+        </w:rPr>
+      </w:pPr>
+    </w:p>
+    <w:p>
+      <w:pPr>
+        <w:pBdr>
+          <w:top w:val="nil"/>
+          <w:left w:val="nil"/>
+          <w:bottom w:val="nil"/>
+          <w:right w:val="nil"/>
+          <w:between w:val="nil"/>
+        </w:pBdr>
+        <w:spacing w:after="240"/>
+        <w:rPr>
+          <w:b/>
+          <w:bCs/>
+          <w:color w:val="1F1F1F"/>
+          <w:u w:val="single"/>
+        </w:rPr>
+      </w:pPr>
+    </w:p>
+    <w:p>
+      <w:pPr>
+        <w:pBdr>
+          <w:top w:val="nil"/>
+          <w:left w:val="nil"/>
+          <w:bottom w:val="nil"/>
+          <w:right w:val="nil"/>
+          <w:between w:val="nil"/>
+        </w:pBdr>
+        <w:spacing w:after="240"/>
+        <w:rPr>
+          <w:b/>
+          <w:bCs/>
+          <w:color w:val="1F1F1F"/>
+          <w:u w:val="single"/>
+        </w:rPr>
+      </w:pPr>
+    </w:p>
+    <w:p>
+      <w:pPr>
+        <w:pBdr>
+          <w:top w:val="nil"/>
+          <w:left w:val="nil"/>
+          <w:bottom w:val="nil"/>
+          <w:right w:val="nil"/>
+          <w:between w:val="nil"/>
+        </w:pBdr>
+        <w:spacing w:after="240"/>
+        <w:rPr>
+          <w:b/>
+          <w:bCs/>
+          <w:color w:val="1F1F1F"/>
+          <w:u w:val="single"/>
+        </w:rPr>
+      </w:pPr>
+    </w:p>
+    <w:p>
+      <w:pPr>
+        <w:pBdr>
+          <w:top w:val="nil"/>
+          <w:left w:val="nil"/>
+          <w:bottom w:val="nil"/>
+          <w:right w:val="nil"/>
+          <w:between w:val="nil"/>
+        </w:pBdr>
+        <w:spacing w:after="240"/>
+        <w:rPr>
+          <w:b/>
+          <w:bCs/>
+          <w:color w:val="1F1F1F"/>
+          <w:u w:val="single"/>
+        </w:rPr>
+      </w:pPr>
+      <w:r>
+        <w:rPr>
+          <w:b/>
+          <w:bCs/>
+          <w:color w:val="1F1F1F"/>
+          <w:u w:val="single"/>
+        </w:rPr>
+        <w:lastRenderedPageBreak/>
+        <w:t>Impresión de Ticket (ethernet.php)</w:t>
+      </w:r>
+    </w:p>
+    <w:p>
+      <w:pPr>
+        <w:pBdr>
+          <w:top w:val="nil"/>
+          <w:left w:val="nil"/>
+          <w:bottom w:val="nil"/>
+          <w:right w:val="nil"/>
+          <w:between w:val="nil"/>
+        </w:pBdr>
+        <w:spacing w:after="240"/>
+        <w:rPr>
+          <w:b/>
+          <w:bCs/>
+          <w:color w:val="1F1F1F"/>
+          <w:u w:val="single"/>
+        </w:rPr>
+      </w:pPr>
+      <w:r>
+        <w:rPr>
+          <w:noProof/>
+          <w:color w:val="1F1F1F"/>
+        </w:rPr>
+        <w:drawing>
+          <wp:anchor distT="0" distB="0" distL="114300" distR="114300" simplePos="0" relativeHeight="251674624" behindDoc="0" locked="0" layoutInCell="1" allowOverlap="1" wp14:anchorId="3BEDA5FA" wp14:editId="16846D97">
+            <wp:simplePos x="0" y="0"/>
+            <wp:positionH relativeFrom="margin">
+              <wp:align>right</wp:align>
+            </wp:positionH>
+            <wp:positionV relativeFrom="paragraph">
+              <wp:posOffset>302895</wp:posOffset>
+            </wp:positionV>
+            <wp:extent cx="5943600" cy="3816350"/>
+            <wp:effectExtent l="0" t="0" r="0" b="0"/>
+            <wp:wrapTopAndBottom/>
+            <wp:docPr id="19" name="Imagen 19"/>
+            <wp:cNvGraphicFramePr>
+              <a:graphicFrameLocks xmlns:a="http://schemas.openxmlformats.org/drawingml/2006/main" noChangeAspect="1"/>
+            </wp:cNvGraphicFramePr>
+            <a:graphic xmlns:a="http://schemas.openxmlformats.org/drawingml/2006/main">
+              <a:graphicData uri="http://schemas.openxmlformats.org/drawingml/2006/picture">
+                <pic:pic xmlns:pic="http://schemas.openxmlformats.org/drawingml/2006/picture">
+                  <pic:nvPicPr>
+                    <pic:cNvPr id="0" name="Picture 2"/>
+                    <pic:cNvPicPr>
+                      <a:picLocks noChangeAspect="1" noChangeArrowheads="1"/>
+                    </pic:cNvPicPr>
+                  </pic:nvPicPr>
+                  <pic:blipFill>
+                    <a:blip r:embed="rId25">
+                      <a:extLst>
+                        <a:ext uri="{28A0092B-C50C-407E-A947-70E740481C1C}">
+                          <a14:useLocalDpi xmlns:a14="http://schemas.microsoft.com/office/drawing/2010/main" val="0"/>
+                        </a:ext>
+                      </a:extLst>
+                    </a:blip>
+                    <a:srcRect/>
+                    <a:stretch>
+                      <a:fillRect/>
+                    </a:stretch>
+                  </pic:blipFill>
+                  <pic:spPr bwMode="auto">
+                    <a:xfrm>
+                      <a:off x="0" y="0"/>
+                      <a:ext cx="5943600" cy="3816350"/>
+                    </a:xfrm>
+                    <a:prstGeom prst="rect">
+                      <a:avLst/>
+                    </a:prstGeom>
+                    <a:noFill/>
+                    <a:ln>
+                      <a:noFill/>
+                    </a:ln>
+                  </pic:spPr>
+                </pic:pic>
+              </a:graphicData>
+            </a:graphic>
+            <wp14:sizeRelH relativeFrom="page">
+              <wp14:pctWidth>0</wp14:pctWidth>
+            </wp14:sizeRelH>
+            <wp14:sizeRelV relativeFrom="page">
+              <wp14:pctHeight>0</wp14:pctHeight>
+            </wp14:sizeRelV>
+          </wp:anchor>
+        </w:drawing>
+      </w:r>
+    </w:p>
+    <w:p>
+      <w:pPr>
+        <w:pBdr>
+          <w:top w:val="nil"/>
+          <w:left w:val="nil"/>
+          <w:bottom w:val="nil"/>
+          <w:right w:val="nil"/>
+          <w:between w:val="nil"/>
+        </w:pBdr>
+        <w:spacing w:after="240"/>
+        <w:rPr>
+          <w:color w:val="1F1F1F"/>
+        </w:rPr>
+      </w:pPr>
+    </w:p>
+    <w:p>
+      <w:pPr>
+        <w:pBdr>
+          <w:top w:val="nil"/>
+          <w:left w:val="nil"/>
+          <w:bottom w:val="nil"/>
+          <w:right w:val="nil"/>
+          <w:between w:val="nil"/>
+        </w:pBdr>
+        <w:spacing w:after="240"/>
+        <w:rPr>
+          <w:color w:val="1F1F1F"/>
+        </w:rPr>
+      </w:pPr>
+    </w:p>
+    <w:p>
+      <w:pPr>
+        <w:pBdr>
+          <w:top w:val="nil"/>
+          <w:left w:val="nil"/>
+          <w:bottom w:val="nil"/>
+          <w:right w:val="nil"/>
+          <w:between w:val="nil"/>
+        </w:pBdr>
+        <w:spacing w:after="240"/>
+        <w:rPr>
+          <w:color w:val="1F1F1F"/>
+        </w:rPr>
+      </w:pPr>
+    </w:p>
+    <w:p>
+      <w:pPr>
+        <w:pBdr>
+          <w:top w:val="nil"/>
+          <w:left w:val="nil"/>
+          <w:bottom w:val="nil"/>
+          <w:right w:val="nil"/>
+          <w:between w:val="nil"/>
+        </w:pBdr>
+        <w:spacing w:after="240"/>
+        <w:rPr>
+          <w:color w:val="1F1F1F"/>
+        </w:rPr>
+      </w:pPr>
+    </w:p>
+    <w:p>
+      <w:pPr>
+        <w:pBdr>
+          <w:top w:val="nil"/>
+          <w:left w:val="nil"/>
+          <w:bottom w:val="nil"/>
+          <w:right w:val="nil"/>
+          <w:between w:val="nil"/>
+        </w:pBdr>
+        <w:spacing w:after="240"/>
+        <w:rPr>
+          <w:b/>
+          <w:bCs/>
+          <w:color w:val="1F1F1F"/>
+        </w:rPr>
+      </w:pPr>
+      <w:r>
+        <w:rPr>
+          <w:b/>
+          <w:bCs/>
+          <w:color w:val="1F1F1F"/>
+        </w:rPr>
+        <w:t>Visualización de Errores (cuenta.php)</w:t>
+      </w:r>
+    </w:p>
+    <w:p>
+      <w:pPr>
+        <w:pBdr>
+          <w:top w:val="nil"/>
+          <w:left w:val="nil"/>
+          <w:bottom w:val="nil"/>
+          <w:right w:val="nil"/>
+          <w:between w:val="nil"/>
+        </w:pBdr>
+        <w:spacing w:after="240"/>
+        <w:rPr>
+          <w:color w:val="1F1F1F"/>
+        </w:rPr>
+      </w:pPr>
+    </w:p>
+    <w:p>
+      <w:pPr>
+        <w:pBdr>
+          <w:top w:val="nil"/>
+          <w:left w:val="nil"/>
+          <w:bottom w:val="nil"/>
+          <w:right w:val="nil"/>
+          <w:between w:val="nil"/>
+        </w:pBdr>
+        <w:spacing w:after="240"/>
+        <w:rPr>
+          <w:color w:val="1F1F1F"/>
+        </w:rPr>
+      </w:pPr>
+      <w:r>
+        <w:rPr>
+          <w:noProof/>
+          <w:color w:val="1F1F1F"/>
+        </w:rPr>
+        <w:drawing>
+          <wp:inline distT="0" distB="0" distL="0" distR="0" wp14:anchorId="436BA7F8" wp14:editId="0F3B6F5A">
+            <wp:extent cx="5943600" cy="1174750"/>
+            <wp:effectExtent l="0" t="0" r="0" b="6350"/>
+            <wp:docPr id="20" name="Imagen 20"/>
+            <wp:cNvGraphicFramePr>
+              <a:graphicFrameLocks xmlns:a="http://schemas.openxmlformats.org/drawingml/2006/main" noChangeAspect="1"/>
+            </wp:cNvGraphicFramePr>
+            <a:graphic xmlns:a="http://schemas.openxmlformats.org/drawingml/2006/main">
+              <a:graphicData uri="http://schemas.openxmlformats.org/drawingml/2006/picture">
+                <pic:pic xmlns:pic="http://schemas.openxmlformats.org/drawingml/2006/picture">
+                  <pic:nvPicPr>
+                    <pic:cNvPr id="0" name="Picture 3"/>
+                    <pic:cNvPicPr>
+                      <a:picLocks noChangeAspect="1" noChangeArrowheads="1"/>
+                    </pic:cNvPicPr>
+                  </pic:nvPicPr>
+                  <pic:blipFill>
+                    <a:blip r:embed="rId26">
+                      <a:extLst>
+                        <a:ext uri="{28A0092B-C50C-407E-A947-70E740481C1C}">
+                          <a14:useLocalDpi xmlns:a14="http://schemas.microsoft.com/office/drawing/2010/main" val="0"/>
+                        </a:ext>
+                      </a:extLst>
+                    </a:blip>
+                    <a:srcRect/>
+                    <a:stretch>
+                      <a:fillRect/>
+                    </a:stretch>
+                  </pic:blipFill>
+                  <pic:spPr bwMode="auto">
+                    <a:xfrm>
+                      <a:off x="0" y="0"/>
+                      <a:ext cx="5943600" cy="1174750"/>
+                    </a:xfrm>
+                    <a:prstGeom prst="rect">
+                      <a:avLst/>
+                    </a:prstGeom>
+                    <a:noFill/>
+                    <a:ln>
+                      <a:noFill/>
+                    </a:ln>
+                  </pic:spPr>
+                </pic:pic>
+              </a:graphicData>
+            </a:graphic>
+          </wp:inline>
+        </w:drawing>
+      </w:r>
+    </w:p>
+    <w:p>
+      <w:pPr>
+        <w:pBdr>
+          <w:top w:val="nil"/>
+          <w:left w:val="nil"/>
+          <w:bottom w:val="nil"/>
+          <w:right w:val="nil"/>
+          <w:between w:val="nil"/>
+        </w:pBdr>
+        <w:spacing w:after="240"/>
+        <w:rPr>
+          <w:color w:val="1F1F1F"/>
+        </w:rPr>
+      </w:pPr>
+    </w:p>
+    <w:p>
+      <w:pPr>
+        <w:pBdr>
+          <w:top w:val="nil"/>
+          <w:left w:val="nil"/>
+          <w:bottom w:val="nil"/>
+          <w:right w:val="nil"/>
+          <w:between w:val="nil"/>
+        </w:pBdr>
+        <w:spacing w:after="240"/>
+        <w:rPr>
+          <w:b/>
+          <w:bCs/>
+          <w:color w:val="1F1F1F"/>
+        </w:rPr>
+      </w:pPr>
+    </w:p>
+    <w:p>
+      <w:pPr>
+        <w:pBdr>
+          <w:top w:val="nil"/>
+          <w:left w:val="nil"/>
+          <w:bottom w:val="nil"/>
+          <w:right w:val="nil"/>
+          <w:between w:val="nil"/>
+        </w:pBdr>
+        <w:spacing w:after="240"/>
+        <w:rPr>
+          <w:rStyle w:val="Ttulodellibro"/>
+        </w:rPr>
+      </w:pPr>
+      <w:r>
+        <w:rPr>
+          <w:rStyle w:val="Ttulodellibro"/>
+        </w:rPr>
+        <w:lastRenderedPageBreak/>
+        <w:t>Mejoras Técnicas Implementadas</w:t>
+      </w:r>
+    </w:p>
+    <w:p>
+      <w:pPr>
+        <w:numPr>
+          <w:ilvl w:val="0"/>
+          <w:numId w:val="21"/>
+        </w:numPr>
+        <w:pBdr>
+          <w:top w:val="nil"/>
+          <w:left w:val="nil"/>
+          <w:bottom w:val="nil"/>
+          <w:right w:val="nil"/>
+          <w:between w:val="nil"/>
+        </w:pBdr>
+        <w:spacing w:after="240"/>
+        <w:rPr>
+          <w:color w:val="1F1F1F"/>
+        </w:rPr>
+      </w:pPr>
+      <w:r>
+        <w:rPr>
+          <w:b/>
+          <w:bCs/>
+          <w:color w:val="1F1F1F"/>
+        </w:rPr>
+        <w:t>Manejo de Errores</w:t>
+      </w:r>
+    </w:p>
+    <w:p>
+      <w:pPr>
+        <w:numPr>
+          <w:ilvl w:val="1"/>
+          <w:numId w:val="21"/>
+        </w:numPr>
+        <w:pBdr>
+          <w:top w:val="nil"/>
+          <w:left w:val="nil"/>
+          <w:bottom w:val="nil"/>
+          <w:right w:val="nil"/>
+          <w:between w:val="nil"/>
+        </w:pBdr>
+        <w:spacing w:after="240"/>
+        <w:rPr>
+          <w:color w:val="1F1F1F"/>
+        </w:rPr>
+      </w:pPr>
+      <w:r>
+        <w:rPr>
+          <w:color w:val="1F1F1F"/>
+        </w:rPr>
+        <w:t>Try-catch en operaciones críticas</w:t>
+      </w:r>
+    </w:p>
+    <w:p>
+      <w:pPr>
+        <w:numPr>
+          <w:ilvl w:val="1"/>
+          <w:numId w:val="21"/>
+        </w:numPr>
+        <w:pBdr>
+          <w:top w:val="nil"/>
+          <w:left w:val="nil"/>
+          <w:bottom w:val="nil"/>
+          <w:right w:val="nil"/>
+          <w:between w:val="nil"/>
+        </w:pBdr>
+        <w:spacing w:after="240"/>
+        <w:rPr>
+          <w:color w:val="1F1F1F"/>
+        </w:rPr>
+      </w:pPr>
+      <w:r>
+        <w:rPr>
+          <w:color w:val="1F1F1F"/>
+        </w:rPr>
+        <w:t>Mensajes de error específicos</w:t>
+      </w:r>
+    </w:p>
+    <w:p>
+      <w:pPr>
+        <w:numPr>
+          <w:ilvl w:val="1"/>
+          <w:numId w:val="21"/>
+        </w:numPr>
+        <w:pBdr>
+          <w:top w:val="nil"/>
+          <w:left w:val="nil"/>
+          <w:bottom w:val="nil"/>
+          <w:right w:val="nil"/>
+          <w:between w:val="nil"/>
+        </w:pBdr>
+        <w:spacing w:after="240"/>
+        <w:rPr>
+          <w:color w:val="1F1F1F"/>
+        </w:rPr>
+      </w:pPr>
+      <w:r>
+        <w:rPr>
+          <w:color w:val="1F1F1F"/>
+        </w:rPr>
+        <w:t>Rollback en transacciones fallidas</w:t>
+      </w:r>
+    </w:p>
+    <w:p>
+      <w:pPr>
+        <w:numPr>
+          <w:ilvl w:val="0"/>
+          <w:numId w:val="21"/>
+        </w:numPr>
+        <w:pBdr>
+          <w:top w:val="nil"/>
+          <w:left w:val="nil"/>
+          <w:bottom w:val="nil"/>
+          <w:right w:val="nil"/>
+          <w:between w:val="nil"/>
+        </w:pBdr>
+        <w:spacing w:after="240"/>
+        <w:rPr>
+          <w:color w:val="1F1F1F"/>
+        </w:rPr>
+      </w:pPr>
+      <w:r>
+        <w:rPr>
+          <w:b/>
+          <w:bCs/>
+          <w:color w:val="1F1F1F"/>
+        </w:rPr>
+        <w:t>Seguridad</w:t>
+      </w:r>
+    </w:p>
+    <w:p>
+      <w:pPr>
+        <w:numPr>
+          <w:ilvl w:val="1"/>
+          <w:numId w:val="21"/>
+        </w:numPr>
+        <w:pBdr>
+          <w:top w:val="nil"/>
+          <w:left w:val="nil"/>
+          <w:bottom w:val="nil"/>
+          <w:right w:val="nil"/>
+          <w:between w:val="nil"/>
+        </w:pBdr>
+        <w:spacing w:after="240"/>
+        <w:rPr>
+          <w:color w:val="1F1F1F"/>
+        </w:rPr>
+      </w:pPr>
+      <w:r>
+        <w:rPr>
+          <w:color w:val="1F1F1F"/>
+        </w:rPr>
+        <w:t>Validación de datos de entrada</w:t>
+      </w:r>
+    </w:p>
+    <w:p>
+      <w:pPr>
+        <w:numPr>
+          <w:ilvl w:val="1"/>
+          <w:numId w:val="21"/>
+        </w:numPr>
+        <w:pBdr>
+          <w:top w:val="nil"/>
+          <w:left w:val="nil"/>
+          <w:bottom w:val="nil"/>
+          <w:right w:val="nil"/>
+          <w:between w:val="nil"/>
+        </w:pBdr>
+        <w:spacing w:after="240"/>
+        <w:rPr>
+          <w:color w:val="1F1F1F"/>
+        </w:rPr>
+      </w:pPr>
+      <w:r>
+        <w:rPr>
+          <w:color w:val="1F1F1F"/>
+        </w:rPr>
+        <w:t>Escapado de caracteres especiales</w:t>
+      </w:r>
+    </w:p>
+    <w:p>
+      <w:pPr>
+        <w:numPr>
+          <w:ilvl w:val="1"/>
+          <w:numId w:val="21"/>
+        </w:numPr>
+        <w:pBdr>
+          <w:top w:val="nil"/>
+          <w:left w:val="nil"/>
+          <w:bottom w:val="nil"/>
+          <w:right w:val="nil"/>
+          <w:between w:val="nil"/>
+        </w:pBdr>
+        <w:spacing w:after="240"/>
+        <w:rPr>
+          <w:color w:val="1F1F1F"/>
+        </w:rPr>
+      </w:pPr>
+      <w:r>
+        <w:rPr>
+          <w:color w:val="1F1F1F"/>
+        </w:rPr>
+        <w:t>Preparación de consultas SQL</w:t>
+      </w:r>
+    </w:p>
+    <w:p>
+      <w:pPr>
+        <w:numPr>
+          <w:ilvl w:val="0"/>
+          <w:numId w:val="21"/>
+        </w:numPr>
+        <w:pBdr>
+          <w:top w:val="nil"/>
+          <w:left w:val="nil"/>
+          <w:bottom w:val="nil"/>
+          <w:right w:val="nil"/>
+          <w:between w:val="nil"/>
+        </w:pBdr>
+        <w:spacing w:after="240"/>
+        <w:rPr>
+          <w:color w:val="1F1F1F"/>
+        </w:rPr>
+      </w:pPr>
+      <w:r>
+        <w:rPr>
+          <w:b/>
+          <w:bCs/>
+          <w:color w:val="1F1F1F"/>
+        </w:rPr>
+        <w:t>Experiencia de Usuario</w:t>
+      </w:r>
+    </w:p>
+    <w:p>
+      <w:pPr>
+        <w:numPr>
+          <w:ilvl w:val="1"/>
+          <w:numId w:val="21"/>
+        </w:numPr>
+        <w:pBdr>
+          <w:top w:val="nil"/>
+          <w:left w:val="nil"/>
+          <w:bottom w:val="nil"/>
+          <w:right w:val="nil"/>
+          <w:between w:val="nil"/>
+        </w:pBdr>
+        <w:spacing w:after="240"/>
+        <w:rPr>
+          <w:color w:val="1F1F1F"/>
+        </w:rPr>
+      </w:pPr>
+      <w:r>
+        <w:rPr>
+          <w:color w:val="1F1F1F"/>
+        </w:rPr>
+        <w:t>Mensajes claros de error</w:t>
+      </w:r>
+    </w:p>
+    <w:p>
+      <w:pPr>
+        <w:numPr>
+          <w:ilvl w:val="1"/>
+          <w:numId w:val="21"/>
+        </w:numPr>
+        <w:pBdr>
+          <w:top w:val="nil"/>
+          <w:left w:val="nil"/>
+          <w:bottom w:val="nil"/>
+          <w:right w:val="nil"/>
+          <w:between w:val="nil"/>
+        </w:pBdr>
+        <w:spacing w:after="240"/>
+        <w:rPr>
+          <w:color w:val="1F1F1F"/>
+        </w:rPr>
+      </w:pPr>
+      <w:r>
+        <w:rPr>
+          <w:color w:val="1F1F1F"/>
+        </w:rPr>
+        <w:t>Redirecciones automáticas</w:t>
+      </w:r>
+    </w:p>
+    <w:p>
+      <w:pPr>
+        <w:numPr>
+          <w:ilvl w:val="1"/>
+          <w:numId w:val="21"/>
+        </w:numPr>
+        <w:pBdr>
+          <w:top w:val="nil"/>
+          <w:left w:val="nil"/>
+          <w:bottom w:val="nil"/>
+          <w:right w:val="nil"/>
+          <w:between w:val="nil"/>
+        </w:pBdr>
+        <w:spacing w:after="240"/>
+        <w:rPr>
+          <w:color w:val="1F1F1F"/>
+        </w:rPr>
+      </w:pPr>
+      <w:r>
+        <w:rPr>
+          <w:color w:val="1F1F1F"/>
+        </w:rPr>
+        <w:t>Alertas visuales informativas</w:t>
+      </w:r>
+    </w:p>
+    <w:p>
+      <w:pPr>
+        <w:pBdr>
+          <w:top w:val="nil"/>
+          <w:left w:val="nil"/>
+          <w:bottom w:val="nil"/>
+          <w:right w:val="nil"/>
+          <w:between w:val="nil"/>
+        </w:pBdr>
+        <w:spacing w:after="240"/>
+        <w:rPr>
+          <w:b/>
+          <w:bCs/>
+          <w:color w:val="1F1F1F"/>
+        </w:rPr>
+      </w:pPr>
+      <w:r>
+        <w:rPr>
+          <w:b/>
+          <w:bCs/>
+          <w:color w:val="1F1F1F"/>
+        </w:rPr>
+        <w:t>Conclusiones y Beneficios</w:t>
+      </w:r>
+    </w:p>
+    <w:p>
+      <w:pPr>
+        <w:numPr>
+          <w:ilvl w:val="0"/>
+          <w:numId w:val="22"/>
+        </w:numPr>
+        <w:pBdr>
+          <w:top w:val="nil"/>
+          <w:left w:val="nil"/>
+          <w:bottom w:val="nil"/>
+          <w:right w:val="nil"/>
+          <w:between w:val="nil"/>
+        </w:pBdr>
+        <w:spacing w:after="240"/>
+        <w:rPr>
+          <w:color w:val="1F1F1F"/>
+        </w:rPr>
+      </w:pPr>
+      <w:r>
+        <w:rPr>
+          <w:b/>
+          <w:bCs/>
+          <w:color w:val="1F1F1F"/>
+        </w:rPr>
+        <w:t>Mayor Robustez</w:t>
+      </w:r>
+    </w:p>
+    <w:p>
+      <w:pPr>
+        <w:numPr>
+          <w:ilvl w:val="1"/>
+          <w:numId w:val="22"/>
+        </w:numPr>
+        <w:pBdr>
+          <w:top w:val="nil"/>
+          <w:left w:val="nil"/>
+          <w:bottom w:val="nil"/>
+          <w:right w:val="nil"/>
+          <w:between w:val="nil"/>
+        </w:pBdr>
+        <w:spacing w:after="240"/>
+        <w:rPr>
+          <w:color w:val="1F1F1F"/>
+        </w:rPr>
+      </w:pPr>
+      <w:r>
+        <w:rPr>
+          <w:color w:val="1F1F1F"/>
+        </w:rPr>
+        <w:t>El sistema no se bloquea por errores de impresora</w:t>
+      </w:r>
+    </w:p>
+    <w:p>
+      <w:pPr>
+        <w:numPr>
+          <w:ilvl w:val="1"/>
+          <w:numId w:val="22"/>
+        </w:numPr>
+        <w:pBdr>
+          <w:top w:val="nil"/>
+          <w:left w:val="nil"/>
+          <w:bottom w:val="nil"/>
+          <w:right w:val="nil"/>
+          <w:between w:val="nil"/>
+        </w:pBdr>
+        <w:spacing w:after="240"/>
+        <w:rPr>
+          <w:color w:val="1F1F1F"/>
+        </w:rPr>
+      </w:pPr>
+      <w:r>
+        <w:rPr>
+          <w:color w:val="1F1F1F"/>
+        </w:rPr>
+        <w:t>Manejo gracioso de fallos</w:t>
+      </w:r>
+    </w:p>
+    <w:p>
+      <w:pPr>
+        <w:numPr>
+          <w:ilvl w:val="1"/>
+          <w:numId w:val="22"/>
+        </w:numPr>
+        <w:pBdr>
+          <w:top w:val="nil"/>
+          <w:left w:val="nil"/>
+          <w:bottom w:val="nil"/>
+          <w:right w:val="nil"/>
+          <w:between w:val="nil"/>
+        </w:pBdr>
+        <w:spacing w:after="240"/>
+        <w:rPr>
+          <w:color w:val="1F1F1F"/>
+        </w:rPr>
+      </w:pPr>
+      <w:r>
+        <w:rPr>
+          <w:color w:val="1F1F1F"/>
+        </w:rPr>
+        <w:t>Recuperación automática de errores</w:t>
+      </w:r>
+    </w:p>
+    <w:p>
+      <w:pPr>
+        <w:numPr>
+          <w:ilvl w:val="0"/>
+          <w:numId w:val="22"/>
+        </w:numPr>
+        <w:pBdr>
+          <w:top w:val="nil"/>
+          <w:left w:val="nil"/>
+          <w:bottom w:val="nil"/>
+          <w:right w:val="nil"/>
+          <w:between w:val="nil"/>
+        </w:pBdr>
+        <w:spacing w:after="240"/>
+        <w:rPr>
+          <w:color w:val="1F1F1F"/>
+        </w:rPr>
+      </w:pPr>
+      <w:r>
+        <w:rPr>
+          <w:b/>
+          <w:bCs/>
+          <w:color w:val="1F1F1F"/>
+        </w:rPr>
+        <w:t>Mejor Experiencia de Usuario</w:t>
+      </w:r>
+    </w:p>
+    <w:p>
+      <w:pPr>
+        <w:numPr>
+          <w:ilvl w:val="1"/>
+          <w:numId w:val="22"/>
+        </w:numPr>
+        <w:pBdr>
+          <w:top w:val="nil"/>
+          <w:left w:val="nil"/>
+          <w:bottom w:val="nil"/>
+          <w:right w:val="nil"/>
+          <w:between w:val="nil"/>
+        </w:pBdr>
+        <w:spacing w:after="240"/>
+        <w:rPr>
+          <w:color w:val="1F1F1F"/>
+        </w:rPr>
+      </w:pPr>
+      <w:r>
+        <w:rPr>
+          <w:color w:val="1F1F1F"/>
+        </w:rPr>
+        <w:t>Feedback inmediato de errores</w:t>
+      </w:r>
+    </w:p>
+    <w:p>
+      <w:pPr>
+        <w:numPr>
+          <w:ilvl w:val="1"/>
+          <w:numId w:val="22"/>
+        </w:numPr>
+        <w:pBdr>
+          <w:top w:val="nil"/>
+          <w:left w:val="nil"/>
+          <w:bottom w:val="nil"/>
+          <w:right w:val="nil"/>
+          <w:between w:val="nil"/>
+        </w:pBdr>
+        <w:spacing w:after="240"/>
+        <w:rPr>
+          <w:color w:val="1F1F1F"/>
+        </w:rPr>
+      </w:pPr>
+      <w:r>
+        <w:rPr>
+          <w:color w:val="1F1F1F"/>
+        </w:rPr>
+        <w:t>Flujo continuo de trabajo</w:t>
+      </w:r>
+    </w:p>
+    <w:p>
+      <w:pPr>
+        <w:numPr>
+          <w:ilvl w:val="1"/>
+          <w:numId w:val="22"/>
+        </w:numPr>
+        <w:pBdr>
+          <w:top w:val="nil"/>
+          <w:left w:val="nil"/>
+          <w:bottom w:val="nil"/>
+          <w:right w:val="nil"/>
+          <w:between w:val="nil"/>
+        </w:pBdr>
+        <w:spacing w:after="240"/>
+        <w:rPr>
+          <w:color w:val="1F1F1F"/>
+        </w:rPr>
+      </w:pPr>
+      <w:r>
+        <w:rPr>
+          <w:color w:val="1F1F1F"/>
+        </w:rPr>
+        <w:t>Mensajes claros y específicos</w:t>
+      </w:r>
+    </w:p>
+    <w:p>
+      <w:pPr>
+        <w:numPr>
+          <w:ilvl w:val="0"/>
+          <w:numId w:val="22"/>
+        </w:numPr>
+        <w:pBdr>
+          <w:top w:val="nil"/>
+          <w:left w:val="nil"/>
+          <w:bottom w:val="nil"/>
+          <w:right w:val="nil"/>
+          <w:between w:val="nil"/>
+        </w:pBdr>
+        <w:spacing w:after="240"/>
+        <w:rPr>
+          <w:color w:val="1F1F1F"/>
+        </w:rPr>
+      </w:pPr>
+      <w:r>
+        <w:rPr>
+          <w:b/>
+          <w:bCs/>
+          <w:color w:val="1F1F1F"/>
+        </w:rPr>
+        <w:t>Mantenibilidad</w:t>
+      </w:r>
+    </w:p>
+    <w:p>
+      <w:pPr>
+        <w:numPr>
+          <w:ilvl w:val="1"/>
+          <w:numId w:val="22"/>
+        </w:numPr>
+        <w:pBdr>
+          <w:top w:val="nil"/>
+          <w:left w:val="nil"/>
+          <w:bottom w:val="nil"/>
+          <w:right w:val="nil"/>
+          <w:between w:val="nil"/>
+        </w:pBdr>
+        <w:spacing w:after="240"/>
+        <w:rPr>
+          <w:color w:val="1F1F1F"/>
+        </w:rPr>
+      </w:pPr>
+      <w:r>
+        <w:rPr>
+          <w:color w:val="1F1F1F"/>
+        </w:rPr>
+        <w:t>Código centralizado de manejo de errores</w:t>
+      </w:r>
+    </w:p>
+    <w:p>
+      <w:pPr>
+        <w:numPr>
+          <w:ilvl w:val="1"/>
+          <w:numId w:val="22"/>
+        </w:numPr>
+        <w:pBdr>
+          <w:top w:val="nil"/>
+          <w:left w:val="nil"/>
+          <w:bottom w:val="nil"/>
+          <w:right w:val="nil"/>
+          <w:between w:val="nil"/>
+        </w:pBdr>
+        <w:spacing w:after="240"/>
+        <w:rPr>
+          <w:color w:val="1F1F1F"/>
+        </w:rPr>
+      </w:pPr>
+      <w:r>
+        <w:rPr>
+          <w:color w:val="1F1F1F"/>
+        </w:rPr>
+        <w:t>Estructura clara de logs y mensajes</w:t>
+      </w:r>
+    </w:p>
+    <w:p>
+      <w:pPr>
+        <w:numPr>
+          <w:ilvl w:val="1"/>
+          <w:numId w:val="22"/>
+        </w:numPr>
+        <w:pBdr>
+          <w:top w:val="nil"/>
+          <w:left w:val="nil"/>
+          <w:bottom w:val="nil"/>
+          <w:right w:val="nil"/>
+          <w:between w:val="nil"/>
+        </w:pBdr>
+        <w:spacing w:after="240"/>
+        <w:rPr>
+          <w:color w:val="1F1F1F"/>
+        </w:rPr>
+      </w:pPr>
+      <w:r>
+        <w:rPr>
+          <w:color w:val="1F1F1F"/>
+        </w:rPr>
+        <w:t>Facilidad para debugging</w:t>
+      </w:r>
+    </w:p>
+    <w:p>
+      <w:pPr>
+        <w:pBdr>
+          <w:top w:val="nil"/>
+          <w:left w:val="nil"/>
+          <w:bottom w:val="nil"/>
+          <w:right w:val="nil"/>
+          <w:between w:val="nil"/>
+        </w:pBdr>
+        <w:spacing w:after="240"/>
+        <w:rPr>
+          <w:b/>
+          <w:bCs/>
+          <w:color w:val="1F1F1F"/>
+        </w:rPr>
+      </w:pPr>
+      <w:r>
+        <w:rPr>
+          <w:b/>
+          <w:bCs/>
+          <w:color w:val="1F1F1F"/>
+        </w:rPr>
+        <w:lastRenderedPageBreak/>
+        <w:t>Próximos Pasos</w:t>
+      </w:r>
+    </w:p>
+    <w:p>
+      <w:pPr>
+        <w:numPr>
+          <w:ilvl w:val="0"/>
+          <w:numId w:val="23"/>
+        </w:numPr>
+        <w:pBdr>
+          <w:top w:val="nil"/>
+          <w:left w:val="nil"/>
+          <w:bottom w:val="nil"/>
+          <w:right w:val="nil"/>
+          <w:between w:val="nil"/>
+        </w:pBdr>
+        <w:spacing w:after="240"/>
+        <w:rPr>
+          <w:color w:val="1F1F1F"/>
+        </w:rPr>
+      </w:pPr>
+      <w:r>
+        <w:rPr>
+          <w:color w:val="1F1F1F"/>
+        </w:rPr>
+        <w:t>D</w:t>
+      </w:r>
+      <w:r>
+        <w:rPr>
+          <w:color w:val="1F1F1F"/>
+        </w:rPr>
+        <w:t>esarrollar la funcionalidad para que los encargados puedan agregar, modificar, y eliminar productos en el menú y ajustar el stock</w:t>
+      </w:r>
+      <w:r>
+        <w:rPr>
+          <w:color w:val="1F1F1F"/>
+        </w:rPr>
+        <w:t xml:space="preserve"> </w:t>
+      </w:r>
+    </w:p>
+    <w:p>
+      <w:pPr>
+        <w:numPr>
+          <w:ilvl w:val="0"/>
+          <w:numId w:val="23"/>
+        </w:numPr>
+        <w:pBdr>
+          <w:top w:val="nil"/>
+          <w:left w:val="nil"/>
+          <w:bottom w:val="nil"/>
+          <w:right w:val="nil"/>
+          <w:between w:val="nil"/>
+        </w:pBdr>
+        <w:spacing w:after="240"/>
+        <w:rPr>
+          <w:color w:val="1F1F1F"/>
+        </w:rPr>
+      </w:pPr>
+      <w:r>
+        <w:rPr>
+          <w:color w:val="1F1F1F"/>
+        </w:rPr>
+        <w:t>Implementar la capacidad para que el encargado registre, suspenda o elimine perfiles de camareros.</w:t>
+      </w:r>
+    </w:p>
+    <w:p>
+      <w:pPr>
+        <w:numPr>
+          <w:ilvl w:val="0"/>
+          <w:numId w:val="23"/>
+        </w:numPr>
+        <w:pBdr>
+          <w:top w:val="nil"/>
+          <w:left w:val="nil"/>
+          <w:bottom w:val="nil"/>
+          <w:right w:val="nil"/>
+          <w:between w:val="nil"/>
+        </w:pBdr>
+        <w:spacing w:after="240"/>
+        <w:rPr>
+          <w:color w:val="1F1F1F"/>
+        </w:rPr>
+      </w:pPr>
+      <w:r>
+        <w:rPr>
+          <w:color w:val="1F1F1F"/>
+        </w:rPr>
+        <w:t>Desarrollar el sistema de generación de informes de rendimiento del</w:t>
+      </w:r>
+      <w:r>
+        <w:rPr>
+          <w:color w:val="1F1F1F"/>
+        </w:rPr>
+        <w:t xml:space="preserve"> restaurante, con opciones de consulta sobre ingresos, pedidos y número de comensales</w:t>
+      </w:r>
+    </w:p>
+    <w:p>
+      <w:pPr>
+        <w:numPr>
+          <w:ilvl w:val="0"/>
+          <w:numId w:val="23"/>
+        </w:numPr>
+        <w:pBdr>
+          <w:top w:val="nil"/>
+          <w:left w:val="nil"/>
+          <w:bottom w:val="nil"/>
+          <w:right w:val="nil"/>
+          <w:between w:val="nil"/>
+        </w:pBdr>
+        <w:spacing w:after="240"/>
+        <w:rPr>
+          <w:color w:val="1F1F1F"/>
+        </w:rPr>
+      </w:pPr>
+      <w:r>
+        <w:rPr>
+          <w:color w:val="1F1F1F"/>
+        </w:rPr>
+        <w:t>Proveer acceso al historial de pedidos para auditoría o gestión de incidencias.</w:t>
+      </w:r>
     </w:p>
     <w:sectPr>
       <w:pgSz w:w="12240" w:h="15840"/>
       <w:pgMar w:top="1440" w:right="1440" w:bottom="1440" w:left="1440" w:header="0" w:footer="720" w:gutter="0"/>
-      <w:pgNumType w:start="1"/>
+      <w:pgNumType w:start="0"/>
       <w:cols w:space="720"/>
+      <w:titlePg/>
+      <w:docGrid w:linePitch="299"/>
     </w:sectPr>
   </w:body>
 </w:document>
@@ -7186,6 +9852,123 @@
     </w:lvl>
   </w:abstractNum>
   <w:abstractNum w:abstractNumId="1" w15:restartNumberingAfterBreak="0">
+    <w:nsid w:val="055D7947"/>
+    <w:multiLevelType w:val="multilevel"/>
+    <w:tmpl w:val="EB466514"/>
+    <w:lvl w:ilvl="0">
+      <w:start w:val="1"/>
+      <w:numFmt w:val="decimal"/>
+      <w:lvlText w:val="%1."/>
+      <w:lvlJc w:val="left"/>
+      <w:pPr>
+        <w:tabs>
+          <w:tab w:val="num" w:pos="720"/>
+        </w:tabs>
+        <w:ind w:left="720" w:hanging="360"/>
+      </w:pPr>
+    </w:lvl>
+    <w:lvl w:ilvl="1">
+      <w:start w:val="1"/>
+      <w:numFmt w:val="bullet"/>
+      <w:lvlText w:val="o"/>
+      <w:lvlJc w:val="left"/>
+      <w:pPr>
+        <w:tabs>
+          <w:tab w:val="num" w:pos="1440"/>
+        </w:tabs>
+        <w:ind w:left="1440" w:hanging="360"/>
+      </w:pPr>
+      <w:rPr>
+        <w:rFonts w:ascii="Courier New" w:hAnsi="Courier New" w:hint="default"/>
+        <w:sz w:val="20"/>
+      </w:rPr>
+    </w:lvl>
+    <w:lvl w:ilvl="2" w:tentative="1">
+      <w:start w:val="1"/>
+      <w:numFmt w:val="decimal"/>
+      <w:lvlText w:val="%3."/>
+      <w:lvlJc w:val="left"/>
+      <w:pPr>
+        <w:tabs>
+          <w:tab w:val="num" w:pos="2160"/>
+        </w:tabs>
+        <w:ind w:left="2160" w:hanging="360"/>
+      </w:pPr>
+    </w:lvl>
+    <w:lvl w:ilvl="3" w:tentative="1">
+      <w:start w:val="1"/>
+      <w:numFmt w:val="decimal"/>
+      <w:lvlText w:val="%4."/>
+      <w:lvlJc w:val="left"/>
+      <w:pPr>
+        <w:tabs>
+          <w:tab w:val="num" w:pos="2880"/>
+        </w:tabs>
+        <w:ind w:left="2880" w:hanging="360"/>
+      </w:pPr>
+    </w:lvl>
+    <w:lvl w:ilvl="4" w:tentative="1">
+      <w:start w:val="1"/>
+      <w:numFmt w:val="decimal"/>
+      <w:lvlText w:val="%5."/>
+      <w:lvlJc w:val="left"/>
+      <w:pPr>
+        <w:tabs>
+          <w:tab w:val="num" w:pos="3600"/>
+        </w:tabs>
+        <w:ind w:left="3600" w:hanging="360"/>
+      </w:pPr>
+    </w:lvl>
+    <w:lvl w:ilvl="5" w:tentative="1">
+      <w:start w:val="1"/>
+      <w:numFmt w:val="decimal"/>
+      <w:lvlText w:val="%6."/>
+      <w:lvlJc w:val="left"/>
+      <w:pPr>
+        <w:tabs>
+          <w:tab w:val="num" w:pos="4320"/>
+        </w:tabs>
+        <w:ind w:left="4320" w:hanging="360"/>
+      </w:pPr>
+    </w:lvl>
+    <w:lvl w:ilvl="6" w:tentative="1">
+      <w:start w:val="1"/>
+      <w:numFmt w:val="decimal"/>
+      <w:lvlText w:val="%7."/>
+      <w:lvlJc w:val="left"/>
+      <w:pPr>
+        <w:tabs>
+          <w:tab w:val="num" w:pos="5040"/>
+        </w:tabs>
+        <w:ind w:left="5040" w:hanging="360"/>
+      </w:pPr>
+    </w:lvl>
+    <w:lvl w:ilvl="7" w:tentative="1">
+      <w:start w:val="1"/>
+      <w:numFmt w:val="decimal"/>
+      <w:lvlText w:val="%8."/>
+      <w:lvlJc w:val="left"/>
+      <w:pPr>
+        <w:tabs>
+          <w:tab w:val="num" w:pos="5760"/>
+        </w:tabs>
+        <w:ind w:left="5760" w:hanging="360"/>
+      </w:pPr>
+    </w:lvl>
+    <w:lvl w:ilvl="8" w:tentative="1">
+      <w:start w:val="1"/>
+      <w:numFmt w:val="decimal"/>
+      <w:lvlText w:val="%9."/>
+      <w:lvlJc w:val="left"/>
+      <w:pPr>
+        <w:tabs>
+          <w:tab w:val="num" w:pos="6480"/>
+        </w:tabs>
+        <w:ind w:left="6480" w:hanging="360"/>
+      </w:pPr>
+    </w:lvl>
+  </w:abstractNum>
+  <w:abstractNum w:abstractNumId="2" w15:restartNumberingAfterBreak="0">
     <w:nsid w:val="08E434F5"/>
     <w:multiLevelType w:val="multilevel"/>
     <w:tmpl w:val="8EB4186E"/>
@@ -7388,7 +10171,7 @@
       </w:rPr>
     </w:lvl>
   </w:abstractNum>
-  <w:abstractNum w:abstractNumId="2" w15:restartNumberingAfterBreak="0">
+  <w:abstractNum w:abstractNumId="3" w15:restartNumberingAfterBreak="0">
     <w:nsid w:val="0ABE4954"/>
     <w:multiLevelType w:val="multilevel"/>
     <w:tmpl w:val="99666F26"/>
@@ -7537,7 +10320,571 @@
       </w:rPr>
     </w:lvl>
   </w:abstractNum>
-  <w:abstractNum w:abstractNumId="3" w15:restartNumberingAfterBreak="0">
+  <w:abstractNum w:abstractNumId="4" w15:restartNumberingAfterBreak="0">
+    <w:nsid w:val="0DB87C18"/>
+    <w:multiLevelType w:val="multilevel"/>
+    <w:tmpl w:val="F086D856"/>
+    <w:lvl w:ilvl="0">
+      <w:start w:val="1"/>
+      <w:numFmt w:val="bullet"/>
+      <w:lvlText w:val=""/>
+      <w:lvlJc w:val="left"/>
+      <w:pPr>
+        <w:tabs>
+          <w:tab w:val="num" w:pos="720"/>
+        </w:tabs>
+        <w:ind w:left="720" w:hanging="360"/>
+      </w:pPr>
+      <w:rPr>
+        <w:rFonts w:ascii="Symbol" w:hAnsi="Symbol" w:hint="default"/>
+        <w:sz w:val="20"/>
+      </w:rPr>
+    </w:lvl>
+    <w:lvl w:ilvl="1" w:tentative="1">
+      <w:start w:val="1"/>
+      <w:numFmt w:val="bullet"/>
+      <w:lvlText w:val="o"/>
+      <w:lvlJc w:val="left"/>
+      <w:pPr>
+        <w:tabs>
+          <w:tab w:val="num" w:pos="1440"/>
+        </w:tabs>
+        <w:ind w:left="1440" w:hanging="360"/>
+      </w:pPr>
+      <w:rPr>
+        <w:rFonts w:ascii="Courier New" w:hAnsi="Courier New" w:hint="default"/>
+        <w:sz w:val="20"/>
+      </w:rPr>
+    </w:lvl>
+    <w:lvl w:ilvl="2" w:tentative="1">
+      <w:start w:val="1"/>
+      <w:numFmt w:val="bullet"/>
+      <w:lvlText w:val=""/>
+      <w:lvlJc w:val="left"/>
+      <w:pPr>
+        <w:tabs>
+          <w:tab w:val="num" w:pos="2160"/>
+        </w:tabs>
+        <w:ind w:left="2160" w:hanging="360"/>
+      </w:pPr>
+      <w:rPr>
+        <w:rFonts w:ascii="Wingdings" w:hAnsi="Wingdings" w:hint="default"/>
+        <w:sz w:val="20"/>
+      </w:rPr>
+    </w:lvl>
+    <w:lvl w:ilvl="3" w:tentative="1">
+      <w:start w:val="1"/>
+      <w:numFmt w:val="bullet"/>
+      <w:lvlText w:val=""/>
+      <w:lvlJc w:val="left"/>
+      <w:pPr>
+        <w:tabs>
+          <w:tab w:val="num" w:pos="2880"/>
+        </w:tabs>
+        <w:ind w:left="2880" w:hanging="360"/>
+      </w:pPr>
+      <w:rPr>
+        <w:rFonts w:ascii="Wingdings" w:hAnsi="Wingdings" w:hint="default"/>
+        <w:sz w:val="20"/>
+      </w:rPr>
+    </w:lvl>
+    <w:lvl w:ilvl="4" w:tentative="1">
+      <w:start w:val="1"/>
+      <w:numFmt w:val="bullet"/>
+      <w:lvlText w:val=""/>
+      <w:lvlJc w:val="left"/>
+      <w:pPr>
+        <w:tabs>
+          <w:tab w:val="num" w:pos="3600"/>
+        </w:tabs>
+        <w:ind w:left="3600" w:hanging="360"/>
+      </w:pPr>
+      <w:rPr>
+        <w:rFonts w:ascii="Wingdings" w:hAnsi="Wingdings" w:hint="default"/>
+        <w:sz w:val="20"/>
+      </w:rPr>
+    </w:lvl>
+    <w:lvl w:ilvl="5" w:tentative="1">
+      <w:start w:val="1"/>
+      <w:numFmt w:val="bullet"/>
+      <w:lvlText w:val=""/>
+      <w:lvlJc w:val="left"/>
+      <w:pPr>
+        <w:tabs>
+          <w:tab w:val="num" w:pos="4320"/>
+        </w:tabs>
+        <w:ind w:left="4320" w:hanging="360"/>
+      </w:pPr>
+      <w:rPr>
+        <w:rFonts w:ascii="Wingdings" w:hAnsi="Wingdings" w:hint="default"/>
+        <w:sz w:val="20"/>
+      </w:rPr>
+    </w:lvl>
+    <w:lvl w:ilvl="6" w:tentative="1">
+      <w:start w:val="1"/>
+      <w:numFmt w:val="bullet"/>
+      <w:lvlText w:val=""/>
+      <w:lvlJc w:val="left"/>
+      <w:pPr>
+        <w:tabs>
+          <w:tab w:val="num" w:pos="5040"/>
+        </w:tabs>
+        <w:ind w:left="5040" w:hanging="360"/>
+      </w:pPr>
+      <w:rPr>
+        <w:rFonts w:ascii="Wingdings" w:hAnsi="Wingdings" w:hint="default"/>
+        <w:sz w:val="20"/>
+      </w:rPr>
+    </w:lvl>
+    <w:lvl w:ilvl="7" w:tentative="1">
+      <w:start w:val="1"/>
+      <w:numFmt w:val="bullet"/>
+      <w:lvlText w:val=""/>
+      <w:lvlJc w:val="left"/>
+      <w:pPr>
+        <w:tabs>
+          <w:tab w:val="num" w:pos="5760"/>
+        </w:tabs>
+        <w:ind w:left="5760" w:hanging="360"/>
+      </w:pPr>
+      <w:rPr>
+        <w:rFonts w:ascii="Wingdings" w:hAnsi="Wingdings" w:hint="default"/>
+        <w:sz w:val="20"/>
+      </w:rPr>
+    </w:lvl>
+    <w:lvl w:ilvl="8" w:tentative="1">
+      <w:start w:val="1"/>
+      <w:numFmt w:val="bullet"/>
+      <w:lvlText w:val=""/>
+      <w:lvlJc w:val="left"/>
+      <w:pPr>
+        <w:tabs>
+          <w:tab w:val="num" w:pos="6480"/>
+        </w:tabs>
+        <w:ind w:left="6480" w:hanging="360"/>
+      </w:pPr>
+      <w:rPr>
+        <w:rFonts w:ascii="Wingdings" w:hAnsi="Wingdings" w:hint="default"/>
+        <w:sz w:val="20"/>
+      </w:rPr>
+    </w:lvl>
+  </w:abstractNum>
+  <w:abstractNum w:abstractNumId="5" w15:restartNumberingAfterBreak="0">
+    <w:nsid w:val="0FD47475"/>
+    <w:multiLevelType w:val="multilevel"/>
+    <w:tmpl w:val="EBD85AA8"/>
+    <w:lvl w:ilvl="0">
+      <w:start w:val="1"/>
+      <w:numFmt w:val="bullet"/>
+      <w:lvlText w:val=""/>
+      <w:lvlJc w:val="left"/>
+      <w:pPr>
+        <w:tabs>
+          <w:tab w:val="num" w:pos="720"/>
+        </w:tabs>
+        <w:ind w:left="720" w:hanging="360"/>
+      </w:pPr>
+      <w:rPr>
+        <w:rFonts w:ascii="Symbol" w:hAnsi="Symbol" w:hint="default"/>
+        <w:sz w:val="20"/>
+      </w:rPr>
+    </w:lvl>
+    <w:lvl w:ilvl="1" w:tentative="1">
+      <w:start w:val="1"/>
+      <w:numFmt w:val="bullet"/>
+      <w:lvlText w:val="o"/>
+      <w:lvlJc w:val="left"/>
+      <w:pPr>
+        <w:tabs>
+          <w:tab w:val="num" w:pos="1440"/>
+        </w:tabs>
+        <w:ind w:left="1440" w:hanging="360"/>
+      </w:pPr>
+      <w:rPr>
+        <w:rFonts w:ascii="Courier New" w:hAnsi="Courier New" w:hint="default"/>
+        <w:sz w:val="20"/>
+      </w:rPr>
+    </w:lvl>
+    <w:lvl w:ilvl="2" w:tentative="1">
+      <w:start w:val="1"/>
+      <w:numFmt w:val="bullet"/>
+      <w:lvlText w:val=""/>
+      <w:lvlJc w:val="left"/>
+      <w:pPr>
+        <w:tabs>
+          <w:tab w:val="num" w:pos="2160"/>
+        </w:tabs>
+        <w:ind w:left="2160" w:hanging="360"/>
+      </w:pPr>
+      <w:rPr>
+        <w:rFonts w:ascii="Wingdings" w:hAnsi="Wingdings" w:hint="default"/>
+        <w:sz w:val="20"/>
+      </w:rPr>
+    </w:lvl>
+    <w:lvl w:ilvl="3" w:tentative="1">
+      <w:start w:val="1"/>
+      <w:numFmt w:val="bullet"/>
+      <w:lvlText w:val=""/>
+      <w:lvlJc w:val="left"/>
+      <w:pPr>
+        <w:tabs>
+          <w:tab w:val="num" w:pos="2880"/>
+        </w:tabs>
+        <w:ind w:left="2880" w:hanging="360"/>
+      </w:pPr>
+      <w:rPr>
+        <w:rFonts w:ascii="Wingdings" w:hAnsi="Wingdings" w:hint="default"/>
+        <w:sz w:val="20"/>
+      </w:rPr>
+    </w:lvl>
+    <w:lvl w:ilvl="4" w:tentative="1">
+      <w:start w:val="1"/>
+      <w:numFmt w:val="bullet"/>
+      <w:lvlText w:val=""/>
+      <w:lvlJc w:val="left"/>
+      <w:pPr>
+        <w:tabs>
+          <w:tab w:val="num" w:pos="3600"/>
+        </w:tabs>
+        <w:ind w:left="3600" w:hanging="360"/>
+      </w:pPr>
+      <w:rPr>
+        <w:rFonts w:ascii="Wingdings" w:hAnsi="Wingdings" w:hint="default"/>
+        <w:sz w:val="20"/>
+      </w:rPr>
+    </w:lvl>
+    <w:lvl w:ilvl="5" w:tentative="1">
+      <w:start w:val="1"/>
+      <w:numFmt w:val="bullet"/>
+      <w:lvlText w:val=""/>
+      <w:lvlJc w:val="left"/>
+      <w:pPr>
+        <w:tabs>
+          <w:tab w:val="num" w:pos="4320"/>
+        </w:tabs>
+        <w:ind w:left="4320" w:hanging="360"/>
+      </w:pPr>
+      <w:rPr>
+        <w:rFonts w:ascii="Wingdings" w:hAnsi="Wingdings" w:hint="default"/>
+        <w:sz w:val="20"/>
+      </w:rPr>
+    </w:lvl>
+    <w:lvl w:ilvl="6" w:tentative="1">
+      <w:start w:val="1"/>
+      <w:numFmt w:val="bullet"/>
+      <w:lvlText w:val=""/>
+      <w:lvlJc w:val="left"/>
+      <w:pPr>
+        <w:tabs>
+          <w:tab w:val="num" w:pos="5040"/>
+        </w:tabs>
+        <w:ind w:left="5040" w:hanging="360"/>
+      </w:pPr>
+      <w:rPr>
+        <w:rFonts w:ascii="Wingdings" w:hAnsi="Wingdings" w:hint="default"/>
+        <w:sz w:val="20"/>
+      </w:rPr>
+    </w:lvl>
+    <w:lvl w:ilvl="7" w:tentative="1">
+      <w:start w:val="1"/>
+      <w:numFmt w:val="bullet"/>
+      <w:lvlText w:val=""/>
+      <w:lvlJc w:val="left"/>
+      <w:pPr>
+        <w:tabs>
+          <w:tab w:val="num" w:pos="5760"/>
+        </w:tabs>
+        <w:ind w:left="5760" w:hanging="360"/>
+      </w:pPr>
+      <w:rPr>
+        <w:rFonts w:ascii="Wingdings" w:hAnsi="Wingdings" w:hint="default"/>
+        <w:sz w:val="20"/>
+      </w:rPr>
+    </w:lvl>
+    <w:lvl w:ilvl="8" w:tentative="1">
+      <w:start w:val="1"/>
+      <w:numFmt w:val="bullet"/>
+      <w:lvlText w:val=""/>
+      <w:lvlJc w:val="left"/>
+      <w:pPr>
+        <w:tabs>
+          <w:tab w:val="num" w:pos="6480"/>
+        </w:tabs>
+        <w:ind w:left="6480" w:hanging="360"/>
+      </w:pPr>
+      <w:rPr>
+        <w:rFonts w:ascii="Wingdings" w:hAnsi="Wingdings" w:hint="default"/>
+        <w:sz w:val="20"/>
+      </w:rPr>
+    </w:lvl>
+  </w:abstractNum>
+  <w:abstractNum w:abstractNumId="6" w15:restartNumberingAfterBreak="0">
+    <w:nsid w:val="1234766F"/>
+    <w:multiLevelType w:val="multilevel"/>
+    <w:tmpl w:val="9D463588"/>
+    <w:lvl w:ilvl="0">
+      <w:start w:val="1"/>
+      <w:numFmt w:val="decimal"/>
+      <w:lvlText w:val="%1."/>
+      <w:lvlJc w:val="left"/>
+      <w:pPr>
+        <w:tabs>
+          <w:tab w:val="num" w:pos="720"/>
+        </w:tabs>
+        <w:ind w:left="720" w:hanging="360"/>
+      </w:pPr>
+    </w:lvl>
+    <w:lvl w:ilvl="1">
+      <w:start w:val="1"/>
+      <w:numFmt w:val="bullet"/>
+      <w:lvlText w:val="o"/>
+      <w:lvlJc w:val="left"/>
+      <w:pPr>
+        <w:tabs>
+          <w:tab w:val="num" w:pos="1440"/>
+        </w:tabs>
+        <w:ind w:left="1440" w:hanging="360"/>
+      </w:pPr>
+      <w:rPr>
+        <w:rFonts w:ascii="Courier New" w:hAnsi="Courier New" w:hint="default"/>
+        <w:sz w:val="20"/>
+      </w:rPr>
+    </w:lvl>
+    <w:lvl w:ilvl="2" w:tentative="1">
+      <w:start w:val="1"/>
+      <w:numFmt w:val="decimal"/>
+      <w:lvlText w:val="%3."/>
+      <w:lvlJc w:val="left"/>
+      <w:pPr>
+        <w:tabs>
+          <w:tab w:val="num" w:pos="2160"/>
+        </w:tabs>
+        <w:ind w:left="2160" w:hanging="360"/>
+      </w:pPr>
+    </w:lvl>
+    <w:lvl w:ilvl="3" w:tentative="1">
+      <w:start w:val="1"/>
+      <w:numFmt w:val="decimal"/>
+      <w:lvlText w:val="%4."/>
+      <w:lvlJc w:val="left"/>
+      <w:pPr>
+        <w:tabs>
+          <w:tab w:val="num" w:pos="2880"/>
+        </w:tabs>
+        <w:ind w:left="2880" w:hanging="360"/>
+      </w:pPr>
+    </w:lvl>
+    <w:lvl w:ilvl="4" w:tentative="1">
+      <w:start w:val="1"/>
+      <w:numFmt w:val="decimal"/>
+      <w:lvlText w:val="%5."/>
+      <w:lvlJc w:val="left"/>
+      <w:pPr>
+        <w:tabs>
+          <w:tab w:val="num" w:pos="3600"/>
+        </w:tabs>
+        <w:ind w:left="3600" w:hanging="360"/>
+      </w:pPr>
+    </w:lvl>
+    <w:lvl w:ilvl="5" w:tentative="1">
+      <w:start w:val="1"/>
+      <w:numFmt w:val="decimal"/>
+      <w:lvlText w:val="%6."/>
+      <w:lvlJc w:val="left"/>
+      <w:pPr>
+        <w:tabs>
+          <w:tab w:val="num" w:pos="4320"/>
+        </w:tabs>
+        <w:ind w:left="4320" w:hanging="360"/>
+      </w:pPr>
+    </w:lvl>
+    <w:lvl w:ilvl="6" w:tentative="1">
+      <w:start w:val="1"/>
+      <w:numFmt w:val="decimal"/>
+      <w:lvlText w:val="%7."/>
+      <w:lvlJc w:val="left"/>
+      <w:pPr>
+        <w:tabs>
+          <w:tab w:val="num" w:pos="5040"/>
+        </w:tabs>
+        <w:ind w:left="5040" w:hanging="360"/>
+      </w:pPr>
+    </w:lvl>
+    <w:lvl w:ilvl="7" w:tentative="1">
+      <w:start w:val="1"/>
+      <w:numFmt w:val="decimal"/>
+      <w:lvlText w:val="%8."/>
+      <w:lvlJc w:val="left"/>
+      <w:pPr>
+        <w:tabs>
+          <w:tab w:val="num" w:pos="5760"/>
+        </w:tabs>
+        <w:ind w:left="5760" w:hanging="360"/>
+      </w:pPr>
+    </w:lvl>
+    <w:lvl w:ilvl="8" w:tentative="1">
+      <w:start w:val="1"/>
+      <w:numFmt w:val="decimal"/>
+      <w:lvlText w:val="%9."/>
+      <w:lvlJc w:val="left"/>
+      <w:pPr>
+        <w:tabs>
+          <w:tab w:val="num" w:pos="6480"/>
+        </w:tabs>
+        <w:ind w:left="6480" w:hanging="360"/>
+      </w:pPr>
+    </w:lvl>
+  </w:abstractNum>
+  <w:abstractNum w:abstractNumId="7" w15:restartNumberingAfterBreak="0">
+    <w:nsid w:val="1CF8055C"/>
+    <w:multiLevelType w:val="multilevel"/>
+    <w:tmpl w:val="8124E864"/>
+    <w:lvl w:ilvl="0">
+      <w:start w:val="1"/>
+      <w:numFmt w:val="bullet"/>
+      <w:lvlText w:val=""/>
+      <w:lvlJc w:val="left"/>
+      <w:pPr>
+        <w:tabs>
+          <w:tab w:val="num" w:pos="720"/>
+        </w:tabs>
+        <w:ind w:left="720" w:hanging="360"/>
+      </w:pPr>
+      <w:rPr>
+        <w:rFonts w:ascii="Symbol" w:hAnsi="Symbol" w:hint="default"/>
+        <w:sz w:val="20"/>
+      </w:rPr>
+    </w:lvl>
+    <w:lvl w:ilvl="1" w:tentative="1">
+      <w:start w:val="1"/>
+      <w:numFmt w:val="bullet"/>
+      <w:lvlText w:val="o"/>
+      <w:lvlJc w:val="left"/>
+      <w:pPr>
+        <w:tabs>
+          <w:tab w:val="num" w:pos="1440"/>
+        </w:tabs>
+        <w:ind w:left="1440" w:hanging="360"/>
+      </w:pPr>
+      <w:rPr>
+        <w:rFonts w:ascii="Courier New" w:hAnsi="Courier New" w:hint="default"/>
+        <w:sz w:val="20"/>
+      </w:rPr>
+    </w:lvl>
+    <w:lvl w:ilvl="2" w:tentative="1">
+      <w:start w:val="1"/>
+      <w:numFmt w:val="bullet"/>
+      <w:lvlText w:val=""/>
+      <w:lvlJc w:val="left"/>
+      <w:pPr>
+        <w:tabs>
+          <w:tab w:val="num" w:pos="2160"/>
+        </w:tabs>
+        <w:ind w:left="2160" w:hanging="360"/>
+      </w:pPr>
+      <w:rPr>
+        <w:rFonts w:ascii="Wingdings" w:hAnsi="Wingdings" w:hint="default"/>
+        <w:sz w:val="20"/>
+      </w:rPr>
+    </w:lvl>
+    <w:lvl w:ilvl="3" w:tentative="1">
+      <w:start w:val="1"/>
+      <w:numFmt w:val="bullet"/>
+      <w:lvlText w:val=""/>
+      <w:lvlJc w:val="left"/>
+      <w:pPr>
+        <w:tabs>
+          <w:tab w:val="num" w:pos="2880"/>
+        </w:tabs>
+        <w:ind w:left="2880" w:hanging="360"/>
+      </w:pPr>
+      <w:rPr>
+        <w:rFonts w:ascii="Wingdings" w:hAnsi="Wingdings" w:hint="default"/>
+        <w:sz w:val="20"/>
+      </w:rPr>
+    </w:lvl>
+    <w:lvl w:ilvl="4" w:tentative="1">
+      <w:start w:val="1"/>
+      <w:numFmt w:val="bullet"/>
+      <w:lvlText w:val=""/>
+      <w:lvlJc w:val="left"/>
+      <w:pPr>
+        <w:tabs>
+          <w:tab w:val="num" w:pos="3600"/>
+        </w:tabs>
+        <w:ind w:left="3600" w:hanging="360"/>
+      </w:pPr>
+      <w:rPr>
+        <w:rFonts w:ascii="Wingdings" w:hAnsi="Wingdings" w:hint="default"/>
+        <w:sz w:val="20"/>
+      </w:rPr>
+    </w:lvl>
+    <w:lvl w:ilvl="5" w:tentative="1">
+      <w:start w:val="1"/>
+      <w:numFmt w:val="bullet"/>
+      <w:lvlText w:val=""/>
+      <w:lvlJc w:val="left"/>
+      <w:pPr>
+        <w:tabs>
+          <w:tab w:val="num" w:pos="4320"/>
+        </w:tabs>
+        <w:ind w:left="4320" w:hanging="360"/>
+      </w:pPr>
+      <w:rPr>
+        <w:rFonts w:ascii="Wingdings" w:hAnsi="Wingdings" w:hint="default"/>
+        <w:sz w:val="20"/>
+      </w:rPr>
+    </w:lvl>
+    <w:lvl w:ilvl="6" w:tentative="1">
+      <w:start w:val="1"/>
+      <w:numFmt w:val="bullet"/>
+      <w:lvlText w:val=""/>
+      <w:lvlJc w:val="left"/>
+      <w:pPr>
+        <w:tabs>
+          <w:tab w:val="num" w:pos="5040"/>
+        </w:tabs>
+        <w:ind w:left="5040" w:hanging="360"/>
+      </w:pPr>
+      <w:rPr>
+        <w:rFonts w:ascii="Wingdings" w:hAnsi="Wingdings" w:hint="default"/>
+        <w:sz w:val="20"/>
+      </w:rPr>
+    </w:lvl>
+    <w:lvl w:ilvl="7" w:tentative="1">
+      <w:start w:val="1"/>
+      <w:numFmt w:val="bullet"/>
+      <w:lvlText w:val=""/>
+      <w:lvlJc w:val="left"/>
+      <w:pPr>
+        <w:tabs>
+          <w:tab w:val="num" w:pos="5760"/>
+        </w:tabs>
+        <w:ind w:left="5760" w:hanging="360"/>
+      </w:pPr>
+      <w:rPr>
+        <w:rFonts w:ascii="Wingdings" w:hAnsi="Wingdings" w:hint="default"/>
+        <w:sz w:val="20"/>
+      </w:rPr>
+    </w:lvl>
+    <w:lvl w:ilvl="8" w:tentative="1">
+      <w:start w:val="1"/>
+      <w:numFmt w:val="bullet"/>
+      <w:lvlText w:val=""/>
+      <w:lvlJc w:val="left"/>
+      <w:pPr>
+        <w:tabs>
+          <w:tab w:val="num" w:pos="6480"/>
+        </w:tabs>
+        <w:ind w:left="6480" w:hanging="360"/>
+      </w:pPr>
+      <w:rPr>
+        <w:rFonts w:ascii="Wingdings" w:hAnsi="Wingdings" w:hint="default"/>
+        <w:sz w:val="20"/>
+      </w:rPr>
+    </w:lvl>
+  </w:abstractNum>
+  <w:abstractNum w:abstractNumId="8" w15:restartNumberingAfterBreak="0">
     <w:nsid w:val="1FC045A4"/>
     <w:multiLevelType w:val="multilevel"/>
     <w:tmpl w:val="E7AC31BC"/>
@@ -7686,7 +11033,7 @@
       </w:rPr>
     </w:lvl>
   </w:abstractNum>
-  <w:abstractNum w:abstractNumId="4" w15:restartNumberingAfterBreak="0">
+  <w:abstractNum w:abstractNumId="9" w15:restartNumberingAfterBreak="0">
     <w:nsid w:val="25E20E97"/>
     <w:multiLevelType w:val="hybridMultilevel"/>
     <w:tmpl w:val="B68CA3E2"/>
@@ -7772,7 +11119,7 @@
       </w:pPr>
     </w:lvl>
   </w:abstractNum>
-  <w:abstractNum w:abstractNumId="5" w15:restartNumberingAfterBreak="0">
+  <w:abstractNum w:abstractNumId="10" w15:restartNumberingAfterBreak="0">
     <w:nsid w:val="3057349B"/>
     <w:multiLevelType w:val="multilevel"/>
     <w:tmpl w:val="B3B0F23C"/>
@@ -7885,7 +11232,7 @@
       </w:pPr>
     </w:lvl>
   </w:abstractNum>
-  <w:abstractNum w:abstractNumId="6" w15:restartNumberingAfterBreak="0">
+  <w:abstractNum w:abstractNumId="11" w15:restartNumberingAfterBreak="0">
     <w:nsid w:val="3443353A"/>
     <w:multiLevelType w:val="multilevel"/>
     <w:tmpl w:val="85D021CA"/>
@@ -8034,7 +11381,7 @@
       </w:rPr>
     </w:lvl>
   </w:abstractNum>
-  <w:abstractNum w:abstractNumId="7" w15:restartNumberingAfterBreak="0">
+  <w:abstractNum w:abstractNumId="12" w15:restartNumberingAfterBreak="0">
     <w:nsid w:val="3735399F"/>
     <w:multiLevelType w:val="hybridMultilevel"/>
     <w:tmpl w:val="7F52114E"/>
@@ -8120,7 +11467,7 @@
       </w:pPr>
     </w:lvl>
   </w:abstractNum>
-  <w:abstractNum w:abstractNumId="8" w15:restartNumberingAfterBreak="0">
+  <w:abstractNum w:abstractNumId="13" w15:restartNumberingAfterBreak="0">
     <w:nsid w:val="37363F40"/>
     <w:multiLevelType w:val="hybridMultilevel"/>
     <w:tmpl w:val="84A8ADFA"/>
@@ -8206,7 +11553,7 @@
       </w:pPr>
     </w:lvl>
   </w:abstractNum>
-  <w:abstractNum w:abstractNumId="9" w15:restartNumberingAfterBreak="0">
+  <w:abstractNum w:abstractNumId="14" w15:restartNumberingAfterBreak="0">
     <w:nsid w:val="385C4F11"/>
     <w:multiLevelType w:val="multilevel"/>
     <w:tmpl w:val="272E82BE"/>
@@ -8355,7 +11702,7 @@
       </w:rPr>
     </w:lvl>
   </w:abstractNum>
-  <w:abstractNum w:abstractNumId="10" w15:restartNumberingAfterBreak="0">
+  <w:abstractNum w:abstractNumId="15" w15:restartNumberingAfterBreak="0">
     <w:nsid w:val="418D7EF3"/>
     <w:multiLevelType w:val="multilevel"/>
     <w:tmpl w:val="ECEE1EC4"/>
@@ -8468,7 +11815,7 @@
       </w:pPr>
     </w:lvl>
   </w:abstractNum>
-  <w:abstractNum w:abstractNumId="11" w15:restartNumberingAfterBreak="0">
+  <w:abstractNum w:abstractNumId="16" w15:restartNumberingAfterBreak="0">
     <w:nsid w:val="44F11BCF"/>
     <w:multiLevelType w:val="multilevel"/>
     <w:tmpl w:val="0F381626"/>
@@ -8671,7 +12018,7 @@
       </w:rPr>
     </w:lvl>
   </w:abstractNum>
-  <w:abstractNum w:abstractNumId="12" w15:restartNumberingAfterBreak="0">
+  <w:abstractNum w:abstractNumId="17" w15:restartNumberingAfterBreak="0">
     <w:nsid w:val="4AF32195"/>
     <w:multiLevelType w:val="multilevel"/>
     <w:tmpl w:val="1B12C870"/>
@@ -8820,7 +12167,7 @@
       </w:rPr>
     </w:lvl>
   </w:abstractNum>
-  <w:abstractNum w:abstractNumId="13" w15:restartNumberingAfterBreak="0">
+  <w:abstractNum w:abstractNumId="18" w15:restartNumberingAfterBreak="0">
     <w:nsid w:val="61E0111B"/>
     <w:multiLevelType w:val="multilevel"/>
     <w:tmpl w:val="CF6CE996"/>
@@ -8969,7 +12316,156 @@
       </w:rPr>
     </w:lvl>
   </w:abstractNum>
-  <w:abstractNum w:abstractNumId="14" w15:restartNumberingAfterBreak="0">
+  <w:abstractNum w:abstractNumId="19" w15:restartNumberingAfterBreak="0">
+    <w:nsid w:val="64F26BB7"/>
+    <w:multiLevelType w:val="multilevel"/>
+    <w:tmpl w:val="2A00C5C0"/>
+    <w:lvl w:ilvl="0">
+      <w:start w:val="1"/>
+      <w:numFmt w:val="bullet"/>
+      <w:lvlText w:val=""/>
+      <w:lvlJc w:val="left"/>
+      <w:pPr>
+        <w:tabs>
+          <w:tab w:val="num" w:pos="720"/>
+        </w:tabs>
+        <w:ind w:left="720" w:hanging="360"/>
+      </w:pPr>
+      <w:rPr>
+        <w:rFonts w:ascii="Symbol" w:hAnsi="Symbol" w:hint="default"/>
+        <w:sz w:val="20"/>
+      </w:rPr>
+    </w:lvl>
+    <w:lvl w:ilvl="1" w:tentative="1">
+      <w:start w:val="1"/>
+      <w:numFmt w:val="bullet"/>
+      <w:lvlText w:val="o"/>
+      <w:lvlJc w:val="left"/>
+      <w:pPr>
+        <w:tabs>
+          <w:tab w:val="num" w:pos="1440"/>
+        </w:tabs>
+        <w:ind w:left="1440" w:hanging="360"/>
+      </w:pPr>
+      <w:rPr>
+        <w:rFonts w:ascii="Courier New" w:hAnsi="Courier New" w:hint="default"/>
+        <w:sz w:val="20"/>
+      </w:rPr>
+    </w:lvl>
+    <w:lvl w:ilvl="2" w:tentative="1">
+      <w:start w:val="1"/>
+      <w:numFmt w:val="bullet"/>
+      <w:lvlText w:val=""/>
+      <w:lvlJc w:val="left"/>
+      <w:pPr>
+        <w:tabs>
+          <w:tab w:val="num" w:pos="2160"/>
+        </w:tabs>
+        <w:ind w:left="2160" w:hanging="360"/>
+      </w:pPr>
+      <w:rPr>
+        <w:rFonts w:ascii="Wingdings" w:hAnsi="Wingdings" w:hint="default"/>
+        <w:sz w:val="20"/>
+      </w:rPr>
+    </w:lvl>
+    <w:lvl w:ilvl="3" w:tentative="1">
+      <w:start w:val="1"/>
+      <w:numFmt w:val="bullet"/>
+      <w:lvlText w:val=""/>
+      <w:lvlJc w:val="left"/>
+      <w:pPr>
+        <w:tabs>
+          <w:tab w:val="num" w:pos="2880"/>
+        </w:tabs>
+        <w:ind w:left="2880" w:hanging="360"/>
+      </w:pPr>
+      <w:rPr>
+        <w:rFonts w:ascii="Wingdings" w:hAnsi="Wingdings" w:hint="default"/>
+        <w:sz w:val="20"/>
+      </w:rPr>
+    </w:lvl>
+    <w:lvl w:ilvl="4" w:tentative="1">
+      <w:start w:val="1"/>
+      <w:numFmt w:val="bullet"/>
+      <w:lvlText w:val=""/>
+      <w:lvlJc w:val="left"/>
+      <w:pPr>
+        <w:tabs>
+          <w:tab w:val="num" w:pos="3600"/>
+        </w:tabs>
+        <w:ind w:left="3600" w:hanging="360"/>
+      </w:pPr>
+      <w:rPr>
+        <w:rFonts w:ascii="Wingdings" w:hAnsi="Wingdings" w:hint="default"/>
+        <w:sz w:val="20"/>
+      </w:rPr>
+    </w:lvl>
+    <w:lvl w:ilvl="5" w:tentative="1">
+      <w:start w:val="1"/>
+      <w:numFmt w:val="bullet"/>
+      <w:lvlText w:val=""/>
+      <w:lvlJc w:val="left"/>
+      <w:pPr>
+        <w:tabs>
+          <w:tab w:val="num" w:pos="4320"/>
+        </w:tabs>
+        <w:ind w:left="4320" w:hanging="360"/>
+      </w:pPr>
+      <w:rPr>
+        <w:rFonts w:ascii="Wingdings" w:hAnsi="Wingdings" w:hint="default"/>
+        <w:sz w:val="20"/>
+      </w:rPr>
+    </w:lvl>
+    <w:lvl w:ilvl="6" w:tentative="1">
+      <w:start w:val="1"/>
+      <w:numFmt w:val="bullet"/>
+      <w:lvlText w:val=""/>
+      <w:lvlJc w:val="left"/>
+      <w:pPr>
+        <w:tabs>
+          <w:tab w:val="num" w:pos="5040"/>
+        </w:tabs>
+        <w:ind w:left="5040" w:hanging="360"/>
+      </w:pPr>
+      <w:rPr>
+        <w:rFonts w:ascii="Wingdings" w:hAnsi="Wingdings" w:hint="default"/>
+        <w:sz w:val="20"/>
+      </w:rPr>
+    </w:lvl>
+    <w:lvl w:ilvl="7" w:tentative="1">
+      <w:start w:val="1"/>
+      <w:numFmt w:val="bullet"/>
+      <w:lvlText w:val=""/>
+      <w:lvlJc w:val="left"/>
+      <w:pPr>
+        <w:tabs>
+          <w:tab w:val="num" w:pos="5760"/>
+        </w:tabs>
+        <w:ind w:left="5760" w:hanging="360"/>
+      </w:pPr>
+      <w:rPr>
+        <w:rFonts w:ascii="Wingdings" w:hAnsi="Wingdings" w:hint="default"/>
+        <w:sz w:val="20"/>
+      </w:rPr>
+    </w:lvl>
+    <w:lvl w:ilvl="8" w:tentative="1">
+      <w:start w:val="1"/>
+      <w:numFmt w:val="bullet"/>
+      <w:lvlText w:val=""/>
+      <w:lvlJc w:val="left"/>
+      <w:pPr>
+        <w:tabs>
+          <w:tab w:val="num" w:pos="6480"/>
+        </w:tabs>
+        <w:ind w:left="6480" w:hanging="360"/>
+      </w:pPr>
+      <w:rPr>
+        <w:rFonts w:ascii="Wingdings" w:hAnsi="Wingdings" w:hint="default"/>
+        <w:sz w:val="20"/>
+      </w:rPr>
+    </w:lvl>
+  </w:abstractNum>
+  <w:abstractNum w:abstractNumId="20" w15:restartNumberingAfterBreak="0">
     <w:nsid w:val="6841576A"/>
     <w:multiLevelType w:val="multilevel"/>
     <w:tmpl w:val="7CC049E8"/>
@@ -9118,7 +12614,7 @@
       </w:rPr>
     </w:lvl>
   </w:abstractNum>
-  <w:abstractNum w:abstractNumId="15" w15:restartNumberingAfterBreak="0">
+  <w:abstractNum w:abstractNumId="21" w15:restartNumberingAfterBreak="0">
     <w:nsid w:val="73BE1D6B"/>
     <w:multiLevelType w:val="multilevel"/>
     <w:tmpl w:val="94A2B2F6"/>
@@ -9267,7 +12763,7 @@
       </w:rPr>
     </w:lvl>
   </w:abstractNum>
-  <w:abstractNum w:abstractNumId="16" w15:restartNumberingAfterBreak="0">
+  <w:abstractNum w:abstractNumId="22" w15:restartNumberingAfterBreak="0">
     <w:nsid w:val="7DA45B61"/>
     <w:multiLevelType w:val="multilevel"/>
     <w:tmpl w:val="D32242CE"/>
@@ -9417,55 +12913,73 @@
     </w:lvl>
   </w:abstractNum>
   <w:num w:numId="1">
-    <w:abstractNumId w:val="1"/>
+    <w:abstractNumId w:val="2"/>
   </w:num>
   <w:num w:numId="2">
+    <w:abstractNumId w:val="16"/>
+  </w:num>
+  <w:num w:numId="3">
+    <w:abstractNumId w:val="22"/>
+  </w:num>
+  <w:num w:numId="4">
     <w:abstractNumId w:val="11"/>
   </w:num>
-  <w:num w:numId="3">
-    <w:abstractNumId w:val="16"/>
+  <w:num w:numId="5">
+    <w:abstractNumId w:val="17"/>
   </w:num>
-  <w:num w:numId="4">
-    <w:abstractNumId w:val="6"/>
-  </w:num>
-  <w:num w:numId="5">
+  <w:num w:numId="6">
     <w:abstractNumId w:val="12"/>
   </w:num>
-  <w:num w:numId="6">
-    <w:abstractNumId w:val="7"/>
-  </w:num>
   <w:num w:numId="7">
-    <w:abstractNumId w:val="8"/>
+    <w:abstractNumId w:val="13"/>
   </w:num>
   <w:num w:numId="8">
-    <w:abstractNumId w:val="4"/>
+    <w:abstractNumId w:val="9"/>
   </w:num>
   <w:num w:numId="9">
-    <w:abstractNumId w:val="14"/>
+    <w:abstractNumId w:val="20"/>
   </w:num>
   <w:num w:numId="10">
-    <w:abstractNumId w:val="13"/>
+    <w:abstractNumId w:val="18"/>
   </w:num>
   <w:num w:numId="11">
-    <w:abstractNumId w:val="15"/>
+    <w:abstractNumId w:val="21"/>
   </w:num>
   <w:num w:numId="12">
     <w:abstractNumId w:val="0"/>
   </w:num>
   <w:num w:numId="13">
-    <w:abstractNumId w:val="2"/>
+    <w:abstractNumId w:val="3"/>
   </w:num>
   <w:num w:numId="14">
-    <w:abstractNumId w:val="9"/>
+    <w:abstractNumId w:val="14"/>
   </w:num>
   <w:num w:numId="15">
-    <w:abstractNumId w:val="3"/>
+    <w:abstractNumId w:val="8"/>
   </w:num>
   <w:num w:numId="16">
+    <w:abstractNumId w:val="10"/>
+  </w:num>
+  <w:num w:numId="17">
+    <w:abstractNumId w:val="15"/>
+  </w:num>
+  <w:num w:numId="18">
     <w:abstractNumId w:val="5"/>
   </w:num>
-  <w:num w:numId="17">
-    <w:abstractNumId w:val="10"/>
+  <w:num w:numId="19">
+    <w:abstractNumId w:val="7"/>
+  </w:num>
+  <w:num w:numId="20">
+    <w:abstractNumId w:val="19"/>
+  </w:num>
+  <w:num w:numId="21">
+    <w:abstractNumId w:val="6"/>
+  </w:num>
+  <w:num w:numId="22">
+    <w:abstractNumId w:val="1"/>
+  </w:num>
+  <w:num w:numId="23">
+    <w:abstractNumId w:val="4"/>
   </w:num>
 </w:numbering>
 </file>
@@ -10191,6 +13705,79 @@
       <w:ind w:left="220"/>
     </w:pPr>
   </w:style>
+  <w:style w:type="character" w:styleId="Referenciasutil">
+    <w:name w:val="Subtle Reference"/>
+    <w:basedOn w:val="Fuentedeprrafopredeter"/>
+    <w:uiPriority w:val="31"/>
+    <w:qFormat/>
+    <w:rsid w:val="00D32B88"/>
+    <w:rPr>
+      <w:smallCaps/>
+      <w:color w:val="5A5A5A" w:themeColor="text1" w:themeTint="A5"/>
+    </w:rPr>
+  </w:style>
+  <w:style w:type="character" w:styleId="nfasis">
+    <w:name w:val="Emphasis"/>
+    <w:basedOn w:val="Fuentedeprrafopredeter"/>
+    <w:uiPriority w:val="20"/>
+    <w:qFormat/>
+    <w:rsid w:val="00D32B88"/>
+    <w:rPr>
+      <w:i/>
+      <w:iCs/>
+    </w:rPr>
+  </w:style>
+  <w:style w:type="character" w:styleId="Referenciaintensa">
+    <w:name w:val="Intense Reference"/>
+    <w:basedOn w:val="Fuentedeprrafopredeter"/>
+    <w:uiPriority w:val="32"/>
+    <w:qFormat/>
+    <w:rsid w:val="00D32B88"/>
+    <w:rPr>
+      <w:b/>
+      <w:bCs/>
+      <w:smallCaps/>
+      <w:color w:val="4F81BD" w:themeColor="accent1"/>
+      <w:spacing w:val="5"/>
+    </w:rPr>
+  </w:style>
+  <w:style w:type="character" w:styleId="Ttulodellibro">
+    <w:name w:val="Book Title"/>
+    <w:basedOn w:val="Fuentedeprrafopredeter"/>
+    <w:uiPriority w:val="33"/>
+    <w:qFormat/>
+    <w:rsid w:val="00D32B88"/>
+    <w:rPr>
+      <w:b/>
+      <w:bCs/>
+      <w:i/>
+      <w:iCs/>
+      <w:spacing w:val="5"/>
+    </w:rPr>
+  </w:style>
+  <w:style w:type="paragraph" w:styleId="Sinespaciado">
+    <w:name w:val="No Spacing"/>
+    <w:link w:val="SinespaciadoCar"/>
+    <w:uiPriority w:val="1"/>
+    <w:qFormat/>
+    <w:rsid w:val="0036511D"/>
+    <w:pPr>
+      <w:widowControl/>
+    </w:pPr>
+    <w:rPr>
+      <w:rFonts w:asciiTheme="minorHAnsi" w:eastAsiaTheme="minorEastAsia" w:hAnsiTheme="minorHAnsi" w:cstheme="minorBidi"/>
+    </w:rPr>
+  </w:style>
+  <w:style w:type="character" w:customStyle="1" w:styleId="SinespaciadoCar">
+    <w:name w:val="Sin espaciado Car"/>
+    <w:basedOn w:val="Fuentedeprrafopredeter"/>
+    <w:link w:val="Sinespaciado"/>
+    <w:uiPriority w:val="1"/>
+    <w:rsid w:val="0036511D"/>
+    <w:rPr>
+      <w:rFonts w:asciiTheme="minorHAnsi" w:eastAsiaTheme="minorEastAsia" w:hAnsiTheme="minorHAnsi" w:cstheme="minorBidi"/>
+    </w:rPr>
+  </w:style>
 </w:styles>
 </file>
 
